--- a/FASE 2/EVIDENCIAS PROYECTO/Evidencias de documentación/Direccion de proyecto.docx
+++ b/FASE 2/EVIDENCIAS PROYECTO/Evidencias de documentación/Direccion de proyecto.docx
@@ -5,10 +5,9 @@
     <w:p>
       <w:pPr>
         <w:spacing w:after="0" w:line="240" w:lineRule="auto"/>
-        <w:ind w:left="3600" w:firstLine="720"/>
-        <w:jc w:val="left"/>
-        <w:rPr>
-          <w:b w:val="0"/>
+        <w:ind w:left="0" w:firstLine="0"/>
+        <w:jc w:val="both"/>
+        <w:rPr>
           <w:sz w:val="48"/>
           <w:szCs w:val="48"/>
           <w:vertAlign w:val="baseline"/>
@@ -20,7 +19,7 @@
           <w:szCs w:val="36"/>
           <w:rtl w:val="0"/>
         </w:rPr>
-        <w:t xml:space="preserve">     </w:t>
+        <w:t xml:space="preserve"> </w:t>
       </w:r>
       <w:r>
         <w:rPr>
@@ -41,9 +40,8 @@
     <w:p>
       <w:pPr>
         <w:spacing w:after="0" w:line="240" w:lineRule="auto"/>
-        <w:jc w:val="right"/>
-        <w:rPr>
-          <w:b w:val="0"/>
+        <w:jc w:val="both"/>
+        <w:rPr>
           <w:sz w:val="48"/>
           <w:szCs w:val="48"/>
           <w:vertAlign w:val="baseline"/>
@@ -68,9 +66,8 @@
     <w:p>
       <w:pPr>
         <w:spacing w:after="0" w:line="240" w:lineRule="auto"/>
-        <w:jc w:val="right"/>
-        <w:rPr>
-          <w:b w:val="0"/>
+        <w:jc w:val="both"/>
+        <w:rPr>
           <w:i w:val="0"/>
           <w:sz w:val="36"/>
           <w:szCs w:val="36"/>
@@ -79,7 +76,6 @@
       </w:pPr>
       <w:r>
         <w:rPr>
-          <w:rFonts w:ascii="Calibri" w:cs="Calibri" w:eastAsia="Calibri" w:hAnsi="Calibri"/>
           <w:b w:val="1"/>
           <w:i w:val="1"/>
           <w:sz w:val="36"/>
@@ -97,10 +93,8 @@
     <w:p>
       <w:pPr>
         <w:spacing w:after="0" w:line="240" w:lineRule="auto"/>
-        <w:jc w:val="right"/>
-        <w:rPr>
-          <w:rFonts w:ascii="Calibri" w:cs="Calibri" w:eastAsia="Calibri" w:hAnsi="Calibri"/>
-          <w:b w:val="0"/>
+        <w:jc w:val="both"/>
+        <w:rPr>
           <w:i w:val="0"/>
           <w:sz w:val="36"/>
           <w:szCs w:val="36"/>
@@ -120,7 +114,6 @@
       </w:r>
       <w:r>
         <w:rPr>
-          <w:rFonts w:ascii="Roboto" w:cs="Roboto" w:eastAsia="Roboto" w:hAnsi="Roboto"/>
           <w:highlight w:val="white"/>
           <w:rtl w:val="0"/>
         </w:rPr>
@@ -135,8 +128,8 @@
     <w:p>
       <w:pPr>
         <w:spacing w:after="0" w:line="240" w:lineRule="auto"/>
-        <w:rPr>
-          <w:b w:val="0"/>
+        <w:jc w:val="both"/>
+        <w:rPr>
           <w:vertAlign w:val="baseline"/>
         </w:rPr>
       </w:pPr>
@@ -149,8 +142,8 @@
     <w:p>
       <w:pPr>
         <w:spacing w:after="0" w:line="240" w:lineRule="auto"/>
-        <w:rPr>
-          <w:b w:val="0"/>
+        <w:jc w:val="both"/>
+        <w:rPr>
           <w:vertAlign w:val="baseline"/>
         </w:rPr>
       </w:pPr>
@@ -163,8 +156,8 @@
     <w:p>
       <w:pPr>
         <w:spacing w:after="0" w:line="240" w:lineRule="auto"/>
-        <w:rPr>
-          <w:b w:val="0"/>
+        <w:jc w:val="both"/>
+        <w:rPr>
           <w:vertAlign w:val="baseline"/>
         </w:rPr>
       </w:pPr>
@@ -177,8 +170,8 @@
     <w:p>
       <w:pPr>
         <w:spacing w:after="0" w:line="240" w:lineRule="auto"/>
-        <w:rPr>
-          <w:b w:val="0"/>
+        <w:jc w:val="both"/>
+        <w:rPr>
           <w:vertAlign w:val="baseline"/>
         </w:rPr>
       </w:pPr>
@@ -191,8 +184,8 @@
     <w:p>
       <w:pPr>
         <w:spacing w:after="0" w:line="240" w:lineRule="auto"/>
-        <w:rPr>
-          <w:b w:val="0"/>
+        <w:jc w:val="both"/>
+        <w:rPr>
           <w:vertAlign w:val="baseline"/>
         </w:rPr>
       </w:pPr>
@@ -205,8 +198,8 @@
     <w:p>
       <w:pPr>
         <w:spacing w:after="0" w:line="240" w:lineRule="auto"/>
-        <w:rPr>
-          <w:b w:val="0"/>
+        <w:jc w:val="both"/>
+        <w:rPr>
           <w:vertAlign w:val="baseline"/>
         </w:rPr>
       </w:pPr>
@@ -219,8 +212,8 @@
     <w:p>
       <w:pPr>
         <w:spacing w:after="0" w:line="240" w:lineRule="auto"/>
-        <w:rPr>
-          <w:b w:val="0"/>
+        <w:jc w:val="both"/>
+        <w:rPr>
           <w:vertAlign w:val="baseline"/>
         </w:rPr>
       </w:pPr>
@@ -233,8 +226,8 @@
     <w:p>
       <w:pPr>
         <w:spacing w:after="0" w:line="240" w:lineRule="auto"/>
-        <w:rPr>
-          <w:b w:val="0"/>
+        <w:jc w:val="both"/>
+        <w:rPr>
           <w:vertAlign w:val="baseline"/>
         </w:rPr>
       </w:pPr>
@@ -247,8 +240,8 @@
     <w:p>
       <w:pPr>
         <w:spacing w:after="0" w:line="240" w:lineRule="auto"/>
-        <w:rPr>
-          <w:b w:val="0"/>
+        <w:jc w:val="both"/>
+        <w:rPr>
           <w:vertAlign w:val="baseline"/>
         </w:rPr>
       </w:pPr>
@@ -261,8 +254,8 @@
     <w:p>
       <w:pPr>
         <w:spacing w:after="0" w:line="240" w:lineRule="auto"/>
-        <w:rPr>
-          <w:b w:val="0"/>
+        <w:jc w:val="both"/>
+        <w:rPr>
           <w:vertAlign w:val="baseline"/>
         </w:rPr>
       </w:pPr>
@@ -275,8 +268,8 @@
     <w:p>
       <w:pPr>
         <w:spacing w:after="0" w:line="240" w:lineRule="auto"/>
-        <w:rPr>
-          <w:b w:val="0"/>
+        <w:jc w:val="both"/>
+        <w:rPr>
           <w:vertAlign w:val="baseline"/>
         </w:rPr>
       </w:pPr>
@@ -289,8 +282,8 @@
     <w:p>
       <w:pPr>
         <w:spacing w:after="0" w:line="240" w:lineRule="auto"/>
-        <w:rPr>
-          <w:b w:val="0"/>
+        <w:jc w:val="both"/>
+        <w:rPr>
           <w:vertAlign w:val="baseline"/>
         </w:rPr>
       </w:pPr>
@@ -303,8 +296,8 @@
     <w:p>
       <w:pPr>
         <w:spacing w:after="0" w:line="240" w:lineRule="auto"/>
-        <w:rPr>
-          <w:b w:val="0"/>
+        <w:jc w:val="both"/>
+        <w:rPr>
           <w:vertAlign w:val="baseline"/>
         </w:rPr>
       </w:pPr>
@@ -317,8 +310,8 @@
     <w:p>
       <w:pPr>
         <w:spacing w:after="0" w:line="240" w:lineRule="auto"/>
-        <w:rPr>
-          <w:b w:val="0"/>
+        <w:jc w:val="both"/>
+        <w:rPr>
           <w:vertAlign w:val="baseline"/>
         </w:rPr>
       </w:pPr>
@@ -331,8 +324,8 @@
     <w:p>
       <w:pPr>
         <w:spacing w:after="0" w:line="240" w:lineRule="auto"/>
-        <w:rPr>
-          <w:b w:val="0"/>
+        <w:jc w:val="both"/>
+        <w:rPr>
           <w:vertAlign w:val="baseline"/>
         </w:rPr>
       </w:pPr>
@@ -345,8 +338,8 @@
     <w:p>
       <w:pPr>
         <w:spacing w:after="0" w:line="240" w:lineRule="auto"/>
-        <w:rPr>
-          <w:b w:val="0"/>
+        <w:jc w:val="both"/>
+        <w:rPr>
           <w:vertAlign w:val="baseline"/>
         </w:rPr>
       </w:pPr>
@@ -359,8 +352,8 @@
     <w:p>
       <w:pPr>
         <w:spacing w:after="0" w:line="240" w:lineRule="auto"/>
-        <w:rPr>
-          <w:b w:val="0"/>
+        <w:jc w:val="both"/>
+        <w:rPr>
           <w:vertAlign w:val="baseline"/>
         </w:rPr>
       </w:pPr>
@@ -373,8 +366,8 @@
     <w:p>
       <w:pPr>
         <w:spacing w:after="0" w:line="240" w:lineRule="auto"/>
-        <w:rPr>
-          <w:b w:val="0"/>
+        <w:jc w:val="both"/>
+        <w:rPr>
           <w:vertAlign w:val="baseline"/>
         </w:rPr>
       </w:pPr>
@@ -387,8 +380,8 @@
     <w:p>
       <w:pPr>
         <w:spacing w:after="0" w:line="240" w:lineRule="auto"/>
-        <w:rPr>
-          <w:b w:val="0"/>
+        <w:jc w:val="both"/>
+        <w:rPr>
           <w:vertAlign w:val="baseline"/>
         </w:rPr>
       </w:pPr>
@@ -401,8 +394,8 @@
     <w:p>
       <w:pPr>
         <w:spacing w:after="0" w:line="240" w:lineRule="auto"/>
-        <w:rPr>
-          <w:b w:val="0"/>
+        <w:jc w:val="both"/>
+        <w:rPr>
           <w:vertAlign w:val="baseline"/>
         </w:rPr>
       </w:pPr>
@@ -415,8 +408,8 @@
     <w:p>
       <w:pPr>
         <w:spacing w:after="0" w:line="240" w:lineRule="auto"/>
-        <w:rPr>
-          <w:b w:val="0"/>
+        <w:jc w:val="both"/>
+        <w:rPr>
           <w:vertAlign w:val="baseline"/>
         </w:rPr>
       </w:pPr>
@@ -429,8 +422,8 @@
     <w:p>
       <w:pPr>
         <w:spacing w:after="0" w:line="240" w:lineRule="auto"/>
-        <w:rPr>
-          <w:b w:val="0"/>
+        <w:jc w:val="both"/>
+        <w:rPr>
           <w:vertAlign w:val="baseline"/>
         </w:rPr>
       </w:pPr>
@@ -443,8 +436,8 @@
     <w:p>
       <w:pPr>
         <w:spacing w:after="0" w:line="240" w:lineRule="auto"/>
-        <w:rPr>
-          <w:b w:val="0"/>
+        <w:jc w:val="both"/>
+        <w:rPr>
           <w:sz w:val="32"/>
           <w:szCs w:val="32"/>
           <w:vertAlign w:val="baseline"/>
@@ -469,8 +462,8 @@
     <w:p>
       <w:pPr>
         <w:spacing w:after="0" w:line="240" w:lineRule="auto"/>
-        <w:rPr>
-          <w:b w:val="0"/>
+        <w:jc w:val="both"/>
+        <w:rPr>
           <w:vertAlign w:val="baseline"/>
         </w:rPr>
       </w:pPr>
@@ -507,10 +500,8 @@
             </w:tabs>
             <w:spacing w:after="200" w:before="0" w:line="276" w:lineRule="auto"/>
             <w:ind w:left="0" w:right="0" w:firstLine="0"/>
-            <w:jc w:val="left"/>
+            <w:jc w:val="both"/>
             <w:rPr>
-              <w:rFonts w:ascii="Calibri" w:cs="Calibri" w:eastAsia="Calibri" w:hAnsi="Calibri"/>
-              <w:b w:val="0"/>
               <w:i w:val="0"/>
               <w:smallCaps w:val="0"/>
               <w:strike w:val="0"/>
@@ -528,8 +519,6 @@
           </w:r>
           <w:r>
             <w:rPr>
-              <w:rFonts w:ascii="Arial" w:cs="Arial" w:eastAsia="Arial" w:hAnsi="Arial"/>
-              <w:b w:val="0"/>
               <w:i w:val="0"/>
               <w:smallCaps w:val="0"/>
               <w:strike w:val="0"/>
@@ -550,8 +539,6 @@
           </w:r>
           <w:r>
             <w:rPr>
-              <w:rFonts w:ascii="Arial" w:cs="Arial" w:eastAsia="Arial" w:hAnsi="Arial"/>
-              <w:b w:val="0"/>
               <w:i w:val="0"/>
               <w:smallCaps w:val="0"/>
               <w:strike w:val="0"/>
@@ -592,10 +579,8 @@
             </w:tabs>
             <w:spacing w:after="200" w:before="0" w:line="276" w:lineRule="auto"/>
             <w:ind w:left="0" w:right="0" w:firstLine="0"/>
-            <w:jc w:val="left"/>
+            <w:jc w:val="both"/>
             <w:rPr>
-              <w:rFonts w:ascii="Calibri" w:cs="Calibri" w:eastAsia="Calibri" w:hAnsi="Calibri"/>
-              <w:b w:val="0"/>
               <w:i w:val="0"/>
               <w:smallCaps w:val="0"/>
               <w:strike w:val="0"/>
@@ -608,8 +593,6 @@
           </w:pPr>
           <w:r>
             <w:rPr>
-              <w:rFonts w:ascii="Arial" w:cs="Arial" w:eastAsia="Arial" w:hAnsi="Arial"/>
-              <w:b w:val="0"/>
               <w:i w:val="0"/>
               <w:smallCaps w:val="0"/>
               <w:strike w:val="0"/>
@@ -630,8 +613,6 @@
           </w:r>
           <w:r>
             <w:rPr>
-              <w:rFonts w:ascii="Arial" w:cs="Arial" w:eastAsia="Arial" w:hAnsi="Arial"/>
-              <w:b w:val="0"/>
               <w:i w:val="0"/>
               <w:smallCaps w:val="0"/>
               <w:strike w:val="0"/>
@@ -672,10 +653,8 @@
             </w:tabs>
             <w:spacing w:after="200" w:before="0" w:line="276" w:lineRule="auto"/>
             <w:ind w:left="0" w:right="0" w:firstLine="0"/>
-            <w:jc w:val="left"/>
+            <w:jc w:val="both"/>
             <w:rPr>
-              <w:rFonts w:ascii="Calibri" w:cs="Calibri" w:eastAsia="Calibri" w:hAnsi="Calibri"/>
-              <w:b w:val="0"/>
               <w:i w:val="0"/>
               <w:smallCaps w:val="0"/>
               <w:strike w:val="0"/>
@@ -688,8 +667,6 @@
           </w:pPr>
           <w:r>
             <w:rPr>
-              <w:rFonts w:ascii="Arial" w:cs="Arial" w:eastAsia="Arial" w:hAnsi="Arial"/>
-              <w:b w:val="0"/>
               <w:i w:val="0"/>
               <w:smallCaps w:val="0"/>
               <w:strike w:val="0"/>
@@ -710,8 +687,6 @@
           </w:r>
           <w:r>
             <w:rPr>
-              <w:rFonts w:ascii="Arial" w:cs="Arial" w:eastAsia="Arial" w:hAnsi="Arial"/>
-              <w:b w:val="0"/>
               <w:i w:val="0"/>
               <w:smallCaps w:val="0"/>
               <w:strike w:val="0"/>
@@ -752,10 +727,8 @@
             </w:tabs>
             <w:spacing w:after="200" w:before="0" w:line="276" w:lineRule="auto"/>
             <w:ind w:left="0" w:right="0" w:firstLine="0"/>
-            <w:jc w:val="left"/>
+            <w:jc w:val="both"/>
             <w:rPr>
-              <w:rFonts w:ascii="Calibri" w:cs="Calibri" w:eastAsia="Calibri" w:hAnsi="Calibri"/>
-              <w:b w:val="0"/>
               <w:i w:val="0"/>
               <w:smallCaps w:val="0"/>
               <w:strike w:val="0"/>
@@ -768,8 +741,6 @@
           </w:pPr>
           <w:r>
             <w:rPr>
-              <w:rFonts w:ascii="Arial" w:cs="Arial" w:eastAsia="Arial" w:hAnsi="Arial"/>
-              <w:b w:val="0"/>
               <w:i w:val="0"/>
               <w:smallCaps w:val="0"/>
               <w:strike w:val="0"/>
@@ -790,8 +761,6 @@
           </w:r>
           <w:r>
             <w:rPr>
-              <w:rFonts w:ascii="Arial" w:cs="Arial" w:eastAsia="Arial" w:hAnsi="Arial"/>
-              <w:b w:val="0"/>
               <w:i w:val="0"/>
               <w:smallCaps w:val="0"/>
               <w:strike w:val="0"/>
@@ -832,10 +801,8 @@
             </w:tabs>
             <w:spacing w:after="200" w:before="0" w:line="276" w:lineRule="auto"/>
             <w:ind w:left="220" w:right="0" w:firstLine="0"/>
-            <w:jc w:val="left"/>
+            <w:jc w:val="both"/>
             <w:rPr>
-              <w:rFonts w:ascii="Calibri" w:cs="Calibri" w:eastAsia="Calibri" w:hAnsi="Calibri"/>
-              <w:b w:val="0"/>
               <w:i w:val="0"/>
               <w:smallCaps w:val="0"/>
               <w:strike w:val="0"/>
@@ -848,8 +815,6 @@
           </w:pPr>
           <w:r>
             <w:rPr>
-              <w:rFonts w:ascii="Arial" w:cs="Arial" w:eastAsia="Arial" w:hAnsi="Arial"/>
-              <w:b w:val="0"/>
               <w:i w:val="0"/>
               <w:smallCaps w:val="0"/>
               <w:strike w:val="0"/>
@@ -870,8 +835,6 @@
           </w:r>
           <w:r>
             <w:rPr>
-              <w:rFonts w:ascii="Arial" w:cs="Arial" w:eastAsia="Arial" w:hAnsi="Arial"/>
-              <w:b w:val="0"/>
               <w:i w:val="0"/>
               <w:smallCaps w:val="0"/>
               <w:strike w:val="0"/>
@@ -912,10 +875,8 @@
             </w:tabs>
             <w:spacing w:after="200" w:before="0" w:line="276" w:lineRule="auto"/>
             <w:ind w:left="220" w:right="0" w:firstLine="0"/>
-            <w:jc w:val="left"/>
+            <w:jc w:val="both"/>
             <w:rPr>
-              <w:rFonts w:ascii="Calibri" w:cs="Calibri" w:eastAsia="Calibri" w:hAnsi="Calibri"/>
-              <w:b w:val="0"/>
               <w:i w:val="0"/>
               <w:smallCaps w:val="0"/>
               <w:strike w:val="0"/>
@@ -928,8 +889,6 @@
           </w:pPr>
           <w:r>
             <w:rPr>
-              <w:rFonts w:ascii="Arial" w:cs="Arial" w:eastAsia="Arial" w:hAnsi="Arial"/>
-              <w:b w:val="0"/>
               <w:i w:val="0"/>
               <w:smallCaps w:val="0"/>
               <w:strike w:val="0"/>
@@ -950,8 +909,6 @@
           </w:r>
           <w:r>
             <w:rPr>
-              <w:rFonts w:ascii="Arial" w:cs="Arial" w:eastAsia="Arial" w:hAnsi="Arial"/>
-              <w:b w:val="0"/>
               <w:i w:val="0"/>
               <w:smallCaps w:val="0"/>
               <w:strike w:val="0"/>
@@ -992,10 +949,8 @@
             </w:tabs>
             <w:spacing w:after="200" w:before="0" w:line="276" w:lineRule="auto"/>
             <w:ind w:left="220" w:right="0" w:firstLine="0"/>
-            <w:jc w:val="left"/>
+            <w:jc w:val="both"/>
             <w:rPr>
-              <w:rFonts w:ascii="Calibri" w:cs="Calibri" w:eastAsia="Calibri" w:hAnsi="Calibri"/>
-              <w:b w:val="0"/>
               <w:i w:val="0"/>
               <w:smallCaps w:val="0"/>
               <w:strike w:val="0"/>
@@ -1008,8 +963,6 @@
           </w:pPr>
           <w:r>
             <w:rPr>
-              <w:rFonts w:ascii="Arial" w:cs="Arial" w:eastAsia="Arial" w:hAnsi="Arial"/>
-              <w:b w:val="0"/>
               <w:i w:val="0"/>
               <w:smallCaps w:val="0"/>
               <w:strike w:val="0"/>
@@ -1030,8 +983,6 @@
           </w:r>
           <w:r>
             <w:rPr>
-              <w:rFonts w:ascii="Arial" w:cs="Arial" w:eastAsia="Arial" w:hAnsi="Arial"/>
-              <w:b w:val="0"/>
               <w:i w:val="0"/>
               <w:smallCaps w:val="0"/>
               <w:strike w:val="0"/>
@@ -1072,10 +1023,8 @@
             </w:tabs>
             <w:spacing w:after="200" w:before="0" w:line="276" w:lineRule="auto"/>
             <w:ind w:left="220" w:right="0" w:firstLine="0"/>
-            <w:jc w:val="left"/>
+            <w:jc w:val="both"/>
             <w:rPr>
-              <w:rFonts w:ascii="Calibri" w:cs="Calibri" w:eastAsia="Calibri" w:hAnsi="Calibri"/>
-              <w:b w:val="0"/>
               <w:i w:val="0"/>
               <w:smallCaps w:val="0"/>
               <w:strike w:val="0"/>
@@ -1088,8 +1037,6 @@
           </w:pPr>
           <w:r>
             <w:rPr>
-              <w:rFonts w:ascii="Arial" w:cs="Arial" w:eastAsia="Arial" w:hAnsi="Arial"/>
-              <w:b w:val="0"/>
               <w:i w:val="0"/>
               <w:smallCaps w:val="0"/>
               <w:strike w:val="0"/>
@@ -1110,8 +1057,6 @@
           </w:r>
           <w:r>
             <w:rPr>
-              <w:rFonts w:ascii="Arial" w:cs="Arial" w:eastAsia="Arial" w:hAnsi="Arial"/>
-              <w:b w:val="0"/>
               <w:i w:val="0"/>
               <w:smallCaps w:val="0"/>
               <w:strike w:val="0"/>
@@ -1152,10 +1097,8 @@
             </w:tabs>
             <w:spacing w:after="200" w:before="0" w:line="276" w:lineRule="auto"/>
             <w:ind w:left="220" w:right="0" w:firstLine="0"/>
-            <w:jc w:val="left"/>
+            <w:jc w:val="both"/>
             <w:rPr>
-              <w:rFonts w:ascii="Calibri" w:cs="Calibri" w:eastAsia="Calibri" w:hAnsi="Calibri"/>
-              <w:b w:val="0"/>
               <w:i w:val="0"/>
               <w:smallCaps w:val="0"/>
               <w:strike w:val="0"/>
@@ -1168,8 +1111,6 @@
           </w:pPr>
           <w:r>
             <w:rPr>
-              <w:rFonts w:ascii="Arial" w:cs="Arial" w:eastAsia="Arial" w:hAnsi="Arial"/>
-              <w:b w:val="0"/>
               <w:i w:val="0"/>
               <w:smallCaps w:val="0"/>
               <w:strike w:val="0"/>
@@ -1190,8 +1131,6 @@
           </w:r>
           <w:r>
             <w:rPr>
-              <w:rFonts w:ascii="Arial" w:cs="Arial" w:eastAsia="Arial" w:hAnsi="Arial"/>
-              <w:b w:val="0"/>
               <w:i w:val="0"/>
               <w:smallCaps w:val="0"/>
               <w:strike w:val="0"/>
@@ -1232,10 +1171,8 @@
             </w:tabs>
             <w:spacing w:after="200" w:before="0" w:line="276" w:lineRule="auto"/>
             <w:ind w:left="220" w:right="0" w:firstLine="0"/>
-            <w:jc w:val="left"/>
+            <w:jc w:val="both"/>
             <w:rPr>
-              <w:rFonts w:ascii="Calibri" w:cs="Calibri" w:eastAsia="Calibri" w:hAnsi="Calibri"/>
-              <w:b w:val="0"/>
               <w:i w:val="0"/>
               <w:smallCaps w:val="0"/>
               <w:strike w:val="0"/>
@@ -1248,8 +1185,6 @@
           </w:pPr>
           <w:r>
             <w:rPr>
-              <w:rFonts w:ascii="Arial" w:cs="Arial" w:eastAsia="Arial" w:hAnsi="Arial"/>
-              <w:b w:val="0"/>
               <w:i w:val="0"/>
               <w:smallCaps w:val="0"/>
               <w:strike w:val="0"/>
@@ -1270,8 +1205,6 @@
           </w:r>
           <w:r>
             <w:rPr>
-              <w:rFonts w:ascii="Arial" w:cs="Arial" w:eastAsia="Arial" w:hAnsi="Arial"/>
-              <w:b w:val="0"/>
               <w:i w:val="0"/>
               <w:smallCaps w:val="0"/>
               <w:strike w:val="0"/>
@@ -1312,10 +1245,8 @@
             </w:tabs>
             <w:spacing w:after="200" w:before="0" w:line="276" w:lineRule="auto"/>
             <w:ind w:left="220" w:right="0" w:firstLine="0"/>
-            <w:jc w:val="left"/>
+            <w:jc w:val="both"/>
             <w:rPr>
-              <w:rFonts w:ascii="Calibri" w:cs="Calibri" w:eastAsia="Calibri" w:hAnsi="Calibri"/>
-              <w:b w:val="0"/>
               <w:i w:val="0"/>
               <w:smallCaps w:val="0"/>
               <w:strike w:val="0"/>
@@ -1328,8 +1259,6 @@
           </w:pPr>
           <w:r>
             <w:rPr>
-              <w:rFonts w:ascii="Arial" w:cs="Arial" w:eastAsia="Arial" w:hAnsi="Arial"/>
-              <w:b w:val="0"/>
               <w:i w:val="0"/>
               <w:smallCaps w:val="0"/>
               <w:strike w:val="0"/>
@@ -1350,8 +1279,6 @@
           </w:r>
           <w:r>
             <w:rPr>
-              <w:rFonts w:ascii="Arial" w:cs="Arial" w:eastAsia="Arial" w:hAnsi="Arial"/>
-              <w:b w:val="0"/>
               <w:i w:val="0"/>
               <w:smallCaps w:val="0"/>
               <w:strike w:val="0"/>
@@ -1392,10 +1319,8 @@
             </w:tabs>
             <w:spacing w:after="200" w:before="0" w:line="276" w:lineRule="auto"/>
             <w:ind w:left="220" w:right="0" w:firstLine="0"/>
-            <w:jc w:val="left"/>
+            <w:jc w:val="both"/>
             <w:rPr>
-              <w:rFonts w:ascii="Calibri" w:cs="Calibri" w:eastAsia="Calibri" w:hAnsi="Calibri"/>
-              <w:b w:val="0"/>
               <w:i w:val="0"/>
               <w:smallCaps w:val="0"/>
               <w:strike w:val="0"/>
@@ -1408,8 +1333,6 @@
           </w:pPr>
           <w:r>
             <w:rPr>
-              <w:rFonts w:ascii="Arial" w:cs="Arial" w:eastAsia="Arial" w:hAnsi="Arial"/>
-              <w:b w:val="0"/>
               <w:i w:val="0"/>
               <w:smallCaps w:val="0"/>
               <w:strike w:val="0"/>
@@ -1430,8 +1353,6 @@
           </w:r>
           <w:r>
             <w:rPr>
-              <w:rFonts w:ascii="Arial" w:cs="Arial" w:eastAsia="Arial" w:hAnsi="Arial"/>
-              <w:b w:val="0"/>
               <w:i w:val="0"/>
               <w:smallCaps w:val="0"/>
               <w:strike w:val="0"/>
@@ -1472,10 +1393,8 @@
             </w:tabs>
             <w:spacing w:after="200" w:before="0" w:line="276" w:lineRule="auto"/>
             <w:ind w:left="220" w:right="0" w:firstLine="0"/>
-            <w:jc w:val="left"/>
+            <w:jc w:val="both"/>
             <w:rPr>
-              <w:rFonts w:ascii="Calibri" w:cs="Calibri" w:eastAsia="Calibri" w:hAnsi="Calibri"/>
-              <w:b w:val="0"/>
               <w:i w:val="0"/>
               <w:smallCaps w:val="0"/>
               <w:strike w:val="0"/>
@@ -1488,8 +1407,6 @@
           </w:pPr>
           <w:r>
             <w:rPr>
-              <w:rFonts w:ascii="Arial" w:cs="Arial" w:eastAsia="Arial" w:hAnsi="Arial"/>
-              <w:b w:val="0"/>
               <w:i w:val="0"/>
               <w:smallCaps w:val="0"/>
               <w:strike w:val="0"/>
@@ -1510,8 +1427,6 @@
           </w:r>
           <w:r>
             <w:rPr>
-              <w:rFonts w:ascii="Arial" w:cs="Arial" w:eastAsia="Arial" w:hAnsi="Arial"/>
-              <w:b w:val="0"/>
               <w:i w:val="0"/>
               <w:smallCaps w:val="0"/>
               <w:strike w:val="0"/>
@@ -1552,10 +1467,8 @@
             </w:tabs>
             <w:spacing w:after="200" w:before="0" w:line="276" w:lineRule="auto"/>
             <w:ind w:left="220" w:right="0" w:firstLine="0"/>
-            <w:jc w:val="left"/>
+            <w:jc w:val="both"/>
             <w:rPr>
-              <w:rFonts w:ascii="Calibri" w:cs="Calibri" w:eastAsia="Calibri" w:hAnsi="Calibri"/>
-              <w:b w:val="0"/>
               <w:i w:val="0"/>
               <w:smallCaps w:val="0"/>
               <w:strike w:val="0"/>
@@ -1568,8 +1481,6 @@
           </w:pPr>
           <w:r>
             <w:rPr>
-              <w:rFonts w:ascii="Arial" w:cs="Arial" w:eastAsia="Arial" w:hAnsi="Arial"/>
-              <w:b w:val="0"/>
               <w:i w:val="0"/>
               <w:smallCaps w:val="0"/>
               <w:strike w:val="0"/>
@@ -1590,8 +1501,6 @@
           </w:r>
           <w:r>
             <w:rPr>
-              <w:rFonts w:ascii="Arial" w:cs="Arial" w:eastAsia="Arial" w:hAnsi="Arial"/>
-              <w:b w:val="0"/>
               <w:i w:val="0"/>
               <w:smallCaps w:val="0"/>
               <w:strike w:val="0"/>
@@ -1632,10 +1541,8 @@
             </w:tabs>
             <w:spacing w:after="200" w:before="0" w:line="276" w:lineRule="auto"/>
             <w:ind w:left="0" w:right="0" w:firstLine="0"/>
-            <w:jc w:val="left"/>
+            <w:jc w:val="both"/>
             <w:rPr>
-              <w:rFonts w:ascii="Calibri" w:cs="Calibri" w:eastAsia="Calibri" w:hAnsi="Calibri"/>
-              <w:b w:val="0"/>
               <w:i w:val="0"/>
               <w:smallCaps w:val="0"/>
               <w:strike w:val="0"/>
@@ -1648,8 +1555,6 @@
           </w:pPr>
           <w:r>
             <w:rPr>
-              <w:rFonts w:ascii="Arial" w:cs="Arial" w:eastAsia="Arial" w:hAnsi="Arial"/>
-              <w:b w:val="0"/>
               <w:i w:val="0"/>
               <w:smallCaps w:val="0"/>
               <w:strike w:val="0"/>
@@ -1670,8 +1575,6 @@
           </w:r>
           <w:r>
             <w:rPr>
-              <w:rFonts w:ascii="Arial" w:cs="Arial" w:eastAsia="Arial" w:hAnsi="Arial"/>
-              <w:b w:val="0"/>
               <w:i w:val="0"/>
               <w:smallCaps w:val="0"/>
               <w:strike w:val="0"/>
@@ -1712,10 +1615,8 @@
             </w:tabs>
             <w:spacing w:after="200" w:before="0" w:line="276" w:lineRule="auto"/>
             <w:ind w:left="220" w:right="0" w:firstLine="0"/>
-            <w:jc w:val="left"/>
+            <w:jc w:val="both"/>
             <w:rPr>
-              <w:rFonts w:ascii="Calibri" w:cs="Calibri" w:eastAsia="Calibri" w:hAnsi="Calibri"/>
-              <w:b w:val="0"/>
               <w:i w:val="0"/>
               <w:smallCaps w:val="0"/>
               <w:strike w:val="0"/>
@@ -1728,8 +1629,6 @@
           </w:pPr>
           <w:r>
             <w:rPr>
-              <w:rFonts w:ascii="Arial" w:cs="Arial" w:eastAsia="Arial" w:hAnsi="Arial"/>
-              <w:b w:val="0"/>
               <w:i w:val="0"/>
               <w:smallCaps w:val="0"/>
               <w:strike w:val="0"/>
@@ -1750,8 +1649,6 @@
           </w:r>
           <w:r>
             <w:rPr>
-              <w:rFonts w:ascii="Arial" w:cs="Arial" w:eastAsia="Arial" w:hAnsi="Arial"/>
-              <w:b w:val="0"/>
               <w:i w:val="0"/>
               <w:smallCaps w:val="0"/>
               <w:strike w:val="0"/>
@@ -1792,10 +1689,8 @@
             </w:tabs>
             <w:spacing w:after="200" w:before="0" w:line="276" w:lineRule="auto"/>
             <w:ind w:left="220" w:right="0" w:firstLine="0"/>
-            <w:jc w:val="left"/>
+            <w:jc w:val="both"/>
             <w:rPr>
-              <w:rFonts w:ascii="Calibri" w:cs="Calibri" w:eastAsia="Calibri" w:hAnsi="Calibri"/>
-              <w:b w:val="0"/>
               <w:i w:val="0"/>
               <w:smallCaps w:val="0"/>
               <w:strike w:val="0"/>
@@ -1808,8 +1703,6 @@
           </w:pPr>
           <w:r>
             <w:rPr>
-              <w:rFonts w:ascii="Arial" w:cs="Arial" w:eastAsia="Arial" w:hAnsi="Arial"/>
-              <w:b w:val="0"/>
               <w:i w:val="0"/>
               <w:smallCaps w:val="0"/>
               <w:strike w:val="0"/>
@@ -1830,8 +1723,6 @@
           </w:r>
           <w:r>
             <w:rPr>
-              <w:rFonts w:ascii="Arial" w:cs="Arial" w:eastAsia="Arial" w:hAnsi="Arial"/>
-              <w:b w:val="0"/>
               <w:i w:val="0"/>
               <w:smallCaps w:val="0"/>
               <w:strike w:val="0"/>
@@ -1872,10 +1763,8 @@
             </w:tabs>
             <w:spacing w:after="200" w:before="0" w:line="276" w:lineRule="auto"/>
             <w:ind w:left="220" w:right="0" w:firstLine="0"/>
-            <w:jc w:val="left"/>
+            <w:jc w:val="both"/>
             <w:rPr>
-              <w:rFonts w:ascii="Calibri" w:cs="Calibri" w:eastAsia="Calibri" w:hAnsi="Calibri"/>
-              <w:b w:val="0"/>
               <w:i w:val="0"/>
               <w:smallCaps w:val="0"/>
               <w:strike w:val="0"/>
@@ -1888,8 +1777,6 @@
           </w:pPr>
           <w:r>
             <w:rPr>
-              <w:rFonts w:ascii="Arial" w:cs="Arial" w:eastAsia="Arial" w:hAnsi="Arial"/>
-              <w:b w:val="0"/>
               <w:i w:val="0"/>
               <w:smallCaps w:val="0"/>
               <w:strike w:val="0"/>
@@ -1910,8 +1797,6 @@
           </w:r>
           <w:r>
             <w:rPr>
-              <w:rFonts w:ascii="Arial" w:cs="Arial" w:eastAsia="Arial" w:hAnsi="Arial"/>
-              <w:b w:val="0"/>
               <w:i w:val="0"/>
               <w:smallCaps w:val="0"/>
               <w:strike w:val="0"/>
@@ -1952,10 +1837,8 @@
             </w:tabs>
             <w:spacing w:after="200" w:before="0" w:line="276" w:lineRule="auto"/>
             <w:ind w:left="220" w:right="0" w:firstLine="0"/>
-            <w:jc w:val="left"/>
+            <w:jc w:val="both"/>
             <w:rPr>
-              <w:rFonts w:ascii="Calibri" w:cs="Calibri" w:eastAsia="Calibri" w:hAnsi="Calibri"/>
-              <w:b w:val="0"/>
               <w:i w:val="0"/>
               <w:smallCaps w:val="0"/>
               <w:strike w:val="0"/>
@@ -1968,8 +1851,6 @@
           </w:pPr>
           <w:r>
             <w:rPr>
-              <w:rFonts w:ascii="Arial" w:cs="Arial" w:eastAsia="Arial" w:hAnsi="Arial"/>
-              <w:b w:val="0"/>
               <w:i w:val="0"/>
               <w:smallCaps w:val="0"/>
               <w:strike w:val="0"/>
@@ -1990,8 +1871,6 @@
           </w:r>
           <w:r>
             <w:rPr>
-              <w:rFonts w:ascii="Arial" w:cs="Arial" w:eastAsia="Arial" w:hAnsi="Arial"/>
-              <w:b w:val="0"/>
               <w:i w:val="0"/>
               <w:smallCaps w:val="0"/>
               <w:strike w:val="0"/>
@@ -2032,10 +1911,8 @@
             </w:tabs>
             <w:spacing w:after="200" w:before="0" w:line="276" w:lineRule="auto"/>
             <w:ind w:left="0" w:right="0" w:firstLine="0"/>
-            <w:jc w:val="left"/>
+            <w:jc w:val="both"/>
             <w:rPr>
-              <w:rFonts w:ascii="Calibri" w:cs="Calibri" w:eastAsia="Calibri" w:hAnsi="Calibri"/>
-              <w:b w:val="0"/>
               <w:i w:val="0"/>
               <w:smallCaps w:val="0"/>
               <w:strike w:val="0"/>
@@ -2048,8 +1925,6 @@
           </w:pPr>
           <w:r>
             <w:rPr>
-              <w:rFonts w:ascii="Arial" w:cs="Arial" w:eastAsia="Arial" w:hAnsi="Arial"/>
-              <w:b w:val="0"/>
               <w:i w:val="0"/>
               <w:smallCaps w:val="0"/>
               <w:strike w:val="0"/>
@@ -2070,8 +1945,6 @@
           </w:r>
           <w:r>
             <w:rPr>
-              <w:rFonts w:ascii="Arial" w:cs="Arial" w:eastAsia="Arial" w:hAnsi="Arial"/>
-              <w:b w:val="0"/>
               <w:i w:val="0"/>
               <w:smallCaps w:val="0"/>
               <w:strike w:val="0"/>
@@ -2112,10 +1985,8 @@
             </w:tabs>
             <w:spacing w:after="200" w:before="0" w:line="276" w:lineRule="auto"/>
             <w:ind w:left="220" w:right="0" w:firstLine="0"/>
-            <w:jc w:val="left"/>
+            <w:jc w:val="both"/>
             <w:rPr>
-              <w:rFonts w:ascii="Calibri" w:cs="Calibri" w:eastAsia="Calibri" w:hAnsi="Calibri"/>
-              <w:b w:val="0"/>
               <w:i w:val="0"/>
               <w:smallCaps w:val="0"/>
               <w:strike w:val="0"/>
@@ -2128,8 +1999,6 @@
           </w:pPr>
           <w:r>
             <w:rPr>
-              <w:rFonts w:ascii="Arial" w:cs="Arial" w:eastAsia="Arial" w:hAnsi="Arial"/>
-              <w:b w:val="0"/>
               <w:i w:val="0"/>
               <w:smallCaps w:val="0"/>
               <w:strike w:val="0"/>
@@ -2150,8 +2019,6 @@
           </w:r>
           <w:r>
             <w:rPr>
-              <w:rFonts w:ascii="Arial" w:cs="Arial" w:eastAsia="Arial" w:hAnsi="Arial"/>
-              <w:b w:val="0"/>
               <w:i w:val="0"/>
               <w:smallCaps w:val="0"/>
               <w:strike w:val="0"/>
@@ -2192,10 +2059,8 @@
             </w:tabs>
             <w:spacing w:after="200" w:before="0" w:line="276" w:lineRule="auto"/>
             <w:ind w:left="220" w:right="0" w:firstLine="0"/>
-            <w:jc w:val="left"/>
+            <w:jc w:val="both"/>
             <w:rPr>
-              <w:rFonts w:ascii="Calibri" w:cs="Calibri" w:eastAsia="Calibri" w:hAnsi="Calibri"/>
-              <w:b w:val="0"/>
               <w:i w:val="0"/>
               <w:smallCaps w:val="0"/>
               <w:strike w:val="0"/>
@@ -2208,8 +2073,6 @@
           </w:pPr>
           <w:r>
             <w:rPr>
-              <w:rFonts w:ascii="Arial" w:cs="Arial" w:eastAsia="Arial" w:hAnsi="Arial"/>
-              <w:b w:val="0"/>
               <w:i w:val="0"/>
               <w:smallCaps w:val="0"/>
               <w:strike w:val="0"/>
@@ -2230,8 +2093,6 @@
           </w:r>
           <w:r>
             <w:rPr>
-              <w:rFonts w:ascii="Arial" w:cs="Arial" w:eastAsia="Arial" w:hAnsi="Arial"/>
-              <w:b w:val="0"/>
               <w:i w:val="0"/>
               <w:smallCaps w:val="0"/>
               <w:strike w:val="0"/>
@@ -2272,10 +2133,8 @@
             </w:tabs>
             <w:spacing w:after="200" w:before="0" w:line="276" w:lineRule="auto"/>
             <w:ind w:left="220" w:right="0" w:firstLine="0"/>
-            <w:jc w:val="left"/>
+            <w:jc w:val="both"/>
             <w:rPr>
-              <w:rFonts w:ascii="Calibri" w:cs="Calibri" w:eastAsia="Calibri" w:hAnsi="Calibri"/>
-              <w:b w:val="0"/>
               <w:i w:val="0"/>
               <w:smallCaps w:val="0"/>
               <w:strike w:val="0"/>
@@ -2288,8 +2147,6 @@
           </w:pPr>
           <w:r>
             <w:rPr>
-              <w:rFonts w:ascii="Arial" w:cs="Arial" w:eastAsia="Arial" w:hAnsi="Arial"/>
-              <w:b w:val="0"/>
               <w:i w:val="0"/>
               <w:smallCaps w:val="0"/>
               <w:strike w:val="0"/>
@@ -2310,8 +2167,6 @@
           </w:r>
           <w:r>
             <w:rPr>
-              <w:rFonts w:ascii="Arial" w:cs="Arial" w:eastAsia="Arial" w:hAnsi="Arial"/>
-              <w:b w:val="0"/>
               <w:i w:val="0"/>
               <w:smallCaps w:val="0"/>
               <w:strike w:val="0"/>
@@ -2352,10 +2207,8 @@
             </w:tabs>
             <w:spacing w:after="200" w:before="0" w:line="276" w:lineRule="auto"/>
             <w:ind w:left="220" w:right="0" w:firstLine="0"/>
-            <w:jc w:val="left"/>
+            <w:jc w:val="both"/>
             <w:rPr>
-              <w:rFonts w:ascii="Calibri" w:cs="Calibri" w:eastAsia="Calibri" w:hAnsi="Calibri"/>
-              <w:b w:val="0"/>
               <w:i w:val="0"/>
               <w:smallCaps w:val="0"/>
               <w:strike w:val="0"/>
@@ -2368,8 +2221,6 @@
           </w:pPr>
           <w:r>
             <w:rPr>
-              <w:rFonts w:ascii="Arial" w:cs="Arial" w:eastAsia="Arial" w:hAnsi="Arial"/>
-              <w:b w:val="0"/>
               <w:i w:val="0"/>
               <w:smallCaps w:val="0"/>
               <w:strike w:val="0"/>
@@ -2390,8 +2241,6 @@
           </w:r>
           <w:r>
             <w:rPr>
-              <w:rFonts w:ascii="Arial" w:cs="Arial" w:eastAsia="Arial" w:hAnsi="Arial"/>
-              <w:b w:val="0"/>
               <w:i w:val="0"/>
               <w:smallCaps w:val="0"/>
               <w:strike w:val="0"/>
@@ -2432,10 +2281,8 @@
             </w:tabs>
             <w:spacing w:after="200" w:before="0" w:line="276" w:lineRule="auto"/>
             <w:ind w:left="220" w:right="0" w:firstLine="0"/>
-            <w:jc w:val="left"/>
+            <w:jc w:val="both"/>
             <w:rPr>
-              <w:rFonts w:ascii="Calibri" w:cs="Calibri" w:eastAsia="Calibri" w:hAnsi="Calibri"/>
-              <w:b w:val="0"/>
               <w:i w:val="0"/>
               <w:smallCaps w:val="0"/>
               <w:strike w:val="0"/>
@@ -2448,8 +2295,6 @@
           </w:pPr>
           <w:r>
             <w:rPr>
-              <w:rFonts w:ascii="Arial" w:cs="Arial" w:eastAsia="Arial" w:hAnsi="Arial"/>
-              <w:b w:val="0"/>
               <w:i w:val="0"/>
               <w:smallCaps w:val="0"/>
               <w:strike w:val="0"/>
@@ -2470,8 +2315,6 @@
           </w:r>
           <w:r>
             <w:rPr>
-              <w:rFonts w:ascii="Arial" w:cs="Arial" w:eastAsia="Arial" w:hAnsi="Arial"/>
-              <w:b w:val="0"/>
               <w:i w:val="0"/>
               <w:smallCaps w:val="0"/>
               <w:strike w:val="0"/>
@@ -2501,8 +2344,8 @@
     <w:p>
       <w:pPr>
         <w:spacing w:after="0" w:line="240" w:lineRule="auto"/>
-        <w:rPr>
-          <w:b w:val="0"/>
+        <w:jc w:val="both"/>
+        <w:rPr>
           <w:vertAlign w:val="baseline"/>
         </w:rPr>
       </w:pPr>
@@ -2515,8 +2358,8 @@
     <w:p>
       <w:pPr>
         <w:spacing w:after="0" w:line="240" w:lineRule="auto"/>
-        <w:rPr>
-          <w:b w:val="0"/>
+        <w:jc w:val="both"/>
+        <w:rPr>
           <w:vertAlign w:val="baseline"/>
         </w:rPr>
       </w:pPr>
@@ -2529,8 +2372,8 @@
     <w:p>
       <w:pPr>
         <w:spacing w:after="0" w:line="240" w:lineRule="auto"/>
-        <w:rPr>
-          <w:b w:val="0"/>
+        <w:jc w:val="both"/>
+        <w:rPr>
           <w:vertAlign w:val="baseline"/>
         </w:rPr>
       </w:pPr>
@@ -2543,8 +2386,8 @@
     <w:p>
       <w:pPr>
         <w:spacing w:after="0" w:line="240" w:lineRule="auto"/>
-        <w:rPr>
-          <w:b w:val="0"/>
+        <w:jc w:val="both"/>
+        <w:rPr>
           <w:vertAlign w:val="baseline"/>
         </w:rPr>
       </w:pPr>
@@ -2557,8 +2400,8 @@
     <w:p>
       <w:pPr>
         <w:spacing w:after="0" w:line="240" w:lineRule="auto"/>
-        <w:rPr>
-          <w:b w:val="0"/>
+        <w:jc w:val="both"/>
+        <w:rPr>
           <w:vertAlign w:val="baseline"/>
         </w:rPr>
       </w:pPr>
@@ -2571,8 +2414,8 @@
     <w:p>
       <w:pPr>
         <w:spacing w:after="0" w:line="240" w:lineRule="auto"/>
-        <w:rPr>
-          <w:b w:val="0"/>
+        <w:jc w:val="both"/>
+        <w:rPr>
           <w:vertAlign w:val="baseline"/>
         </w:rPr>
       </w:pPr>
@@ -2585,8 +2428,8 @@
     <w:p>
       <w:pPr>
         <w:spacing w:after="0" w:line="240" w:lineRule="auto"/>
-        <w:rPr>
-          <w:b w:val="0"/>
+        <w:jc w:val="both"/>
+        <w:rPr>
           <w:vertAlign w:val="baseline"/>
         </w:rPr>
       </w:pPr>
@@ -2599,8 +2442,8 @@
     <w:p>
       <w:pPr>
         <w:spacing w:after="0" w:line="240" w:lineRule="auto"/>
-        <w:rPr>
-          <w:b w:val="0"/>
+        <w:jc w:val="both"/>
+        <w:rPr>
           <w:vertAlign w:val="baseline"/>
         </w:rPr>
       </w:pPr>
@@ -2613,8 +2456,8 @@
     <w:p>
       <w:pPr>
         <w:spacing w:after="0" w:line="240" w:lineRule="auto"/>
-        <w:rPr>
-          <w:b w:val="0"/>
+        <w:jc w:val="both"/>
+        <w:rPr>
           <w:vertAlign w:val="baseline"/>
         </w:rPr>
       </w:pPr>
@@ -2627,8 +2470,8 @@
     <w:p>
       <w:pPr>
         <w:spacing w:after="0" w:line="240" w:lineRule="auto"/>
-        <w:rPr>
-          <w:b w:val="0"/>
+        <w:jc w:val="both"/>
+        <w:rPr>
           <w:vertAlign w:val="baseline"/>
         </w:rPr>
       </w:pPr>
@@ -2641,8 +2484,8 @@
     <w:p>
       <w:pPr>
         <w:spacing w:after="0" w:line="240" w:lineRule="auto"/>
-        <w:rPr>
-          <w:b w:val="0"/>
+        <w:jc w:val="both"/>
+        <w:rPr>
           <w:vertAlign w:val="baseline"/>
         </w:rPr>
       </w:pPr>
@@ -2670,9 +2513,8 @@
         <w:shd w:fill="auto" w:val="clear"/>
         <w:spacing w:after="280" w:before="280" w:line="240" w:lineRule="auto"/>
         <w:ind w:left="0" w:right="0" w:firstLine="0"/>
-        <w:jc w:val="left"/>
-        <w:rPr>
-          <w:rFonts w:ascii="Arial" w:cs="Arial" w:eastAsia="Arial" w:hAnsi="Arial"/>
+        <w:jc w:val="both"/>
+        <w:rPr>
           <w:b w:val="1"/>
           <w:i w:val="0"/>
           <w:smallCaps w:val="0"/>
@@ -2686,7 +2528,6 @@
       </w:pPr>
       <w:r>
         <w:rPr>
-          <w:rFonts w:ascii="Arial" w:cs="Arial" w:eastAsia="Arial" w:hAnsi="Arial"/>
           <w:b w:val="1"/>
           <w:i w:val="0"/>
           <w:smallCaps w:val="0"/>
@@ -2703,8 +2544,8 @@
     </w:p>
     <w:p>
       <w:pPr>
-        <w:rPr>
-          <w:b w:val="0"/>
+        <w:jc w:val="both"/>
+        <w:rPr>
           <w:vertAlign w:val="baseline"/>
         </w:rPr>
       </w:pPr>
@@ -2760,6 +2601,7 @@
           <w:p>
             <w:pPr>
               <w:spacing w:after="0" w:line="240" w:lineRule="auto"/>
+              <w:jc w:val="both"/>
               <w:rPr>
                 <w:vertAlign w:val="baseline"/>
               </w:rPr>
@@ -2780,6 +2622,7 @@
           <w:p>
             <w:pPr>
               <w:spacing w:after="0" w:line="240" w:lineRule="auto"/>
+              <w:jc w:val="both"/>
               <w:rPr/>
             </w:pPr>
             <w:r>
@@ -2803,6 +2646,7 @@
           <w:p>
             <w:pPr>
               <w:spacing w:after="0" w:line="240" w:lineRule="auto"/>
+              <w:jc w:val="both"/>
               <w:rPr>
                 <w:vertAlign w:val="baseline"/>
               </w:rPr>
@@ -2823,6 +2667,7 @@
           <w:p>
             <w:pPr>
               <w:spacing w:after="0" w:line="240" w:lineRule="auto"/>
+              <w:jc w:val="both"/>
               <w:rPr>
                 <w:vertAlign w:val="baseline"/>
               </w:rPr>
@@ -2853,6 +2698,7 @@
           <w:p>
             <w:pPr>
               <w:spacing w:after="0" w:line="240" w:lineRule="auto"/>
+              <w:jc w:val="both"/>
               <w:rPr>
                 <w:vertAlign w:val="baseline"/>
               </w:rPr>
@@ -2873,13 +2719,13 @@
           <w:p>
             <w:pPr>
               <w:spacing w:after="0" w:line="240" w:lineRule="auto"/>
+              <w:jc w:val="both"/>
               <w:rPr>
                 <w:vertAlign w:val="baseline"/>
               </w:rPr>
             </w:pPr>
             <w:r>
               <w:rPr>
-                <w:rFonts w:ascii="Roboto" w:cs="Roboto" w:eastAsia="Roboto" w:hAnsi="Roboto"/>
                 <w:highlight w:val="white"/>
                 <w:rtl w:val="0"/>
               </w:rPr>
@@ -2905,6 +2751,7 @@
           <w:p>
             <w:pPr>
               <w:spacing w:after="0" w:line="240" w:lineRule="auto"/>
+              <w:jc w:val="both"/>
               <w:rPr>
                 <w:vertAlign w:val="baseline"/>
               </w:rPr>
@@ -2925,6 +2772,7 @@
           <w:p>
             <w:pPr>
               <w:spacing w:after="0" w:line="240" w:lineRule="auto"/>
+              <w:jc w:val="both"/>
               <w:rPr>
                 <w:vertAlign w:val="baseline"/>
               </w:rPr>
@@ -2955,6 +2803,7 @@
           <w:p>
             <w:pPr>
               <w:spacing w:after="0" w:line="240" w:lineRule="auto"/>
+              <w:jc w:val="both"/>
               <w:rPr>
                 <w:vertAlign w:val="baseline"/>
               </w:rPr>
@@ -2975,6 +2824,7 @@
           <w:p>
             <w:pPr>
               <w:spacing w:after="0" w:line="240" w:lineRule="auto"/>
+              <w:jc w:val="both"/>
               <w:rPr>
                 <w:vertAlign w:val="baseline"/>
               </w:rPr>
@@ -3012,6 +2862,7 @@
           <w:p>
             <w:pPr>
               <w:spacing w:after="0" w:line="240" w:lineRule="auto"/>
+              <w:jc w:val="both"/>
               <w:rPr>
                 <w:vertAlign w:val="baseline"/>
               </w:rPr>
@@ -3032,6 +2883,7 @@
           <w:p>
             <w:pPr>
               <w:spacing w:after="0" w:line="240" w:lineRule="auto"/>
+              <w:jc w:val="both"/>
               <w:rPr>
                 <w:vertAlign w:val="baseline"/>
               </w:rPr>
@@ -3053,6 +2905,7 @@
     </w:tbl>
     <w:p>
       <w:pPr>
+        <w:jc w:val="both"/>
         <w:rPr>
           <w:vertAlign w:val="baseline"/>
         </w:rPr>
@@ -3065,8 +2918,8 @@
     </w:p>
     <w:p>
       <w:pPr>
-        <w:rPr>
-          <w:b w:val="0"/>
+        <w:jc w:val="both"/>
+        <w:rPr>
           <w:vertAlign w:val="baseline"/>
         </w:rPr>
       </w:pPr>
@@ -3127,9 +2980,8 @@
           <w:p>
             <w:pPr>
               <w:spacing w:after="0" w:line="240" w:lineRule="auto"/>
-              <w:jc w:val="center"/>
+              <w:jc w:val="both"/>
               <w:rPr>
-                <w:b w:val="0"/>
                 <w:vertAlign w:val="baseline"/>
               </w:rPr>
             </w:pPr>
@@ -3155,9 +3007,8 @@
           <w:p>
             <w:pPr>
               <w:spacing w:after="0" w:line="240" w:lineRule="auto"/>
-              <w:jc w:val="center"/>
+              <w:jc w:val="both"/>
               <w:rPr>
-                <w:b w:val="0"/>
                 <w:vertAlign w:val="baseline"/>
               </w:rPr>
             </w:pPr>
@@ -3183,9 +3034,8 @@
           <w:p>
             <w:pPr>
               <w:spacing w:after="0" w:line="240" w:lineRule="auto"/>
-              <w:jc w:val="center"/>
+              <w:jc w:val="both"/>
               <w:rPr>
-                <w:b w:val="0"/>
                 <w:vertAlign w:val="baseline"/>
               </w:rPr>
             </w:pPr>
@@ -3211,9 +3061,8 @@
           <w:p>
             <w:pPr>
               <w:spacing w:after="0" w:line="240" w:lineRule="auto"/>
-              <w:jc w:val="center"/>
+              <w:jc w:val="both"/>
               <w:rPr>
-                <w:b w:val="0"/>
                 <w:vertAlign w:val="baseline"/>
               </w:rPr>
             </w:pPr>
@@ -3245,7 +3094,7 @@
           <w:p>
             <w:pPr>
               <w:spacing w:after="0" w:line="240" w:lineRule="auto"/>
-              <w:jc w:val="center"/>
+              <w:jc w:val="both"/>
               <w:rPr/>
             </w:pPr>
             <w:r>
@@ -3263,7 +3112,7 @@
           <w:p>
             <w:pPr>
               <w:spacing w:after="0" w:line="240" w:lineRule="auto"/>
-              <w:jc w:val="center"/>
+              <w:jc w:val="both"/>
               <w:rPr/>
             </w:pPr>
             <w:r>
@@ -3281,7 +3130,7 @@
           <w:p>
             <w:pPr>
               <w:spacing w:after="0" w:line="240" w:lineRule="auto"/>
-              <w:jc w:val="center"/>
+              <w:jc w:val="both"/>
               <w:rPr/>
             </w:pPr>
             <w:r>
@@ -3299,7 +3148,7 @@
           <w:p>
             <w:pPr>
               <w:spacing w:after="0" w:line="240" w:lineRule="auto"/>
-              <w:jc w:val="center"/>
+              <w:jc w:val="both"/>
               <w:rPr/>
             </w:pPr>
             <w:r>
@@ -3323,6 +3172,7 @@
           <w:p>
             <w:pPr>
               <w:spacing w:after="0" w:line="240" w:lineRule="auto"/>
+              <w:jc w:val="both"/>
               <w:rPr/>
             </w:pPr>
             <w:r>
@@ -3340,7 +3190,7 @@
           <w:p>
             <w:pPr>
               <w:spacing w:after="0" w:line="240" w:lineRule="auto"/>
-              <w:jc w:val="center"/>
+              <w:jc w:val="both"/>
               <w:rPr/>
             </w:pPr>
             <w:r>
@@ -3358,7 +3208,7 @@
           <w:p>
             <w:pPr>
               <w:spacing w:after="0" w:line="240" w:lineRule="auto"/>
-              <w:jc w:val="center"/>
+              <w:jc w:val="both"/>
               <w:rPr/>
             </w:pPr>
             <w:r>
@@ -3376,7 +3226,7 @@
           <w:p>
             <w:pPr>
               <w:spacing w:after="0" w:line="240" w:lineRule="auto"/>
-              <w:jc w:val="center"/>
+              <w:jc w:val="both"/>
               <w:rPr/>
             </w:pPr>
             <w:r>
@@ -3400,7 +3250,7 @@
           <w:p>
             <w:pPr>
               <w:spacing w:after="0" w:line="360" w:lineRule="auto"/>
-              <w:jc w:val="center"/>
+              <w:jc w:val="both"/>
               <w:rPr/>
             </w:pPr>
             <w:r>
@@ -3416,7 +3266,7 @@
           <w:p>
             <w:pPr>
               <w:spacing w:after="0" w:line="240" w:lineRule="auto"/>
-              <w:jc w:val="center"/>
+              <w:jc w:val="both"/>
               <w:rPr/>
             </w:pPr>
             <w:r>
@@ -3434,7 +3284,7 @@
           <w:p>
             <w:pPr>
               <w:spacing w:after="0" w:line="240" w:lineRule="auto"/>
-              <w:jc w:val="center"/>
+              <w:jc w:val="both"/>
               <w:rPr/>
             </w:pPr>
             <w:r>
@@ -3452,7 +3302,7 @@
           <w:p>
             <w:pPr>
               <w:spacing w:after="0" w:line="240" w:lineRule="auto"/>
-              <w:jc w:val="center"/>
+              <w:jc w:val="both"/>
               <w:rPr/>
             </w:pPr>
             <w:r>
@@ -3476,7 +3326,7 @@
           <w:p>
             <w:pPr>
               <w:spacing w:after="0" w:line="360" w:lineRule="auto"/>
-              <w:jc w:val="center"/>
+              <w:jc w:val="both"/>
               <w:rPr/>
             </w:pPr>
             <w:r>
@@ -3492,7 +3342,7 @@
           <w:p>
             <w:pPr>
               <w:spacing w:after="0" w:line="240" w:lineRule="auto"/>
-              <w:jc w:val="center"/>
+              <w:jc w:val="both"/>
               <w:rPr/>
             </w:pPr>
             <w:r>
@@ -3510,7 +3360,7 @@
           <w:p>
             <w:pPr>
               <w:spacing w:after="0" w:line="240" w:lineRule="auto"/>
-              <w:jc w:val="center"/>
+              <w:jc w:val="both"/>
               <w:rPr/>
             </w:pPr>
             <w:r>
@@ -3528,7 +3378,7 @@
           <w:p>
             <w:pPr>
               <w:spacing w:after="0" w:line="240" w:lineRule="auto"/>
-              <w:jc w:val="center"/>
+              <w:jc w:val="both"/>
               <w:rPr/>
             </w:pPr>
             <w:r>
@@ -3557,7 +3407,7 @@
         <w:shd w:fill="auto" w:val="clear"/>
         <w:spacing w:after="280" w:before="280" w:line="240" w:lineRule="auto"/>
         <w:ind w:left="0" w:right="0" w:firstLine="0"/>
-        <w:jc w:val="left"/>
+        <w:jc w:val="both"/>
         <w:rPr>
           <w:vertAlign w:val="baseline"/>
         </w:rPr>
@@ -3566,7 +3416,6 @@
       <w:bookmarkEnd w:id="1"/>
       <w:r>
         <w:rPr>
-          <w:rFonts w:ascii="Arial" w:cs="Arial" w:eastAsia="Arial" w:hAnsi="Arial"/>
           <w:b w:val="1"/>
           <w:i w:val="0"/>
           <w:smallCaps w:val="0"/>
@@ -3637,10 +3486,8 @@
               <w:shd w:fill="auto" w:val="clear"/>
               <w:spacing w:after="0" w:before="0" w:line="240" w:lineRule="auto"/>
               <w:ind w:left="0" w:right="0" w:firstLine="0"/>
-              <w:jc w:val="center"/>
+              <w:jc w:val="both"/>
               <w:rPr>
-                <w:rFonts w:ascii="Arial" w:cs="Arial" w:eastAsia="Arial" w:hAnsi="Arial"/>
-                <w:b w:val="0"/>
                 <w:i w:val="0"/>
                 <w:smallCaps w:val="0"/>
                 <w:strike w:val="0"/>
@@ -3652,7 +3499,6 @@
             </w:pPr>
             <w:r>
               <w:rPr>
-                <w:rFonts w:ascii="Arial" w:cs="Arial" w:eastAsia="Arial" w:hAnsi="Arial"/>
                 <w:b w:val="1"/>
                 <w:i w:val="0"/>
                 <w:smallCaps w:val="0"/>
@@ -3691,10 +3537,8 @@
               <w:shd w:fill="auto" w:val="clear"/>
               <w:spacing w:after="0" w:before="0" w:line="240" w:lineRule="auto"/>
               <w:ind w:left="0" w:right="0" w:firstLine="0"/>
-              <w:jc w:val="center"/>
+              <w:jc w:val="both"/>
               <w:rPr>
-                <w:rFonts w:ascii="Arial" w:cs="Arial" w:eastAsia="Arial" w:hAnsi="Arial"/>
-                <w:b w:val="0"/>
                 <w:i w:val="0"/>
                 <w:smallCaps w:val="0"/>
                 <w:strike w:val="0"/>
@@ -3706,7 +3550,6 @@
             </w:pPr>
             <w:r>
               <w:rPr>
-                <w:rFonts w:ascii="Arial" w:cs="Arial" w:eastAsia="Arial" w:hAnsi="Arial"/>
                 <w:b w:val="1"/>
                 <w:i w:val="0"/>
                 <w:smallCaps w:val="0"/>
@@ -3745,10 +3588,8 @@
               <w:shd w:fill="auto" w:val="clear"/>
               <w:spacing w:after="0" w:before="0" w:line="240" w:lineRule="auto"/>
               <w:ind w:left="0" w:right="0" w:firstLine="0"/>
-              <w:jc w:val="center"/>
+              <w:jc w:val="both"/>
               <w:rPr>
-                <w:rFonts w:ascii="Arial" w:cs="Arial" w:eastAsia="Arial" w:hAnsi="Arial"/>
-                <w:b w:val="0"/>
                 <w:i w:val="0"/>
                 <w:smallCaps w:val="0"/>
                 <w:strike w:val="0"/>
@@ -3760,7 +3601,6 @@
             </w:pPr>
             <w:r>
               <w:rPr>
-                <w:rFonts w:ascii="Arial" w:cs="Arial" w:eastAsia="Arial" w:hAnsi="Arial"/>
                 <w:b w:val="1"/>
                 <w:i w:val="0"/>
                 <w:smallCaps w:val="0"/>
@@ -3805,9 +3645,8 @@
               <w:shd w:fill="auto" w:val="clear"/>
               <w:spacing w:after="200" w:before="280" w:line="240" w:lineRule="auto"/>
               <w:ind w:left="0" w:right="0" w:firstLine="0"/>
-              <w:jc w:val="left"/>
+              <w:jc w:val="both"/>
               <w:rPr>
-                <w:rFonts w:ascii="Arial" w:cs="Arial" w:eastAsia="Arial" w:hAnsi="Arial"/>
                 <w:b w:val="1"/>
                 <w:i w:val="0"/>
                 <w:smallCaps w:val="0"/>
@@ -3851,9 +3690,8 @@
               <w:shd w:fill="auto" w:val="clear"/>
               <w:spacing w:after="200" w:before="0" w:line="240" w:lineRule="auto"/>
               <w:ind w:left="0" w:right="0" w:firstLine="0"/>
-              <w:jc w:val="left"/>
+              <w:jc w:val="both"/>
               <w:rPr>
-                <w:rFonts w:ascii="Arial" w:cs="Arial" w:eastAsia="Arial" w:hAnsi="Arial"/>
                 <w:b w:val="1"/>
                 <w:i w:val="0"/>
                 <w:smallCaps w:val="0"/>
@@ -3897,9 +3735,8 @@
               <w:shd w:fill="auto" w:val="clear"/>
               <w:spacing w:after="200" w:before="0" w:line="240" w:lineRule="auto"/>
               <w:ind w:left="0" w:right="0" w:firstLine="0"/>
-              <w:jc w:val="left"/>
+              <w:jc w:val="both"/>
               <w:rPr>
-                <w:rFonts w:ascii="Arial" w:cs="Arial" w:eastAsia="Arial" w:hAnsi="Arial"/>
                 <w:b w:val="1"/>
                 <w:i w:val="0"/>
                 <w:smallCaps w:val="0"/>
@@ -3928,6 +3765,7 @@
     </w:tbl>
     <w:p>
       <w:pPr>
+        <w:jc w:val="both"/>
         <w:rPr>
           <w:vertAlign w:val="baseline"/>
         </w:rPr>
@@ -3940,6 +3778,7 @@
     </w:p>
     <w:p>
       <w:pPr>
+        <w:jc w:val="both"/>
         <w:rPr>
           <w:vertAlign w:val="baseline"/>
         </w:rPr>
@@ -3952,6 +3791,7 @@
     </w:p>
     <w:p>
       <w:pPr>
+        <w:jc w:val="both"/>
         <w:rPr>
           <w:vertAlign w:val="baseline"/>
         </w:rPr>
@@ -3964,6 +3804,7 @@
     </w:p>
     <w:p>
       <w:pPr>
+        <w:jc w:val="both"/>
         <w:rPr/>
       </w:pPr>
       <w:bookmarkStart w:colFirst="0" w:colLast="0" w:name="_heading=h.cre0o6n0e8nj" w:id="2"/>
@@ -3976,6 +3817,7 @@
     </w:p>
     <w:p>
       <w:pPr>
+        <w:jc w:val="both"/>
         <w:rPr/>
       </w:pPr>
       <w:bookmarkStart w:colFirst="0" w:colLast="0" w:name="_heading=h.mjaccevc1kq6" w:id="3"/>
@@ -3988,6 +3830,7 @@
     </w:p>
     <w:p>
       <w:pPr>
+        <w:jc w:val="both"/>
         <w:rPr/>
       </w:pPr>
       <w:bookmarkStart w:colFirst="0" w:colLast="0" w:name="_heading=h.8341jvhwnr91" w:id="4"/>
@@ -4000,6 +3843,7 @@
     </w:p>
     <w:p>
       <w:pPr>
+        <w:jc w:val="both"/>
         <w:rPr/>
       </w:pPr>
       <w:bookmarkStart w:colFirst="0" w:colLast="0" w:name="_heading=h.mql67ujbx9ja" w:id="5"/>
@@ -4012,6 +3856,7 @@
     </w:p>
     <w:p>
       <w:pPr>
+        <w:jc w:val="both"/>
         <w:rPr/>
       </w:pPr>
       <w:bookmarkStart w:colFirst="0" w:colLast="0" w:name="_heading=h.1fob9te" w:id="6"/>
@@ -4038,9 +3883,8 @@
         <w:shd w:fill="auto" w:val="clear"/>
         <w:spacing w:after="280" w:before="280" w:line="240" w:lineRule="auto"/>
         <w:ind w:left="0" w:right="0" w:firstLine="0"/>
-        <w:jc w:val="left"/>
-        <w:rPr>
-          <w:rFonts w:ascii="Arial" w:cs="Arial" w:eastAsia="Arial" w:hAnsi="Arial"/>
+        <w:jc w:val="both"/>
+        <w:rPr>
           <w:b w:val="1"/>
           <w:i w:val="0"/>
           <w:smallCaps w:val="0"/>
@@ -4054,7 +3898,6 @@
       </w:pPr>
       <w:r>
         <w:rPr>
-          <w:rFonts w:ascii="Arial" w:cs="Arial" w:eastAsia="Arial" w:hAnsi="Arial"/>
           <w:b w:val="1"/>
           <w:i w:val="0"/>
           <w:smallCaps w:val="0"/>
@@ -4080,18 +3923,17 @@
         </w:pBdr>
         <w:shd w:fill="ffffff" w:val="clear"/>
         <w:spacing w:after="240" w:before="240" w:lineRule="auto"/>
-        <w:rPr>
-          <w:rFonts w:ascii="Roboto" w:cs="Roboto" w:eastAsia="Roboto" w:hAnsi="Roboto"/>
-          <w:color w:val="1c1917"/>
-        </w:rPr>
-      </w:pPr>
-      <w:r>
-        <w:rPr>
-          <w:rFonts w:ascii="Roboto" w:cs="Roboto" w:eastAsia="Roboto" w:hAnsi="Roboto"/>
-          <w:color w:val="1c1917"/>
-          <w:rtl w:val="0"/>
-        </w:rPr>
-        <w:t xml:space="preserve">El proyecto de desarrollo del sistema "Viaja Pro" tiene como objetivo implementar una aplicación móvil y un portal web para optimizar el servicio de transporte colectivo en San Bernardo, Santiago. Los usuarios de autos colectivos actualmente enfrentan desafíos relacionados con la falta de información en tiempo real sobre la ubicación de los vehículos y la disponibilidad de asientos, lo que genera demoras e incertidumbre en sus desplazamientos. "Viaja Pro" permitirá a los usuarios conocer la ubicación en tiempo real de los vehículos, consultar la disponibilidad de asientos y realizar pagos de manera eficiente a través del sistema TRANSBANK.</w:t>
+        <w:jc w:val="both"/>
+        <w:rPr>
+          <w:color w:val="1c1917"/>
+        </w:rPr>
+      </w:pPr>
+      <w:r>
+        <w:rPr>
+          <w:color w:val="1c1917"/>
+          <w:rtl w:val="0"/>
+        </w:rPr>
+        <w:t xml:space="preserve">El proyecto de desarrollo del sistema "Viaja Pro" tiene como objetivo implementar una aplicación móvil y un portal web para optimizar el servicio de transporte colectivo en San Bernardo, Santiago. Los usuarios de autos colectivos actualmente enfrentan desafíos relacionados con la falta de información en tiempo real sobre la ubicación de los vehículos y la disponibilidad de asientos, lo que genera demoras e incertidumbre en sus desplazamientos. "Viaja Pro" permitirá a los usuarios conocer la ubicación en tiempo real de los vehículos, consultar la disponibilidad de asientos y realizar pagos de manera eficiente a través del sistema Khipu.</w:t>
       </w:r>
     </w:p>
     <w:p>
@@ -4105,14 +3947,13 @@
         </w:pBdr>
         <w:shd w:fill="ffffff" w:val="clear"/>
         <w:spacing w:after="240" w:before="240" w:lineRule="auto"/>
-        <w:rPr>
-          <w:rFonts w:ascii="Roboto" w:cs="Roboto" w:eastAsia="Roboto" w:hAnsi="Roboto"/>
-          <w:color w:val="1c1917"/>
-        </w:rPr>
-      </w:pPr>
-      <w:r>
-        <w:rPr>
-          <w:rFonts w:ascii="Roboto" w:cs="Roboto" w:eastAsia="Roboto" w:hAnsi="Roboto"/>
+        <w:jc w:val="both"/>
+        <w:rPr>
+          <w:color w:val="1c1917"/>
+        </w:rPr>
+      </w:pPr>
+      <w:r>
+        <w:rPr>
           <w:color w:val="1c1917"/>
           <w:rtl w:val="0"/>
         </w:rPr>
@@ -4130,19 +3971,20 @@
         </w:pBdr>
         <w:shd w:fill="ffffff" w:val="clear"/>
         <w:spacing w:after="0" w:lineRule="auto"/>
-        <w:rPr>
-          <w:rFonts w:ascii="Roboto" w:cs="Roboto" w:eastAsia="Roboto" w:hAnsi="Roboto"/>
-          <w:color w:val="1c1917"/>
-        </w:rPr>
-      </w:pPr>
-      <w:r>
-        <w:rPr>
-          <w:rtl w:val="0"/>
-        </w:rPr>
-      </w:r>
-    </w:p>
-    <w:p>
-      <w:pPr>
+        <w:jc w:val="both"/>
+        <w:rPr>
+          <w:color w:val="1c1917"/>
+        </w:rPr>
+      </w:pPr>
+      <w:r>
+        <w:rPr>
+          <w:rtl w:val="0"/>
+        </w:rPr>
+      </w:r>
+    </w:p>
+    <w:p>
+      <w:pPr>
+        <w:jc w:val="both"/>
         <w:rPr/>
       </w:pPr>
       <w:r>
@@ -4153,6 +3995,7 @@
     </w:p>
     <w:p>
       <w:pPr>
+        <w:jc w:val="both"/>
         <w:rPr>
           <w:vertAlign w:val="baseline"/>
         </w:rPr>
@@ -4165,6 +4008,7 @@
     </w:p>
     <w:p>
       <w:pPr>
+        <w:jc w:val="both"/>
         <w:rPr>
           <w:vertAlign w:val="baseline"/>
         </w:rPr>
@@ -4177,6 +4021,7 @@
     </w:p>
     <w:p>
       <w:pPr>
+        <w:jc w:val="both"/>
         <w:rPr>
           <w:vertAlign w:val="baseline"/>
         </w:rPr>
@@ -4189,6 +4034,7 @@
     </w:p>
     <w:p>
       <w:pPr>
+        <w:jc w:val="both"/>
         <w:rPr>
           <w:vertAlign w:val="baseline"/>
         </w:rPr>
@@ -4201,6 +4047,7 @@
     </w:p>
     <w:p>
       <w:pPr>
+        <w:jc w:val="both"/>
         <w:rPr>
           <w:vertAlign w:val="baseline"/>
         </w:rPr>
@@ -4213,6 +4060,7 @@
     </w:p>
     <w:p>
       <w:pPr>
+        <w:jc w:val="both"/>
         <w:rPr>
           <w:vertAlign w:val="baseline"/>
         </w:rPr>
@@ -4225,6 +4073,7 @@
     </w:p>
     <w:p>
       <w:pPr>
+        <w:jc w:val="both"/>
         <w:rPr>
           <w:vertAlign w:val="baseline"/>
         </w:rPr>
@@ -4237,6 +4086,7 @@
     </w:p>
     <w:p>
       <w:pPr>
+        <w:jc w:val="both"/>
         <w:rPr>
           <w:vertAlign w:val="baseline"/>
         </w:rPr>
@@ -4249,6 +4099,7 @@
     </w:p>
     <w:p>
       <w:pPr>
+        <w:jc w:val="both"/>
         <w:rPr>
           <w:vertAlign w:val="baseline"/>
         </w:rPr>
@@ -4261,6 +4112,7 @@
     </w:p>
     <w:p>
       <w:pPr>
+        <w:jc w:val="both"/>
         <w:rPr>
           <w:vertAlign w:val="baseline"/>
         </w:rPr>
@@ -4289,9 +4141,8 @@
         <w:shd w:fill="auto" w:val="clear"/>
         <w:spacing w:after="280" w:before="280" w:line="240" w:lineRule="auto"/>
         <w:ind w:left="0" w:right="0" w:firstLine="0"/>
-        <w:jc w:val="left"/>
-        <w:rPr>
-          <w:rFonts w:ascii="Times New Roman" w:cs="Times New Roman" w:eastAsia="Times New Roman" w:hAnsi="Times New Roman"/>
+        <w:jc w:val="both"/>
+        <w:rPr>
           <w:b w:val="1"/>
           <w:i w:val="0"/>
           <w:smallCaps w:val="0"/>
@@ -4307,7 +4158,6 @@
       <w:bookmarkEnd w:id="8"/>
       <w:r>
         <w:rPr>
-          <w:rFonts w:ascii="Arial" w:cs="Arial" w:eastAsia="Arial" w:hAnsi="Arial"/>
           <w:b w:val="1"/>
           <w:i w:val="0"/>
           <w:smallCaps w:val="0"/>
@@ -4343,9 +4193,8 @@
         <w:shd w:fill="auto" w:val="clear"/>
         <w:spacing w:after="280" w:before="280" w:line="240" w:lineRule="auto"/>
         <w:ind w:left="0" w:right="0" w:firstLine="0"/>
-        <w:jc w:val="left"/>
-        <w:rPr>
-          <w:rFonts w:ascii="Arial" w:cs="Arial" w:eastAsia="Arial" w:hAnsi="Arial"/>
+        <w:jc w:val="both"/>
+        <w:rPr>
           <w:b w:val="1"/>
           <w:i w:val="0"/>
           <w:smallCaps w:val="0"/>
@@ -4359,7 +4208,6 @@
       </w:pPr>
       <w:r>
         <w:rPr>
-          <w:rFonts w:ascii="Arial" w:cs="Arial" w:eastAsia="Arial" w:hAnsi="Arial"/>
           <w:b w:val="1"/>
           <w:i w:val="0"/>
           <w:smallCaps w:val="0"/>
@@ -4385,14 +4233,13 @@
         </w:pBdr>
         <w:shd w:fill="ffffff" w:val="clear"/>
         <w:spacing w:after="240" w:before="240" w:lineRule="auto"/>
-        <w:rPr>
-          <w:rFonts w:ascii="Roboto" w:cs="Roboto" w:eastAsia="Roboto" w:hAnsi="Roboto"/>
-          <w:color w:val="1c1917"/>
-        </w:rPr>
-      </w:pPr>
-      <w:r>
-        <w:rPr>
-          <w:rFonts w:ascii="Roboto" w:cs="Roboto" w:eastAsia="Roboto" w:hAnsi="Roboto"/>
+        <w:jc w:val="both"/>
+        <w:rPr>
+          <w:color w:val="1c1917"/>
+        </w:rPr>
+      </w:pPr>
+      <w:r>
+        <w:rPr>
           <w:color w:val="1c1917"/>
           <w:rtl w:val="0"/>
         </w:rPr>
@@ -4403,7 +4250,7 @@
       <w:pPr>
         <w:numPr>
           <w:ilvl w:val="0"/>
-          <w:numId w:val="5"/>
+          <w:numId w:val="6"/>
         </w:numPr>
         <w:pBdr>
           <w:top w:color="e5e7eb" w:space="0" w:sz="0" w:val="none"/>
@@ -4415,14 +4262,13 @@
         <w:shd w:fill="ffffff" w:val="clear"/>
         <w:spacing w:after="0" w:afterAutospacing="0" w:before="240" w:lineRule="auto"/>
         <w:ind w:left="720" w:hanging="360"/>
-        <w:rPr>
-          <w:rFonts w:ascii="Roboto" w:cs="Roboto" w:eastAsia="Roboto" w:hAnsi="Roboto"/>
-          <w:color w:val="1c1917"/>
-        </w:rPr>
-      </w:pPr>
-      <w:r>
-        <w:rPr>
-          <w:rFonts w:ascii="Roboto" w:cs="Roboto" w:eastAsia="Roboto" w:hAnsi="Roboto"/>
+        <w:jc w:val="both"/>
+        <w:rPr>
+          <w:color w:val="1c1917"/>
+        </w:rPr>
+      </w:pPr>
+      <w:r>
+        <w:rPr>
           <w:color w:val="1c1917"/>
           <w:rtl w:val="0"/>
         </w:rPr>
@@ -4433,7 +4279,7 @@
       <w:pPr>
         <w:numPr>
           <w:ilvl w:val="0"/>
-          <w:numId w:val="5"/>
+          <w:numId w:val="6"/>
         </w:numPr>
         <w:pBdr>
           <w:top w:color="e5e7eb" w:space="0" w:sz="0" w:val="none"/>
@@ -4445,14 +4291,13 @@
         <w:shd w:fill="ffffff" w:val="clear"/>
         <w:spacing w:after="0" w:afterAutospacing="0" w:before="0" w:beforeAutospacing="0" w:lineRule="auto"/>
         <w:ind w:left="720" w:hanging="360"/>
-        <w:rPr>
-          <w:rFonts w:ascii="Roboto" w:cs="Roboto" w:eastAsia="Roboto" w:hAnsi="Roboto"/>
-          <w:color w:val="1c1917"/>
-        </w:rPr>
-      </w:pPr>
-      <w:r>
-        <w:rPr>
-          <w:rFonts w:ascii="Roboto" w:cs="Roboto" w:eastAsia="Roboto" w:hAnsi="Roboto"/>
+        <w:jc w:val="both"/>
+        <w:rPr>
+          <w:color w:val="1c1917"/>
+        </w:rPr>
+      </w:pPr>
+      <w:r>
+        <w:rPr>
           <w:color w:val="1c1917"/>
           <w:rtl w:val="0"/>
         </w:rPr>
@@ -4463,7 +4308,7 @@
       <w:pPr>
         <w:numPr>
           <w:ilvl w:val="0"/>
-          <w:numId w:val="5"/>
+          <w:numId w:val="6"/>
         </w:numPr>
         <w:pBdr>
           <w:top w:color="e5e7eb" w:space="0" w:sz="0" w:val="none"/>
@@ -4475,25 +4320,24 @@
         <w:shd w:fill="ffffff" w:val="clear"/>
         <w:spacing w:after="0" w:afterAutospacing="0" w:before="0" w:beforeAutospacing="0" w:lineRule="auto"/>
         <w:ind w:left="720" w:hanging="360"/>
-        <w:rPr>
-          <w:rFonts w:ascii="Roboto" w:cs="Roboto" w:eastAsia="Roboto" w:hAnsi="Roboto"/>
-          <w:color w:val="1c1917"/>
-        </w:rPr>
-      </w:pPr>
-      <w:r>
-        <w:rPr>
-          <w:rFonts w:ascii="Roboto" w:cs="Roboto" w:eastAsia="Roboto" w:hAnsi="Roboto"/>
-          <w:color w:val="1c1917"/>
-          <w:rtl w:val="0"/>
-        </w:rPr>
-        <w:t xml:space="preserve">Integración de métodos de pago seguros a través de la plataforma TRANSBANK.</w:t>
+        <w:jc w:val="both"/>
+        <w:rPr>
+          <w:color w:val="1c1917"/>
+        </w:rPr>
+      </w:pPr>
+      <w:r>
+        <w:rPr>
+          <w:color w:val="1c1917"/>
+          <w:rtl w:val="0"/>
+        </w:rPr>
+        <w:t xml:space="preserve">Integración de métodos de pago seguros a través de la plataforma Khipu.</w:t>
       </w:r>
     </w:p>
     <w:p>
       <w:pPr>
         <w:numPr>
           <w:ilvl w:val="0"/>
-          <w:numId w:val="5"/>
+          <w:numId w:val="6"/>
         </w:numPr>
         <w:pBdr>
           <w:top w:color="e5e7eb" w:space="0" w:sz="0" w:val="none"/>
@@ -4505,14 +4349,13 @@
         <w:shd w:fill="ffffff" w:val="clear"/>
         <w:spacing w:after="0" w:afterAutospacing="0" w:before="0" w:beforeAutospacing="0" w:lineRule="auto"/>
         <w:ind w:left="720" w:hanging="360"/>
-        <w:rPr>
-          <w:rFonts w:ascii="Roboto" w:cs="Roboto" w:eastAsia="Roboto" w:hAnsi="Roboto"/>
-          <w:color w:val="1c1917"/>
-        </w:rPr>
-      </w:pPr>
-      <w:r>
-        <w:rPr>
-          <w:rFonts w:ascii="Roboto" w:cs="Roboto" w:eastAsia="Roboto" w:hAnsi="Roboto"/>
+        <w:jc w:val="both"/>
+        <w:rPr>
+          <w:color w:val="1c1917"/>
+        </w:rPr>
+      </w:pPr>
+      <w:r>
+        <w:rPr>
           <w:color w:val="1c1917"/>
           <w:rtl w:val="0"/>
         </w:rPr>
@@ -4523,7 +4366,7 @@
       <w:pPr>
         <w:numPr>
           <w:ilvl w:val="0"/>
-          <w:numId w:val="5"/>
+          <w:numId w:val="6"/>
         </w:numPr>
         <w:pBdr>
           <w:top w:color="e5e7eb" w:space="0" w:sz="0" w:val="none"/>
@@ -4535,14 +4378,13 @@
         <w:shd w:fill="ffffff" w:val="clear"/>
         <w:spacing w:after="240" w:before="0" w:beforeAutospacing="0" w:lineRule="auto"/>
         <w:ind w:left="720" w:hanging="360"/>
-        <w:rPr>
-          <w:rFonts w:ascii="Roboto" w:cs="Roboto" w:eastAsia="Roboto" w:hAnsi="Roboto"/>
-          <w:color w:val="1c1917"/>
-        </w:rPr>
-      </w:pPr>
-      <w:r>
-        <w:rPr>
-          <w:rFonts w:ascii="Roboto" w:cs="Roboto" w:eastAsia="Roboto" w:hAnsi="Roboto"/>
+        <w:jc w:val="both"/>
+        <w:rPr>
+          <w:color w:val="1c1917"/>
+        </w:rPr>
+      </w:pPr>
+      <w:r>
+        <w:rPr>
           <w:color w:val="1c1917"/>
           <w:rtl w:val="0"/>
         </w:rPr>
@@ -4560,14 +4402,13 @@
         </w:pBdr>
         <w:shd w:fill="ffffff" w:val="clear"/>
         <w:spacing w:after="240" w:before="240" w:lineRule="auto"/>
-        <w:rPr>
-          <w:rFonts w:ascii="Roboto" w:cs="Roboto" w:eastAsia="Roboto" w:hAnsi="Roboto"/>
-          <w:color w:val="1c1917"/>
-        </w:rPr>
-      </w:pPr>
-      <w:r>
-        <w:rPr>
-          <w:rFonts w:ascii="Roboto" w:cs="Roboto" w:eastAsia="Roboto" w:hAnsi="Roboto"/>
+        <w:jc w:val="both"/>
+        <w:rPr>
+          <w:color w:val="1c1917"/>
+        </w:rPr>
+      </w:pPr>
+      <w:r>
+        <w:rPr>
           <w:color w:val="1c1917"/>
           <w:rtl w:val="0"/>
         </w:rPr>
@@ -4595,9 +4436,8 @@
         <w:shd w:fill="auto" w:val="clear"/>
         <w:spacing w:after="280" w:before="280" w:line="240" w:lineRule="auto"/>
         <w:ind w:left="0" w:right="0" w:firstLine="0"/>
-        <w:jc w:val="left"/>
-        <w:rPr>
-          <w:rFonts w:ascii="Arial" w:cs="Arial" w:eastAsia="Arial" w:hAnsi="Arial"/>
+        <w:jc w:val="both"/>
+        <w:rPr>
           <w:b w:val="1"/>
           <w:i w:val="0"/>
           <w:smallCaps w:val="0"/>
@@ -4611,7 +4451,6 @@
       </w:pPr>
       <w:r>
         <w:rPr>
-          <w:rFonts w:ascii="Arial" w:cs="Arial" w:eastAsia="Arial" w:hAnsi="Arial"/>
           <w:b w:val="1"/>
           <w:i w:val="0"/>
           <w:smallCaps w:val="0"/>
@@ -4629,15 +4468,14 @@
     <w:p>
       <w:pPr>
         <w:spacing w:after="240" w:before="240" w:lineRule="auto"/>
-        <w:rPr>
-          <w:rFonts w:ascii="Roboto" w:cs="Roboto" w:eastAsia="Roboto" w:hAnsi="Roboto"/>
+        <w:jc w:val="both"/>
+        <w:rPr>
           <w:color w:val="1c1917"/>
           <w:highlight w:val="white"/>
         </w:rPr>
       </w:pPr>
       <w:r>
         <w:rPr>
-          <w:rFonts w:ascii="Roboto" w:cs="Roboto" w:eastAsia="Roboto" w:hAnsi="Roboto"/>
           <w:color w:val="1c1917"/>
           <w:highlight w:val="white"/>
           <w:rtl w:val="0"/>
@@ -4648,15 +4486,14 @@
     <w:p>
       <w:pPr>
         <w:spacing w:after="240" w:before="240" w:lineRule="auto"/>
-        <w:rPr>
-          <w:rFonts w:ascii="Roboto" w:cs="Roboto" w:eastAsia="Roboto" w:hAnsi="Roboto"/>
+        <w:jc w:val="both"/>
+        <w:rPr>
           <w:color w:val="1c1917"/>
           <w:highlight w:val="white"/>
         </w:rPr>
       </w:pPr>
       <w:r>
         <w:rPr>
-          <w:rFonts w:ascii="Roboto" w:cs="Roboto" w:eastAsia="Roboto" w:hAnsi="Roboto"/>
           <w:color w:val="1c1917"/>
           <w:highlight w:val="white"/>
           <w:rtl w:val="0"/>
@@ -4666,8 +4503,8 @@
     </w:p>
     <w:p>
       <w:pPr>
-        <w:rPr>
-          <w:rFonts w:ascii="Roboto" w:cs="Roboto" w:eastAsia="Roboto" w:hAnsi="Roboto"/>
+        <w:jc w:val="both"/>
+        <w:rPr>
           <w:color w:val="1c1917"/>
           <w:highlight w:val="white"/>
         </w:rPr>
@@ -4680,8 +4517,8 @@
     </w:p>
     <w:p>
       <w:pPr>
-        <w:rPr>
-          <w:rFonts w:ascii="Arial" w:cs="Arial" w:eastAsia="Arial" w:hAnsi="Arial"/>
+        <w:jc w:val="both"/>
+        <w:rPr>
           <w:b w:val="1"/>
           <w:i w:val="0"/>
           <w:smallCaps w:val="0"/>
@@ -4695,7 +4532,6 @@
       </w:pPr>
       <w:r>
         <w:rPr>
-          <w:rFonts w:ascii="Arial" w:cs="Arial" w:eastAsia="Arial" w:hAnsi="Arial"/>
           <w:b w:val="1"/>
           <w:i w:val="0"/>
           <w:smallCaps w:val="0"/>
@@ -4721,6 +4557,7 @@
         </w:pBdr>
         <w:shd w:fill="ffffff" w:val="clear"/>
         <w:spacing w:after="240" w:before="240" w:lineRule="auto"/>
+        <w:jc w:val="both"/>
         <w:rPr/>
       </w:pPr>
       <w:r>
@@ -4734,7 +4571,7 @@
       <w:pPr>
         <w:numPr>
           <w:ilvl w:val="0"/>
-          <w:numId w:val="7"/>
+          <w:numId w:val="9"/>
         </w:numPr>
         <w:pBdr>
           <w:top w:color="e5e7eb" w:space="0" w:sz="0" w:val="none"/>
@@ -4746,6 +4583,7 @@
         <w:shd w:fill="ffffff" w:val="clear"/>
         <w:spacing w:after="0" w:afterAutospacing="0" w:before="240" w:lineRule="auto"/>
         <w:ind w:left="720" w:hanging="360"/>
+        <w:jc w:val="both"/>
       </w:pPr>
       <w:r>
         <w:rPr>
@@ -4765,7 +4603,7 @@
       <w:pPr>
         <w:numPr>
           <w:ilvl w:val="0"/>
-          <w:numId w:val="7"/>
+          <w:numId w:val="9"/>
         </w:numPr>
         <w:pBdr>
           <w:top w:color="e5e7eb" w:space="0" w:sz="0" w:val="none"/>
@@ -4777,6 +4615,7 @@
         <w:shd w:fill="ffffff" w:val="clear"/>
         <w:spacing w:after="0" w:afterAutospacing="0" w:before="0" w:beforeAutospacing="0" w:lineRule="auto"/>
         <w:ind w:left="720" w:hanging="360"/>
+        <w:jc w:val="both"/>
       </w:pPr>
       <w:r>
         <w:rPr>
@@ -4796,7 +4635,7 @@
       <w:pPr>
         <w:numPr>
           <w:ilvl w:val="1"/>
-          <w:numId w:val="7"/>
+          <w:numId w:val="9"/>
         </w:numPr>
         <w:pBdr>
           <w:top w:color="e5e7eb" w:space="0" w:sz="0" w:val="none"/>
@@ -4808,6 +4647,8 @@
         <w:shd w:fill="ffffff" w:val="clear"/>
         <w:spacing w:after="0" w:afterAutospacing="0" w:before="0" w:beforeAutospacing="0" w:lineRule="auto"/>
         <w:ind w:left="1440" w:hanging="360"/>
+        <w:jc w:val="both"/>
+        <w:rPr/>
       </w:pPr>
       <w:r>
         <w:rPr>
@@ -4820,7 +4661,7 @@
       <w:pPr>
         <w:numPr>
           <w:ilvl w:val="1"/>
-          <w:numId w:val="7"/>
+          <w:numId w:val="9"/>
         </w:numPr>
         <w:pBdr>
           <w:top w:color="e5e7eb" w:space="0" w:sz="0" w:val="none"/>
@@ -4832,6 +4673,8 @@
         <w:shd w:fill="ffffff" w:val="clear"/>
         <w:spacing w:after="0" w:afterAutospacing="0" w:before="0" w:beforeAutospacing="0" w:lineRule="auto"/>
         <w:ind w:left="1440" w:hanging="360"/>
+        <w:jc w:val="both"/>
+        <w:rPr/>
       </w:pPr>
       <w:r>
         <w:rPr>
@@ -4844,7 +4687,7 @@
       <w:pPr>
         <w:numPr>
           <w:ilvl w:val="1"/>
-          <w:numId w:val="7"/>
+          <w:numId w:val="9"/>
         </w:numPr>
         <w:pBdr>
           <w:top w:color="e5e7eb" w:space="0" w:sz="0" w:val="none"/>
@@ -4856,19 +4699,21 @@
         <w:shd w:fill="ffffff" w:val="clear"/>
         <w:spacing w:after="0" w:afterAutospacing="0" w:before="0" w:beforeAutospacing="0" w:lineRule="auto"/>
         <w:ind w:left="1440" w:hanging="360"/>
-      </w:pPr>
-      <w:r>
-        <w:rPr>
-          <w:rtl w:val="0"/>
-        </w:rPr>
-        <w:t xml:space="preserve">Implementación de TRANSBANK: 4 días.</w:t>
+        <w:jc w:val="both"/>
+        <w:rPr/>
+      </w:pPr>
+      <w:r>
+        <w:rPr>
+          <w:rtl w:val="0"/>
+        </w:rPr>
+        <w:t xml:space="preserve">Implementación de Khipu: 4 días.</w:t>
       </w:r>
     </w:p>
     <w:p>
       <w:pPr>
         <w:numPr>
           <w:ilvl w:val="1"/>
-          <w:numId w:val="7"/>
+          <w:numId w:val="9"/>
         </w:numPr>
         <w:pBdr>
           <w:top w:color="e5e7eb" w:space="0" w:sz="0" w:val="none"/>
@@ -4880,6 +4725,8 @@
         <w:shd w:fill="ffffff" w:val="clear"/>
         <w:spacing w:after="0" w:afterAutospacing="0" w:before="0" w:beforeAutospacing="0" w:lineRule="auto"/>
         <w:ind w:left="1440" w:hanging="360"/>
+        <w:jc w:val="both"/>
+        <w:rPr/>
       </w:pPr>
       <w:r>
         <w:rPr>
@@ -4892,7 +4739,7 @@
       <w:pPr>
         <w:numPr>
           <w:ilvl w:val="1"/>
-          <w:numId w:val="7"/>
+          <w:numId w:val="9"/>
         </w:numPr>
         <w:pBdr>
           <w:top w:color="e5e7eb" w:space="0" w:sz="0" w:val="none"/>
@@ -4904,6 +4751,8 @@
         <w:shd w:fill="ffffff" w:val="clear"/>
         <w:spacing w:after="0" w:afterAutospacing="0" w:before="0" w:beforeAutospacing="0" w:lineRule="auto"/>
         <w:ind w:left="1440" w:hanging="360"/>
+        <w:jc w:val="both"/>
+        <w:rPr/>
       </w:pPr>
       <w:r>
         <w:rPr>
@@ -4916,7 +4765,7 @@
       <w:pPr>
         <w:numPr>
           <w:ilvl w:val="1"/>
-          <w:numId w:val="7"/>
+          <w:numId w:val="9"/>
         </w:numPr>
         <w:pBdr>
           <w:top w:color="e5e7eb" w:space="0" w:sz="0" w:val="none"/>
@@ -4928,6 +4777,8 @@
         <w:shd w:fill="ffffff" w:val="clear"/>
         <w:spacing w:after="0" w:afterAutospacing="0" w:before="0" w:beforeAutospacing="0" w:lineRule="auto"/>
         <w:ind w:left="1440" w:hanging="360"/>
+        <w:jc w:val="both"/>
+        <w:rPr/>
       </w:pPr>
       <w:r>
         <w:rPr>
@@ -4940,7 +4791,7 @@
       <w:pPr>
         <w:numPr>
           <w:ilvl w:val="0"/>
-          <w:numId w:val="7"/>
+          <w:numId w:val="9"/>
         </w:numPr>
         <w:pBdr>
           <w:top w:color="e5e7eb" w:space="0" w:sz="0" w:val="none"/>
@@ -4952,6 +4803,7 @@
         <w:shd w:fill="ffffff" w:val="clear"/>
         <w:spacing w:after="0" w:afterAutospacing="0" w:before="0" w:beforeAutospacing="0" w:lineRule="auto"/>
         <w:ind w:left="720" w:hanging="360"/>
+        <w:jc w:val="both"/>
       </w:pPr>
       <w:r>
         <w:rPr>
@@ -4971,7 +4823,7 @@
       <w:pPr>
         <w:numPr>
           <w:ilvl w:val="0"/>
-          <w:numId w:val="7"/>
+          <w:numId w:val="9"/>
         </w:numPr>
         <w:pBdr>
           <w:top w:color="e5e7eb" w:space="0" w:sz="0" w:val="none"/>
@@ -4983,6 +4835,7 @@
         <w:shd w:fill="ffffff" w:val="clear"/>
         <w:spacing w:after="240" w:before="0" w:beforeAutospacing="0" w:lineRule="auto"/>
         <w:ind w:left="720" w:hanging="360"/>
+        <w:jc w:val="both"/>
       </w:pPr>
       <w:r>
         <w:rPr>
@@ -5009,6 +4862,7 @@
         </w:pBdr>
         <w:shd w:fill="ffffff" w:val="clear"/>
         <w:spacing w:after="240" w:before="240" w:lineRule="auto"/>
+        <w:jc w:val="both"/>
         <w:rPr/>
       </w:pPr>
       <w:r>
@@ -5042,8 +4896,8 @@
         </w:pBdr>
         <w:shd w:fill="ffffff" w:val="clear"/>
         <w:spacing w:after="0" w:lineRule="auto"/>
-        <w:rPr>
-          <w:rFonts w:ascii="Roboto" w:cs="Roboto" w:eastAsia="Roboto" w:hAnsi="Roboto"/>
+        <w:jc w:val="both"/>
+        <w:rPr>
           <w:color w:val="1c1917"/>
         </w:rPr>
       </w:pPr>
@@ -5069,9 +4923,8 @@
         <w:shd w:fill="auto" w:val="clear"/>
         <w:spacing w:after="280" w:before="280" w:line="240" w:lineRule="auto"/>
         <w:ind w:left="0" w:right="0" w:firstLine="0"/>
-        <w:jc w:val="left"/>
-        <w:rPr>
-          <w:rFonts w:ascii="Arial" w:cs="Arial" w:eastAsia="Arial" w:hAnsi="Arial"/>
+        <w:jc w:val="both"/>
+        <w:rPr>
           <w:b w:val="1"/>
           <w:i w:val="0"/>
           <w:smallCaps w:val="0"/>
@@ -5085,7 +4938,6 @@
       </w:pPr>
       <w:r>
         <w:rPr>
-          <w:rFonts w:ascii="Arial" w:cs="Arial" w:eastAsia="Arial" w:hAnsi="Arial"/>
           <w:b w:val="1"/>
           <w:i w:val="0"/>
           <w:smallCaps w:val="0"/>
@@ -5111,6 +4963,7 @@
         </w:pBdr>
         <w:shd w:fill="ffffff" w:val="clear"/>
         <w:spacing w:after="240" w:before="240" w:lineRule="auto"/>
+        <w:jc w:val="both"/>
         <w:rPr/>
       </w:pPr>
       <w:r>
@@ -5147,6 +5000,7 @@
         </w:pBdr>
         <w:shd w:fill="ffffff" w:val="clear"/>
         <w:ind w:left="720" w:hanging="360"/>
+        <w:jc w:val="both"/>
         <w:rPr>
           <w:sz w:val="22"/>
           <w:szCs w:val="22"/>
@@ -5174,6 +5028,7 @@
         </w:pBdr>
         <w:shd w:fill="ffffff" w:val="clear"/>
         <w:spacing w:after="240" w:before="240" w:lineRule="auto"/>
+        <w:jc w:val="both"/>
         <w:rPr/>
       </w:pPr>
       <w:r>
@@ -5200,7 +5055,7 @@
       <w:pPr>
         <w:numPr>
           <w:ilvl w:val="0"/>
-          <w:numId w:val="8"/>
+          <w:numId w:val="1"/>
         </w:numPr>
         <w:pBdr>
           <w:top w:color="e5e7eb" w:space="0" w:sz="0" w:val="none"/>
@@ -5212,6 +5067,7 @@
         <w:shd w:fill="ffffff" w:val="clear"/>
         <w:spacing w:after="0" w:afterAutospacing="0" w:before="240" w:lineRule="auto"/>
         <w:ind w:left="720" w:hanging="360"/>
+        <w:jc w:val="both"/>
       </w:pPr>
       <w:r>
         <w:rPr>
@@ -5231,7 +5087,7 @@
       <w:pPr>
         <w:numPr>
           <w:ilvl w:val="0"/>
-          <w:numId w:val="8"/>
+          <w:numId w:val="1"/>
         </w:numPr>
         <w:pBdr>
           <w:top w:color="e5e7eb" w:space="0" w:sz="0" w:val="none"/>
@@ -5243,6 +5099,7 @@
         <w:shd w:fill="ffffff" w:val="clear"/>
         <w:spacing w:after="0" w:afterAutospacing="0" w:before="0" w:beforeAutospacing="0" w:lineRule="auto"/>
         <w:ind w:left="720" w:hanging="360"/>
+        <w:jc w:val="both"/>
       </w:pPr>
       <w:r>
         <w:rPr>
@@ -5262,7 +5119,7 @@
       <w:pPr>
         <w:numPr>
           <w:ilvl w:val="0"/>
-          <w:numId w:val="8"/>
+          <w:numId w:val="1"/>
         </w:numPr>
         <w:pBdr>
           <w:top w:color="e5e7eb" w:space="0" w:sz="0" w:val="none"/>
@@ -5274,6 +5131,7 @@
         <w:shd w:fill="ffffff" w:val="clear"/>
         <w:spacing w:after="0" w:afterAutospacing="0" w:before="0" w:beforeAutospacing="0" w:lineRule="auto"/>
         <w:ind w:left="720" w:hanging="360"/>
+        <w:jc w:val="both"/>
       </w:pPr>
       <w:r>
         <w:rPr>
@@ -5293,7 +5151,7 @@
       <w:pPr>
         <w:numPr>
           <w:ilvl w:val="0"/>
-          <w:numId w:val="8"/>
+          <w:numId w:val="1"/>
         </w:numPr>
         <w:pBdr>
           <w:top w:color="e5e7eb" w:space="0" w:sz="0" w:val="none"/>
@@ -5305,6 +5163,7 @@
         <w:shd w:fill="ffffff" w:val="clear"/>
         <w:spacing w:after="0" w:afterAutospacing="0" w:before="0" w:beforeAutospacing="0" w:lineRule="auto"/>
         <w:ind w:left="720" w:hanging="360"/>
+        <w:jc w:val="both"/>
       </w:pPr>
       <w:r>
         <w:rPr>
@@ -5324,7 +5183,7 @@
       <w:pPr>
         <w:numPr>
           <w:ilvl w:val="0"/>
-          <w:numId w:val="8"/>
+          <w:numId w:val="1"/>
         </w:numPr>
         <w:pBdr>
           <w:top w:color="e5e7eb" w:space="0" w:sz="0" w:val="none"/>
@@ -5336,6 +5195,7 @@
         <w:shd w:fill="ffffff" w:val="clear"/>
         <w:spacing w:after="240" w:before="0" w:beforeAutospacing="0" w:lineRule="auto"/>
         <w:ind w:left="720" w:hanging="360"/>
+        <w:jc w:val="both"/>
       </w:pPr>
       <w:r>
         <w:rPr>
@@ -5365,6 +5225,7 @@
         </w:pBdr>
         <w:shd w:fill="ffffff" w:val="clear"/>
         <w:ind w:left="720" w:hanging="360"/>
+        <w:jc w:val="both"/>
         <w:rPr>
           <w:sz w:val="22"/>
           <w:szCs w:val="22"/>
@@ -5392,6 +5253,7 @@
         </w:pBdr>
         <w:shd w:fill="ffffff" w:val="clear"/>
         <w:spacing w:after="240" w:before="240" w:lineRule="auto"/>
+        <w:jc w:val="both"/>
         <w:rPr/>
       </w:pPr>
       <w:r>
@@ -5418,7 +5280,7 @@
       <w:pPr>
         <w:numPr>
           <w:ilvl w:val="0"/>
-          <w:numId w:val="18"/>
+          <w:numId w:val="3"/>
         </w:numPr>
         <w:pBdr>
           <w:top w:color="e5e7eb" w:space="0" w:sz="0" w:val="none"/>
@@ -5430,6 +5292,7 @@
         <w:shd w:fill="ffffff" w:val="clear"/>
         <w:spacing w:after="0" w:afterAutospacing="0" w:before="240" w:lineRule="auto"/>
         <w:ind w:left="720" w:hanging="360"/>
+        <w:jc w:val="both"/>
       </w:pPr>
       <w:r>
         <w:rPr>
@@ -5449,7 +5312,7 @@
       <w:pPr>
         <w:numPr>
           <w:ilvl w:val="0"/>
-          <w:numId w:val="18"/>
+          <w:numId w:val="3"/>
         </w:numPr>
         <w:pBdr>
           <w:top w:color="e5e7eb" w:space="0" w:sz="0" w:val="none"/>
@@ -5461,6 +5324,7 @@
         <w:shd w:fill="ffffff" w:val="clear"/>
         <w:spacing w:after="0" w:afterAutospacing="0" w:before="0" w:beforeAutospacing="0" w:lineRule="auto"/>
         <w:ind w:left="720" w:hanging="360"/>
+        <w:jc w:val="both"/>
       </w:pPr>
       <w:r>
         <w:rPr>
@@ -5480,7 +5344,7 @@
       <w:pPr>
         <w:numPr>
           <w:ilvl w:val="0"/>
-          <w:numId w:val="18"/>
+          <w:numId w:val="3"/>
         </w:numPr>
         <w:pBdr>
           <w:top w:color="e5e7eb" w:space="0" w:sz="0" w:val="none"/>
@@ -5492,6 +5356,7 @@
         <w:shd w:fill="ffffff" w:val="clear"/>
         <w:spacing w:after="0" w:afterAutospacing="0" w:before="0" w:beforeAutospacing="0" w:lineRule="auto"/>
         <w:ind w:left="720" w:hanging="360"/>
+        <w:jc w:val="both"/>
       </w:pPr>
       <w:r>
         <w:rPr>
@@ -5511,7 +5376,7 @@
       <w:pPr>
         <w:numPr>
           <w:ilvl w:val="0"/>
-          <w:numId w:val="18"/>
+          <w:numId w:val="3"/>
         </w:numPr>
         <w:pBdr>
           <w:top w:color="e5e7eb" w:space="0" w:sz="0" w:val="none"/>
@@ -5523,6 +5388,7 @@
         <w:shd w:fill="ffffff" w:val="clear"/>
         <w:spacing w:after="240" w:before="0" w:beforeAutospacing="0" w:lineRule="auto"/>
         <w:ind w:left="720" w:hanging="360"/>
+        <w:jc w:val="both"/>
       </w:pPr>
       <w:r>
         <w:rPr>
@@ -5552,6 +5418,7 @@
         </w:pBdr>
         <w:shd w:fill="ffffff" w:val="clear"/>
         <w:ind w:left="720" w:hanging="360"/>
+        <w:jc w:val="both"/>
         <w:rPr>
           <w:sz w:val="22"/>
           <w:szCs w:val="22"/>
@@ -5572,7 +5439,7 @@
       <w:pPr>
         <w:numPr>
           <w:ilvl w:val="0"/>
-          <w:numId w:val="14"/>
+          <w:numId w:val="15"/>
         </w:numPr>
         <w:pBdr>
           <w:top w:color="e5e7eb" w:space="0" w:sz="0" w:val="none"/>
@@ -5584,6 +5451,7 @@
         <w:shd w:fill="ffffff" w:val="clear"/>
         <w:spacing w:after="0" w:afterAutospacing="0" w:before="240" w:lineRule="auto"/>
         <w:ind w:left="720" w:hanging="360"/>
+        <w:jc w:val="both"/>
       </w:pPr>
       <w:r>
         <w:rPr>
@@ -5605,7 +5473,7 @@
       <w:pPr>
         <w:numPr>
           <w:ilvl w:val="0"/>
-          <w:numId w:val="14"/>
+          <w:numId w:val="15"/>
         </w:numPr>
         <w:pBdr>
           <w:top w:color="e5e7eb" w:space="0" w:sz="0" w:val="none"/>
@@ -5617,6 +5485,7 @@
         <w:shd w:fill="ffffff" w:val="clear"/>
         <w:spacing w:after="240" w:before="0" w:beforeAutospacing="0" w:lineRule="auto"/>
         <w:ind w:left="720" w:hanging="360"/>
+        <w:jc w:val="both"/>
       </w:pPr>
       <w:r>
         <w:rPr>
@@ -5653,9 +5522,8 @@
         <w:shd w:fill="auto" w:val="clear"/>
         <w:spacing w:after="280" w:before="280" w:line="240" w:lineRule="auto"/>
         <w:ind w:left="0" w:right="0" w:firstLine="0"/>
-        <w:jc w:val="left"/>
-        <w:rPr>
-          <w:rFonts w:ascii="Arial" w:cs="Arial" w:eastAsia="Arial" w:hAnsi="Arial"/>
+        <w:jc w:val="both"/>
+        <w:rPr>
           <w:b w:val="1"/>
           <w:i w:val="0"/>
           <w:smallCaps w:val="0"/>
@@ -5669,7 +5537,6 @@
       </w:pPr>
       <w:r>
         <w:rPr>
-          <w:rFonts w:ascii="Arial" w:cs="Arial" w:eastAsia="Arial" w:hAnsi="Arial"/>
           <w:b w:val="1"/>
           <w:i w:val="0"/>
           <w:smallCaps w:val="0"/>
@@ -5695,14 +5562,13 @@
         </w:pBdr>
         <w:shd w:fill="ffffff" w:val="clear"/>
         <w:spacing w:after="240" w:before="240" w:lineRule="auto"/>
-        <w:rPr>
-          <w:rFonts w:ascii="Roboto" w:cs="Roboto" w:eastAsia="Roboto" w:hAnsi="Roboto"/>
-          <w:color w:val="1c1917"/>
-        </w:rPr>
-      </w:pPr>
-      <w:r>
-        <w:rPr>
-          <w:rFonts w:ascii="Roboto" w:cs="Roboto" w:eastAsia="Roboto" w:hAnsi="Roboto"/>
+        <w:jc w:val="both"/>
+        <w:rPr>
+          <w:color w:val="1c1917"/>
+        </w:rPr>
+      </w:pPr>
+      <w:r>
+        <w:rPr>
           <w:color w:val="1c1917"/>
           <w:rtl w:val="0"/>
         </w:rPr>
@@ -5713,7 +5579,7 @@
       <w:pPr>
         <w:numPr>
           <w:ilvl w:val="0"/>
-          <w:numId w:val="1"/>
+          <w:numId w:val="20"/>
         </w:numPr>
         <w:pBdr>
           <w:top w:color="e5e7eb" w:space="0" w:sz="0" w:val="none"/>
@@ -5725,10 +5591,11 @@
         <w:shd w:fill="ffffff" w:val="clear"/>
         <w:spacing w:after="0" w:afterAutospacing="0" w:before="240" w:lineRule="auto"/>
         <w:ind w:left="720" w:hanging="360"/>
-      </w:pPr>
-      <w:r>
-        <w:rPr>
-          <w:rFonts w:ascii="Roboto" w:cs="Roboto" w:eastAsia="Roboto" w:hAnsi="Roboto"/>
+        <w:jc w:val="both"/>
+        <w:rPr/>
+      </w:pPr>
+      <w:r>
+        <w:rPr>
           <w:color w:val="1c1917"/>
           <w:rtl w:val="0"/>
         </w:rPr>
@@ -5739,7 +5606,7 @@
       <w:pPr>
         <w:numPr>
           <w:ilvl w:val="0"/>
-          <w:numId w:val="1"/>
+          <w:numId w:val="20"/>
         </w:numPr>
         <w:pBdr>
           <w:top w:color="e5e7eb" w:space="0" w:sz="0" w:val="none"/>
@@ -5751,10 +5618,11 @@
         <w:shd w:fill="ffffff" w:val="clear"/>
         <w:spacing w:after="0" w:afterAutospacing="0" w:before="0" w:beforeAutospacing="0" w:lineRule="auto"/>
         <w:ind w:left="720" w:hanging="360"/>
-      </w:pPr>
-      <w:r>
-        <w:rPr>
-          <w:rFonts w:ascii="Roboto" w:cs="Roboto" w:eastAsia="Roboto" w:hAnsi="Roboto"/>
+        <w:jc w:val="both"/>
+        <w:rPr/>
+      </w:pPr>
+      <w:r>
+        <w:rPr>
           <w:color w:val="1c1917"/>
           <w:rtl w:val="0"/>
         </w:rPr>
@@ -5765,7 +5633,7 @@
       <w:pPr>
         <w:numPr>
           <w:ilvl w:val="0"/>
-          <w:numId w:val="1"/>
+          <w:numId w:val="20"/>
         </w:numPr>
         <w:pBdr>
           <w:top w:color="e5e7eb" w:space="0" w:sz="0" w:val="none"/>
@@ -5777,10 +5645,11 @@
         <w:shd w:fill="ffffff" w:val="clear"/>
         <w:spacing w:after="0" w:afterAutospacing="0" w:before="0" w:beforeAutospacing="0" w:lineRule="auto"/>
         <w:ind w:left="720" w:hanging="360"/>
-      </w:pPr>
-      <w:r>
-        <w:rPr>
-          <w:rFonts w:ascii="Roboto" w:cs="Roboto" w:eastAsia="Roboto" w:hAnsi="Roboto"/>
+        <w:jc w:val="both"/>
+        <w:rPr/>
+      </w:pPr>
+      <w:r>
+        <w:rPr>
           <w:color w:val="1c1917"/>
           <w:rtl w:val="0"/>
         </w:rPr>
@@ -5791,7 +5660,7 @@
       <w:pPr>
         <w:numPr>
           <w:ilvl w:val="0"/>
-          <w:numId w:val="1"/>
+          <w:numId w:val="20"/>
         </w:numPr>
         <w:pBdr>
           <w:top w:color="e5e7eb" w:space="0" w:sz="0" w:val="none"/>
@@ -5803,10 +5672,11 @@
         <w:shd w:fill="ffffff" w:val="clear"/>
         <w:spacing w:after="240" w:before="0" w:beforeAutospacing="0" w:lineRule="auto"/>
         <w:ind w:left="720" w:hanging="360"/>
-      </w:pPr>
-      <w:r>
-        <w:rPr>
-          <w:rFonts w:ascii="Roboto" w:cs="Roboto" w:eastAsia="Roboto" w:hAnsi="Roboto"/>
+        <w:jc w:val="both"/>
+        <w:rPr/>
+      </w:pPr>
+      <w:r>
+        <w:rPr>
           <w:color w:val="1c1917"/>
           <w:rtl w:val="0"/>
         </w:rPr>
@@ -5829,14 +5699,13 @@
         <w:shd w:fill="auto" w:val="clear"/>
         <w:spacing w:after="280" w:before="280" w:line="240" w:lineRule="auto"/>
         <w:ind w:left="0" w:right="0" w:firstLine="0"/>
-        <w:jc w:val="left"/>
+        <w:jc w:val="both"/>
         <w:rPr>
           <w:b w:val="1"/>
         </w:rPr>
       </w:pPr>
       <w:r>
         <w:rPr>
-          <w:rFonts w:ascii="Arial" w:cs="Arial" w:eastAsia="Arial" w:hAnsi="Arial"/>
           <w:b w:val="1"/>
           <w:i w:val="0"/>
           <w:smallCaps w:val="0"/>
@@ -5867,20 +5736,21 @@
         </w:pBdr>
         <w:shd w:fill="ffffff" w:val="clear"/>
         <w:spacing w:after="240" w:before="240" w:line="240" w:lineRule="auto"/>
+        <w:jc w:val="both"/>
         <w:rPr/>
       </w:pPr>
       <w:r>
         <w:rPr>
           <w:rtl w:val="0"/>
         </w:rPr>
-        <w:t xml:space="preserve">El equipo está compuesto por los siguientes roles clave:</w:t>
+        <w:t xml:space="preserve">El equipo de Viaja Pro está compuesto por los siguientes roles clave:</w:t>
       </w:r>
     </w:p>
     <w:p>
       <w:pPr>
         <w:numPr>
           <w:ilvl w:val="0"/>
-          <w:numId w:val="15"/>
+          <w:numId w:val="17"/>
         </w:numPr>
         <w:pBdr>
           <w:top w:color="e5e7eb" w:space="0" w:sz="0" w:val="none"/>
@@ -5892,26 +5762,27 @@
         <w:shd w:fill="ffffff" w:val="clear"/>
         <w:spacing w:after="0" w:afterAutospacing="0" w:before="240" w:line="240" w:lineRule="auto"/>
         <w:ind w:left="720" w:hanging="360"/>
+        <w:jc w:val="both"/>
       </w:pPr>
       <w:r>
         <w:rPr>
           <w:b w:val="1"/>
           <w:rtl w:val="0"/>
         </w:rPr>
-        <w:t xml:space="preserve">Jefe de proyecto y desarrollador Full Stack</w:t>
-      </w:r>
-      <w:r>
-        <w:rPr>
-          <w:rtl w:val="0"/>
-        </w:rPr>
-        <w:t xml:space="preserve">: Responsable de la planificación, coordinación y ejecución general del proyecto. Este rol incluye la supervisión de todas las fases del desarrollo, asegurando que se cumplan los hitos dentro de los plazos establecidos. Además, participa activamente en el desarrollo tanto del frontend como del backend, enfocándose en la integración de servicios como Google Maps y TRANSBANK.</w:t>
+        <w:t xml:space="preserve">Karen Ponce - Product Owner</w:t>
+      </w:r>
+      <w:r>
+        <w:rPr>
+          <w:rtl w:val="0"/>
+        </w:rPr>
+        <w:t xml:space="preserve">: Responsable de representar a los usuarios finales y principales interesados, asegurando que los requerimientos del proyecto se prioricen de acuerdo a sus necesidades. Supervisa el desarrollo y toma decisiones clave en la planificación de sprints y definición de funcionalidades.</w:t>
       </w:r>
     </w:p>
     <w:p>
       <w:pPr>
         <w:numPr>
           <w:ilvl w:val="0"/>
-          <w:numId w:val="15"/>
+          <w:numId w:val="17"/>
         </w:numPr>
         <w:pBdr>
           <w:top w:color="e5e7eb" w:space="0" w:sz="0" w:val="none"/>
@@ -5923,26 +5794,27 @@
         <w:shd w:fill="ffffff" w:val="clear"/>
         <w:spacing w:after="0" w:afterAutospacing="0" w:before="0" w:beforeAutospacing="0" w:line="240" w:lineRule="auto"/>
         <w:ind w:left="720" w:hanging="360"/>
+        <w:jc w:val="both"/>
       </w:pPr>
       <w:r>
         <w:rPr>
           <w:b w:val="1"/>
           <w:rtl w:val="0"/>
         </w:rPr>
-        <w:t xml:space="preserve">Desarrollador Backend</w:t>
-      </w:r>
-      <w:r>
-        <w:rPr>
-          <w:rtl w:val="0"/>
-        </w:rPr>
-        <w:t xml:space="preserve">: Enfocado en la implementación y mantenimiento del backend del sistema. Este miembro del equipo será responsable de desarrollar la infraestructura de servidor utilizando Django, manejando la lógica del sistema y la base de datos NoSQL. Además, se encargará de las integraciones de API y de la seguridad del backend.</w:t>
+        <w:t xml:space="preserve">Kevin Quintrequeo - Desarrollador Full Stack</w:t>
+      </w:r>
+      <w:r>
+        <w:rPr>
+          <w:rtl w:val="0"/>
+        </w:rPr>
+        <w:t xml:space="preserve">: Encargado del desarrollo integral de frontend y backend, así como de la integración de servicios críticos en la aplicación. Colabora en la implementación de funcionalidades centrales y mantiene la arquitectura del sistema.</w:t>
       </w:r>
     </w:p>
     <w:p>
       <w:pPr>
         <w:numPr>
           <w:ilvl w:val="0"/>
-          <w:numId w:val="15"/>
+          <w:numId w:val="17"/>
         </w:numPr>
         <w:pBdr>
           <w:top w:color="e5e7eb" w:space="0" w:sz="0" w:val="none"/>
@@ -5954,19 +5826,25 @@
         <w:shd w:fill="ffffff" w:val="clear"/>
         <w:spacing w:after="240" w:before="0" w:beforeAutospacing="0" w:line="240" w:lineRule="auto"/>
         <w:ind w:left="720" w:hanging="360"/>
+        <w:jc w:val="both"/>
       </w:pPr>
       <w:r>
         <w:rPr>
           <w:b w:val="1"/>
           <w:rtl w:val="0"/>
         </w:rPr>
-        <w:t xml:space="preserve">Product Owner</w:t>
-      </w:r>
-      <w:r>
-        <w:rPr>
-          <w:rtl w:val="0"/>
-        </w:rPr>
-        <w:t xml:space="preserve">: Representa a los interesados y usuarios finales. Será responsable de definir y priorizar los requerimientos del producto, asegurando que el desarrollo esté alineado con las necesidades del mercado y de los usuarios. Participará activamente en la planificación de sprints y en la toma de decisiones clave sobre las funcionalidades del sistema.</w:t>
+        <w:t xml:space="preserve">Cristian Leiva - Desarrollador Front-End</w:t>
+      </w:r>
+      <w:r>
+        <w:rPr>
+          <w:rtl w:val="0"/>
+        </w:rPr>
+        <w:t xml:space="preserve">: Responsable de la implementación de las interfaces de usuario y de gestionar el Product Backlog. Coordina las tareas de diseño de la interfaz en sintonía con las necesidades de los usuarios y asegura una experiencia de usuario coherente y eficiente.</w:t>
+      </w:r>
+      <w:r>
+        <w:rPr>
+          <w:rtl w:val="0"/>
+        </w:rPr>
       </w:r>
     </w:p>
     <w:p>
@@ -5980,6 +5858,7 @@
         </w:pBdr>
         <w:shd w:fill="ffffff" w:val="clear"/>
         <w:spacing w:after="240" w:before="240" w:line="240" w:lineRule="auto"/>
+        <w:jc w:val="both"/>
         <w:rPr/>
       </w:pPr>
       <w:r>
@@ -6000,6 +5879,7 @@
         </w:pBdr>
         <w:shd w:fill="ffffff" w:val="clear"/>
         <w:spacing w:after="240" w:before="240" w:line="240" w:lineRule="auto"/>
+        <w:jc w:val="both"/>
         <w:rPr/>
       </w:pPr>
       <w:r>
@@ -6024,12 +5904,11 @@
         <w:shd w:fill="auto" w:val="clear"/>
         <w:spacing w:after="280" w:before="280" w:line="240" w:lineRule="auto"/>
         <w:ind w:left="0" w:right="0" w:firstLine="0"/>
-        <w:jc w:val="left"/>
+        <w:jc w:val="both"/>
         <w:rPr/>
       </w:pPr>
       <w:r>
         <w:rPr>
-          <w:rFonts w:ascii="Arial" w:cs="Arial" w:eastAsia="Arial" w:hAnsi="Arial"/>
           <w:b w:val="1"/>
           <w:i w:val="0"/>
           <w:smallCaps w:val="0"/>
@@ -6051,66 +5930,164 @@
     </w:p>
     <w:p>
       <w:pPr>
+        <w:pBdr>
+          <w:top w:color="e3e3e3" w:space="0" w:sz="0" w:val="none"/>
+          <w:left w:color="e3e3e3" w:space="0" w:sz="0" w:val="none"/>
+          <w:bottom w:color="e3e3e3" w:space="0" w:sz="0" w:val="none"/>
+          <w:right w:color="e3e3e3" w:space="0" w:sz="0" w:val="none"/>
+          <w:between w:color="e3e3e3" w:space="0" w:sz="0" w:val="none"/>
+        </w:pBdr>
+        <w:shd w:fill="ffffff" w:val="clear"/>
+        <w:spacing w:after="120" w:before="300" w:line="240" w:lineRule="auto"/>
+        <w:jc w:val="both"/>
+        <w:rPr>
+          <w:color w:val="0d0d0d"/>
+        </w:rPr>
+      </w:pPr>
+      <w:r>
+        <w:rPr>
+          <w:color w:val="0d0d0d"/>
+          <w:rtl w:val="0"/>
+        </w:rPr>
+        <w:t xml:space="preserve">La comunicación será gestionada de manera eficiente para asegurar el buen desarrollo del proyecto "Viaja Pro". Se realizarán reuniones semanales de seguimiento a través de Discord, donde el equipo discutirá el progreso, identificará riesgos, resolverá problemas y ajustará tareas según las necesidades. Estas reuniones estarán lideradas por el jefe de proyecto y servirán para garantizar que todo el equipo esté alineado con los objetivos del proyecto.</w:t>
+      </w:r>
+    </w:p>
+    <w:p>
+      <w:pPr>
+        <w:pBdr>
+          <w:top w:color="e3e3e3" w:space="0" w:sz="0" w:val="none"/>
+          <w:left w:color="e3e3e3" w:space="0" w:sz="0" w:val="none"/>
+          <w:bottom w:color="e3e3e3" w:space="0" w:sz="0" w:val="none"/>
+          <w:right w:color="e3e3e3" w:space="0" w:sz="0" w:val="none"/>
+          <w:between w:color="e3e3e3" w:space="0" w:sz="0" w:val="none"/>
+        </w:pBdr>
+        <w:shd w:fill="ffffff" w:val="clear"/>
+        <w:spacing w:after="120" w:before="300" w:line="240" w:lineRule="auto"/>
+        <w:jc w:val="both"/>
+        <w:rPr>
+          <w:color w:val="0d0d0d"/>
+        </w:rPr>
+      </w:pPr>
+      <w:r>
+        <w:rPr>
+          <w:color w:val="0d0d0d"/>
+          <w:rtl w:val="0"/>
+        </w:rPr>
+        <w:t xml:space="preserve">Para la actualización constante del estado de las tareas y el código, el equipo utilizará Git como repositorio central, permitiendo un control de versiones eficiente y una colaboración continua. Git será la plataforma principal para la gestión del código y la documentación técnica del proyecto, asegurando que los desarrolladores puedan colaborar de manera ordenada y mantener la integridad del código.</w:t>
+      </w:r>
+    </w:p>
+    <w:p>
+      <w:pPr>
+        <w:pBdr>
+          <w:top w:color="e3e3e3" w:space="0" w:sz="0" w:val="none"/>
+          <w:left w:color="e3e3e3" w:space="0" w:sz="0" w:val="none"/>
+          <w:bottom w:color="e3e3e3" w:space="0" w:sz="0" w:val="none"/>
+          <w:right w:color="e3e3e3" w:space="0" w:sz="0" w:val="none"/>
+          <w:between w:color="e3e3e3" w:space="0" w:sz="0" w:val="none"/>
+        </w:pBdr>
+        <w:shd w:fill="ffffff" w:val="clear"/>
+        <w:spacing w:after="120" w:before="300" w:line="240" w:lineRule="auto"/>
+        <w:jc w:val="both"/>
+        <w:rPr>
+          <w:color w:val="0d0d0d"/>
+        </w:rPr>
+      </w:pPr>
+      <w:r>
+        <w:rPr>
+          <w:color w:val="0d0d0d"/>
+          <w:rtl w:val="0"/>
+        </w:rPr>
+        <w:t xml:space="preserve">La comunicación diaria se complementará con el uso de canales en Discord, donde los miembros del equipo podrán resolver dudas o inconvenientes de forma rápida. Este canal también facilitará la coordinación entre reuniones, permitiendo un flujo constante de información.</w:t>
+      </w:r>
+    </w:p>
+    <w:p>
+      <w:pPr>
+        <w:pBdr>
+          <w:top w:color="e3e3e3" w:space="0" w:sz="0" w:val="none"/>
+          <w:left w:color="e3e3e3" w:space="0" w:sz="0" w:val="none"/>
+          <w:bottom w:color="e3e3e3" w:space="0" w:sz="0" w:val="none"/>
+          <w:right w:color="e3e3e3" w:space="0" w:sz="0" w:val="none"/>
+          <w:between w:color="e3e3e3" w:space="0" w:sz="0" w:val="none"/>
+        </w:pBdr>
+        <w:shd w:fill="ffffff" w:val="clear"/>
+        <w:spacing w:after="120" w:before="300" w:line="240" w:lineRule="auto"/>
+        <w:jc w:val="both"/>
+        <w:rPr>
+          <w:color w:val="0d0d0d"/>
+        </w:rPr>
+      </w:pPr>
+      <w:r>
+        <w:rPr>
+          <w:color w:val="0d0d0d"/>
+          <w:rtl w:val="0"/>
+        </w:rPr>
+        <w:t xml:space="preserve">Herramientas de Comunicación y Colaboración</w:t>
+      </w:r>
+    </w:p>
+    <w:p>
+      <w:pPr>
+        <w:numPr>
+          <w:ilvl w:val="0"/>
+          <w:numId w:val="16"/>
+        </w:numPr>
+        <w:pBdr>
+          <w:top w:color="e3e3e3" w:space="0" w:sz="0" w:val="none"/>
+          <w:left w:color="e3e3e3" w:space="0" w:sz="0" w:val="none"/>
+          <w:bottom w:color="e3e3e3" w:space="0" w:sz="0" w:val="none"/>
+          <w:right w:color="e3e3e3" w:space="0" w:sz="0" w:val="none"/>
+          <w:between w:color="e3e3e3" w:space="0" w:sz="0" w:val="none"/>
+        </w:pBdr>
+        <w:shd w:fill="ffffff" w:val="clear"/>
+        <w:spacing w:after="0" w:afterAutospacing="0" w:before="120" w:line="240" w:lineRule="auto"/>
+        <w:ind w:left="720" w:hanging="360"/>
+        <w:jc w:val="both"/>
+        <w:rPr/>
+      </w:pPr>
+      <w:r>
+        <w:rPr>
+          <w:color w:val="0d0d0d"/>
+          <w:rtl w:val="0"/>
+        </w:rPr>
+        <w:t xml:space="preserve">Git: Utilizado como el repositorio central para el control de versiones del código. Permite la colaboración eficiente, la documentación técnica y asegura la integridad y organización del código a lo largo del proyecto.</w:t>
+      </w:r>
+    </w:p>
+    <w:p>
+      <w:pPr>
+        <w:numPr>
+          <w:ilvl w:val="0"/>
+          <w:numId w:val="16"/>
+        </w:numPr>
+        <w:pBdr>
+          <w:top w:color="e3e3e3" w:space="0" w:sz="0" w:val="none"/>
+          <w:left w:color="e3e3e3" w:space="0" w:sz="0" w:val="none"/>
+          <w:bottom w:color="e3e3e3" w:space="0" w:sz="0" w:val="none"/>
+          <w:right w:color="e3e3e3" w:space="0" w:sz="0" w:val="none"/>
+          <w:between w:color="e3e3e3" w:space="0" w:sz="0" w:val="none"/>
+        </w:pBdr>
+        <w:shd w:fill="ffffff" w:val="clear"/>
+        <w:spacing w:after="300" w:before="0" w:beforeAutospacing="0" w:line="240" w:lineRule="auto"/>
+        <w:ind w:left="720" w:hanging="360"/>
+        <w:jc w:val="both"/>
+        <w:rPr/>
+      </w:pPr>
+      <w:r>
+        <w:rPr>
+          <w:color w:val="0d0d0d"/>
+          <w:rtl w:val="0"/>
+        </w:rPr>
+        <w:t xml:space="preserve">Discord: Se emplea para reuniones semanales de seguimiento, donde se revisan los avances del proyecto, se identifican riesgos y se ajustan tareas según las necesidades. Además, facilita la comunicación diaria, permitiendo a los miembros del equipo resolver dudas y coordinar acciones en tiempo real.</w:t>
+      </w:r>
+    </w:p>
+    <w:p>
+      <w:pPr>
         <w:spacing w:after="240" w:before="240" w:line="240" w:lineRule="auto"/>
-        <w:rPr>
-          <w:rFonts w:ascii="Roboto" w:cs="Roboto" w:eastAsia="Roboto" w:hAnsi="Roboto"/>
-          <w:color w:val="1c1917"/>
-        </w:rPr>
-      </w:pPr>
-      <w:r>
-        <w:rPr>
-          <w:rFonts w:ascii="Roboto" w:cs="Roboto" w:eastAsia="Roboto" w:hAnsi="Roboto"/>
-          <w:color w:val="1c1917"/>
-          <w:rtl w:val="0"/>
-        </w:rPr>
-        <w:t xml:space="preserve">La comunicación será gestionada de manera eficiente para asegurar el buen desarrollo del proyecto "Viaja Pro". Se realizarán reuniones semanales de seguimiento a través de Discord, donde el equipo discutirá el progreso, identificará riesgos, resolverá problemas y ajustará tareas según las necesidades. Estas reuniones estarán lideradas por el jefe de proyecto y servirán para garantizar que todo el equipo esté alineado con los objetivos del proyecto.</w:t>
-      </w:r>
-    </w:p>
-    <w:p>
-      <w:pPr>
-        <w:spacing w:after="240" w:before="240" w:line="240" w:lineRule="auto"/>
-        <w:rPr>
-          <w:rFonts w:ascii="Roboto" w:cs="Roboto" w:eastAsia="Roboto" w:hAnsi="Roboto"/>
-          <w:color w:val="1c1917"/>
-        </w:rPr>
-      </w:pPr>
-      <w:r>
-        <w:rPr>
-          <w:rFonts w:ascii="Roboto" w:cs="Roboto" w:eastAsia="Roboto" w:hAnsi="Roboto"/>
-          <w:color w:val="1c1917"/>
-          <w:rtl w:val="0"/>
-        </w:rPr>
-        <w:t xml:space="preserve">Para la actualización constante del estado de las tareas y el código, el equipo utilizará Git como repositorio central, permitiendo un control de versiones eficiente y una colaboración continua. Git será la plataforma principal para la gestión del código y la documentación técnica del proyecto, asegurando que los desarrolladores puedan colaborar de manera ordenada y mantener la integridad del código.</w:t>
-      </w:r>
-    </w:p>
-    <w:p>
-      <w:pPr>
-        <w:spacing w:after="240" w:before="240" w:line="240" w:lineRule="auto"/>
-        <w:rPr>
-          <w:rFonts w:ascii="Roboto" w:cs="Roboto" w:eastAsia="Roboto" w:hAnsi="Roboto"/>
-          <w:color w:val="1c1917"/>
-        </w:rPr>
-      </w:pPr>
-      <w:r>
-        <w:rPr>
-          <w:rFonts w:ascii="Roboto" w:cs="Roboto" w:eastAsia="Roboto" w:hAnsi="Roboto"/>
-          <w:color w:val="1c1917"/>
-          <w:rtl w:val="0"/>
-        </w:rPr>
-        <w:t xml:space="preserve">La comunicación diaria se complementará con el uso de canales en Discord, donde los miembros del equipo podrán resolver dudas o inconvenientes de forma rápida. Este canal también facilitará la coordinación entre reuniones, permitiendo un flujo constante de información.</w:t>
-      </w:r>
-    </w:p>
-    <w:p>
-      <w:pPr>
-        <w:spacing w:after="240" w:before="240" w:line="240" w:lineRule="auto"/>
-        <w:rPr>
-          <w:rFonts w:ascii="Roboto" w:cs="Roboto" w:eastAsia="Roboto" w:hAnsi="Roboto"/>
-          <w:color w:val="1c1917"/>
-        </w:rPr>
-      </w:pPr>
-      <w:r>
-        <w:rPr>
-          <w:rFonts w:ascii="Roboto" w:cs="Roboto" w:eastAsia="Roboto" w:hAnsi="Roboto"/>
+        <w:jc w:val="both"/>
+        <w:rPr>
+          <w:color w:val="1c1917"/>
+        </w:rPr>
+      </w:pPr>
+      <w:r>
+        <w:rPr>
           <w:color w:val="1c1917"/>
           <w:rtl w:val="0"/>
         </w:rPr>
@@ -6133,9 +6110,8 @@
         <w:shd w:fill="auto" w:val="clear"/>
         <w:spacing w:after="280" w:before="280" w:line="240" w:lineRule="auto"/>
         <w:ind w:left="0" w:right="0" w:firstLine="0"/>
-        <w:jc w:val="left"/>
-        <w:rPr>
-          <w:rFonts w:ascii="Roboto" w:cs="Roboto" w:eastAsia="Roboto" w:hAnsi="Roboto"/>
+        <w:jc w:val="both"/>
+        <w:rPr>
           <w:color w:val="1c1917"/>
         </w:rPr>
       </w:pPr>
@@ -6161,12 +6137,11 @@
         <w:shd w:fill="auto" w:val="clear"/>
         <w:spacing w:after="280" w:before="280" w:line="240" w:lineRule="auto"/>
         <w:ind w:left="0" w:right="0" w:firstLine="0"/>
-        <w:jc w:val="left"/>
+        <w:jc w:val="both"/>
         <w:rPr/>
       </w:pPr>
       <w:r>
         <w:rPr>
-          <w:rFonts w:ascii="Arial" w:cs="Arial" w:eastAsia="Arial" w:hAnsi="Arial"/>
           <w:b w:val="1"/>
           <w:i w:val="0"/>
           <w:smallCaps w:val="0"/>
@@ -6197,14 +6172,13 @@
         </w:pBdr>
         <w:shd w:fill="ffffff" w:val="clear"/>
         <w:spacing w:after="240" w:before="240" w:lineRule="auto"/>
-        <w:rPr>
-          <w:rFonts w:ascii="Roboto" w:cs="Roboto" w:eastAsia="Roboto" w:hAnsi="Roboto"/>
-          <w:color w:val="1c1917"/>
-        </w:rPr>
-      </w:pPr>
-      <w:r>
-        <w:rPr>
-          <w:rFonts w:ascii="Roboto" w:cs="Roboto" w:eastAsia="Roboto" w:hAnsi="Roboto"/>
+        <w:jc w:val="both"/>
+        <w:rPr>
+          <w:color w:val="1c1917"/>
+        </w:rPr>
+      </w:pPr>
+      <w:r>
+        <w:rPr>
           <w:color w:val="1c1917"/>
           <w:rtl w:val="0"/>
         </w:rPr>
@@ -6215,7 +6189,7 @@
       <w:pPr>
         <w:numPr>
           <w:ilvl w:val="0"/>
-          <w:numId w:val="4"/>
+          <w:numId w:val="11"/>
         </w:numPr>
         <w:pBdr>
           <w:top w:color="e5e7eb" w:space="0" w:sz="0" w:val="none"/>
@@ -6227,6 +6201,7 @@
         <w:shd w:fill="ffffff" w:val="clear"/>
         <w:spacing w:after="0" w:afterAutospacing="0" w:before="240" w:lineRule="auto"/>
         <w:ind w:left="720" w:hanging="360"/>
+        <w:jc w:val="both"/>
         <w:rPr>
           <w:rFonts w:ascii="Roboto" w:cs="Roboto" w:eastAsia="Roboto" w:hAnsi="Roboto"/>
           <w:color w:val="1c1917"/>
@@ -6234,7 +6209,6 @@
       </w:pPr>
       <w:r>
         <w:rPr>
-          <w:rFonts w:ascii="Roboto" w:cs="Roboto" w:eastAsia="Roboto" w:hAnsi="Roboto"/>
           <w:b w:val="1"/>
           <w:color w:val="1c1917"/>
           <w:rtl w:val="0"/>
@@ -6243,7 +6217,6 @@
       </w:r>
       <w:r>
         <w:rPr>
-          <w:rFonts w:ascii="Roboto" w:cs="Roboto" w:eastAsia="Roboto" w:hAnsi="Roboto"/>
           <w:color w:val="1c1917"/>
           <w:rtl w:val="0"/>
         </w:rPr>
@@ -6254,7 +6227,7 @@
       <w:pPr>
         <w:numPr>
           <w:ilvl w:val="0"/>
-          <w:numId w:val="4"/>
+          <w:numId w:val="11"/>
         </w:numPr>
         <w:pBdr>
           <w:top w:color="e5e7eb" w:space="0" w:sz="0" w:val="none"/>
@@ -6266,6 +6239,7 @@
         <w:shd w:fill="ffffff" w:val="clear"/>
         <w:spacing w:after="0" w:afterAutospacing="0" w:before="0" w:beforeAutospacing="0" w:lineRule="auto"/>
         <w:ind w:left="720" w:hanging="360"/>
+        <w:jc w:val="both"/>
         <w:rPr>
           <w:rFonts w:ascii="Roboto" w:cs="Roboto" w:eastAsia="Roboto" w:hAnsi="Roboto"/>
           <w:color w:val="1c1917"/>
@@ -6273,27 +6247,25 @@
       </w:pPr>
       <w:r>
         <w:rPr>
-          <w:rFonts w:ascii="Roboto" w:cs="Roboto" w:eastAsia="Roboto" w:hAnsi="Roboto"/>
           <w:b w:val="1"/>
           <w:color w:val="1c1917"/>
           <w:rtl w:val="0"/>
         </w:rPr>
-        <w:t xml:space="preserve">Problemas técnicos con la integración de TRANSBANK</w:t>
-      </w:r>
-      <w:r>
-        <w:rPr>
-          <w:rFonts w:ascii="Roboto" w:cs="Roboto" w:eastAsia="Roboto" w:hAnsi="Roboto"/>
-          <w:color w:val="1c1917"/>
-          <w:rtl w:val="0"/>
-        </w:rPr>
-        <w:t xml:space="preserve">: Se realizarán pruebas tempranas y exhaustivas de la API de TRANSBANK, y se dispondrá de soporte técnico para resolver problemas rápidamente.</w:t>
+        <w:t xml:space="preserve">Problemas técnicos con la integración de Khipu</w:t>
+      </w:r>
+      <w:r>
+        <w:rPr>
+          <w:color w:val="1c1917"/>
+          <w:rtl w:val="0"/>
+        </w:rPr>
+        <w:t xml:space="preserve">: Se realizarán pruebas tempranas y exhaustivas de la API de Khipu, y se dispondrá de soporte técnico para resolver problemas rápidamente.</w:t>
       </w:r>
     </w:p>
     <w:p>
       <w:pPr>
         <w:numPr>
           <w:ilvl w:val="0"/>
-          <w:numId w:val="4"/>
+          <w:numId w:val="11"/>
         </w:numPr>
         <w:pBdr>
           <w:top w:color="e5e7eb" w:space="0" w:sz="0" w:val="none"/>
@@ -6305,6 +6277,7 @@
         <w:shd w:fill="ffffff" w:val="clear"/>
         <w:spacing w:after="0" w:afterAutospacing="0" w:before="0" w:beforeAutospacing="0" w:lineRule="auto"/>
         <w:ind w:left="720" w:hanging="360"/>
+        <w:jc w:val="both"/>
         <w:rPr>
           <w:rFonts w:ascii="Roboto" w:cs="Roboto" w:eastAsia="Roboto" w:hAnsi="Roboto"/>
           <w:color w:val="1c1917"/>
@@ -6312,7 +6285,6 @@
       </w:pPr>
       <w:r>
         <w:rPr>
-          <w:rFonts w:ascii="Roboto" w:cs="Roboto" w:eastAsia="Roboto" w:hAnsi="Roboto"/>
           <w:b w:val="1"/>
           <w:color w:val="1c1917"/>
           <w:rtl w:val="0"/>
@@ -6321,7 +6293,6 @@
       </w:r>
       <w:r>
         <w:rPr>
-          <w:rFonts w:ascii="Roboto" w:cs="Roboto" w:eastAsia="Roboto" w:hAnsi="Roboto"/>
           <w:color w:val="1c1917"/>
           <w:rtl w:val="0"/>
         </w:rPr>
@@ -6332,7 +6303,7 @@
       <w:pPr>
         <w:numPr>
           <w:ilvl w:val="0"/>
-          <w:numId w:val="4"/>
+          <w:numId w:val="11"/>
         </w:numPr>
         <w:pBdr>
           <w:top w:color="e5e7eb" w:space="0" w:sz="0" w:val="none"/>
@@ -6344,6 +6315,7 @@
         <w:shd w:fill="ffffff" w:val="clear"/>
         <w:spacing w:after="240" w:before="0" w:beforeAutospacing="0" w:lineRule="auto"/>
         <w:ind w:left="720" w:hanging="360"/>
+        <w:jc w:val="both"/>
         <w:rPr>
           <w:rFonts w:ascii="Roboto" w:cs="Roboto" w:eastAsia="Roboto" w:hAnsi="Roboto"/>
           <w:color w:val="1c1917"/>
@@ -6351,7 +6323,6 @@
       </w:pPr>
       <w:r>
         <w:rPr>
-          <w:rFonts w:ascii="Roboto" w:cs="Roboto" w:eastAsia="Roboto" w:hAnsi="Roboto"/>
           <w:b w:val="1"/>
           <w:color w:val="1c1917"/>
           <w:rtl w:val="0"/>
@@ -6360,7 +6331,6 @@
       </w:r>
       <w:r>
         <w:rPr>
-          <w:rFonts w:ascii="Roboto" w:cs="Roboto" w:eastAsia="Roboto" w:hAnsi="Roboto"/>
           <w:color w:val="1c1917"/>
           <w:rtl w:val="0"/>
         </w:rPr>
@@ -6378,14 +6348,13 @@
         </w:pBdr>
         <w:shd w:fill="ffffff" w:val="clear"/>
         <w:spacing w:after="240" w:before="240" w:lineRule="auto"/>
-        <w:rPr>
-          <w:rFonts w:ascii="Roboto" w:cs="Roboto" w:eastAsia="Roboto" w:hAnsi="Roboto"/>
-          <w:color w:val="1c1917"/>
-        </w:rPr>
-      </w:pPr>
-      <w:r>
-        <w:rPr>
-          <w:rFonts w:ascii="Roboto" w:cs="Roboto" w:eastAsia="Roboto" w:hAnsi="Roboto"/>
+        <w:jc w:val="both"/>
+        <w:rPr>
+          <w:color w:val="1c1917"/>
+        </w:rPr>
+      </w:pPr>
+      <w:r>
+        <w:rPr>
           <w:color w:val="1c1917"/>
           <w:rtl w:val="0"/>
         </w:rPr>
@@ -6404,8 +6373,8 @@
         <w:shd w:fill="ffffff" w:val="clear"/>
         <w:spacing w:after="0" w:lineRule="auto"/>
         <w:ind w:left="0" w:firstLine="0"/>
-        <w:rPr>
-          <w:rFonts w:ascii="Roboto" w:cs="Roboto" w:eastAsia="Roboto" w:hAnsi="Roboto"/>
+        <w:jc w:val="both"/>
+        <w:rPr>
           <w:color w:val="1c1917"/>
         </w:rPr>
       </w:pPr>
@@ -6431,9 +6400,8 @@
         <w:shd w:fill="auto" w:val="clear"/>
         <w:spacing w:after="280" w:before="280" w:line="240" w:lineRule="auto"/>
         <w:ind w:left="0" w:right="0" w:firstLine="0"/>
-        <w:jc w:val="left"/>
-        <w:rPr>
-          <w:rFonts w:ascii="Times New Roman" w:cs="Times New Roman" w:eastAsia="Times New Roman" w:hAnsi="Times New Roman"/>
+        <w:jc w:val="both"/>
+        <w:rPr>
           <w:b w:val="1"/>
           <w:i w:val="0"/>
           <w:smallCaps w:val="0"/>
@@ -6447,7 +6415,6 @@
       </w:pPr>
       <w:r>
         <w:rPr>
-          <w:rFonts w:ascii="Arial" w:cs="Arial" w:eastAsia="Arial" w:hAnsi="Arial"/>
           <w:b w:val="1"/>
           <w:i w:val="0"/>
           <w:smallCaps w:val="0"/>
@@ -6478,14 +6445,13 @@
         </w:pBdr>
         <w:shd w:fill="ffffff" w:val="clear"/>
         <w:spacing w:after="240" w:before="240" w:lineRule="auto"/>
-        <w:rPr>
-          <w:rFonts w:ascii="Roboto" w:cs="Roboto" w:eastAsia="Roboto" w:hAnsi="Roboto"/>
-          <w:color w:val="1c1917"/>
-        </w:rPr>
-      </w:pPr>
-      <w:r>
-        <w:rPr>
-          <w:rFonts w:ascii="Roboto" w:cs="Roboto" w:eastAsia="Roboto" w:hAnsi="Roboto"/>
+        <w:jc w:val="both"/>
+        <w:rPr>
+          <w:color w:val="1c1917"/>
+        </w:rPr>
+      </w:pPr>
+      <w:r>
+        <w:rPr>
           <w:color w:val="1c1917"/>
           <w:rtl w:val="0"/>
         </w:rPr>
@@ -6496,7 +6462,7 @@
       <w:pPr>
         <w:numPr>
           <w:ilvl w:val="0"/>
-          <w:numId w:val="10"/>
+          <w:numId w:val="13"/>
         </w:numPr>
         <w:pBdr>
           <w:top w:color="e5e7eb" w:space="0" w:sz="0" w:val="none"/>
@@ -6508,6 +6474,7 @@
         <w:shd w:fill="ffffff" w:val="clear"/>
         <w:spacing w:after="0" w:afterAutospacing="0" w:before="240" w:lineRule="auto"/>
         <w:ind w:left="720" w:hanging="360"/>
+        <w:jc w:val="both"/>
         <w:rPr>
           <w:rFonts w:ascii="Roboto" w:cs="Roboto" w:eastAsia="Roboto" w:hAnsi="Roboto"/>
           <w:color w:val="1c1917"/>
@@ -6515,7 +6482,6 @@
       </w:pPr>
       <w:r>
         <w:rPr>
-          <w:rFonts w:ascii="Roboto" w:cs="Roboto" w:eastAsia="Roboto" w:hAnsi="Roboto"/>
           <w:b w:val="1"/>
           <w:color w:val="1c1917"/>
           <w:rtl w:val="0"/>
@@ -6524,7 +6490,6 @@
       </w:r>
       <w:r>
         <w:rPr>
-          <w:rFonts w:ascii="Roboto" w:cs="Roboto" w:eastAsia="Roboto" w:hAnsi="Roboto"/>
           <w:color w:val="1c1917"/>
           <w:rtl w:val="0"/>
         </w:rPr>
@@ -6535,7 +6500,7 @@
       <w:pPr>
         <w:numPr>
           <w:ilvl w:val="0"/>
-          <w:numId w:val="10"/>
+          <w:numId w:val="13"/>
         </w:numPr>
         <w:pBdr>
           <w:top w:color="e5e7eb" w:space="0" w:sz="0" w:val="none"/>
@@ -6547,6 +6512,7 @@
         <w:shd w:fill="ffffff" w:val="clear"/>
         <w:spacing w:after="0" w:afterAutospacing="0" w:before="0" w:beforeAutospacing="0" w:lineRule="auto"/>
         <w:ind w:left="720" w:hanging="360"/>
+        <w:jc w:val="both"/>
         <w:rPr>
           <w:rFonts w:ascii="Roboto" w:cs="Roboto" w:eastAsia="Roboto" w:hAnsi="Roboto"/>
           <w:color w:val="1c1917"/>
@@ -6554,7 +6520,6 @@
       </w:pPr>
       <w:r>
         <w:rPr>
-          <w:rFonts w:ascii="Roboto" w:cs="Roboto" w:eastAsia="Roboto" w:hAnsi="Roboto"/>
           <w:b w:val="1"/>
           <w:color w:val="1c1917"/>
           <w:rtl w:val="0"/>
@@ -6563,18 +6528,17 @@
       </w:r>
       <w:r>
         <w:rPr>
-          <w:rFonts w:ascii="Roboto" w:cs="Roboto" w:eastAsia="Roboto" w:hAnsi="Roboto"/>
-          <w:color w:val="1c1917"/>
-          <w:rtl w:val="0"/>
-        </w:rPr>
-        <w:t xml:space="preserve">: Se gestionan las licencias necesarias para la integración del sistema de pago TRANSBANK, asegurando su funcionamiento seguro y continuo.</w:t>
+          <w:color w:val="1c1917"/>
+          <w:rtl w:val="0"/>
+        </w:rPr>
+        <w:t xml:space="preserve">: Se gestionan las licencias necesarias para la integración del sistema de pago Khipu, asegurando su funcionamiento seguro y continuo.</w:t>
       </w:r>
     </w:p>
     <w:p>
       <w:pPr>
         <w:numPr>
           <w:ilvl w:val="0"/>
-          <w:numId w:val="10"/>
+          <w:numId w:val="13"/>
         </w:numPr>
         <w:pBdr>
           <w:top w:color="e5e7eb" w:space="0" w:sz="0" w:val="none"/>
@@ -6586,6 +6550,7 @@
         <w:shd w:fill="ffffff" w:val="clear"/>
         <w:spacing w:after="240" w:before="0" w:beforeAutospacing="0" w:lineRule="auto"/>
         <w:ind w:left="720" w:hanging="360"/>
+        <w:jc w:val="both"/>
         <w:rPr>
           <w:rFonts w:ascii="Roboto" w:cs="Roboto" w:eastAsia="Roboto" w:hAnsi="Roboto"/>
           <w:color w:val="1c1917"/>
@@ -6593,7 +6558,6 @@
       </w:pPr>
       <w:r>
         <w:rPr>
-          <w:rFonts w:ascii="Roboto" w:cs="Roboto" w:eastAsia="Roboto" w:hAnsi="Roboto"/>
           <w:b w:val="1"/>
           <w:color w:val="1c1917"/>
           <w:rtl w:val="0"/>
@@ -6602,7 +6566,6 @@
       </w:r>
       <w:r>
         <w:rPr>
-          <w:rFonts w:ascii="Roboto" w:cs="Roboto" w:eastAsia="Roboto" w:hAnsi="Roboto"/>
           <w:color w:val="1c1917"/>
           <w:rtl w:val="0"/>
         </w:rPr>
@@ -6620,14 +6583,13 @@
         </w:pBdr>
         <w:shd w:fill="ffffff" w:val="clear"/>
         <w:spacing w:after="240" w:before="240" w:lineRule="auto"/>
-        <w:rPr>
-          <w:rFonts w:ascii="Roboto" w:cs="Roboto" w:eastAsia="Roboto" w:hAnsi="Roboto"/>
-          <w:color w:val="1c1917"/>
-        </w:rPr>
-      </w:pPr>
-      <w:r>
-        <w:rPr>
-          <w:rFonts w:ascii="Roboto" w:cs="Roboto" w:eastAsia="Roboto" w:hAnsi="Roboto"/>
+        <w:jc w:val="both"/>
+        <w:rPr>
+          <w:color w:val="1c1917"/>
+        </w:rPr>
+      </w:pPr>
+      <w:r>
+        <w:rPr>
           <w:color w:val="1c1917"/>
           <w:rtl w:val="0"/>
         </w:rPr>
@@ -6646,8 +6608,8 @@
         <w:shd w:fill="ffffff" w:val="clear"/>
         <w:spacing w:after="0" w:lineRule="auto"/>
         <w:ind w:left="720" w:firstLine="0"/>
-        <w:rPr>
-          <w:rFonts w:ascii="Roboto" w:cs="Roboto" w:eastAsia="Roboto" w:hAnsi="Roboto"/>
+        <w:jc w:val="both"/>
+        <w:rPr>
           <w:color w:val="1c1917"/>
         </w:rPr>
       </w:pPr>
@@ -6668,8 +6630,8 @@
         </w:pBdr>
         <w:shd w:fill="ffffff" w:val="clear"/>
         <w:spacing w:after="0" w:lineRule="auto"/>
-        <w:rPr>
-          <w:rFonts w:ascii="Roboto" w:cs="Roboto" w:eastAsia="Roboto" w:hAnsi="Roboto"/>
+        <w:jc w:val="both"/>
+        <w:rPr>
           <w:color w:val="1c1917"/>
         </w:rPr>
       </w:pPr>
@@ -6695,9 +6657,8 @@
         <w:shd w:fill="auto" w:val="clear"/>
         <w:spacing w:after="280" w:before="280" w:line="240" w:lineRule="auto"/>
         <w:ind w:left="0" w:right="0" w:firstLine="0"/>
-        <w:jc w:val="left"/>
-        <w:rPr>
-          <w:rFonts w:ascii="Arial" w:cs="Arial" w:eastAsia="Arial" w:hAnsi="Arial"/>
+        <w:jc w:val="both"/>
+        <w:rPr>
           <w:b w:val="1"/>
           <w:i w:val="0"/>
           <w:smallCaps w:val="0"/>
@@ -6711,7 +6672,6 @@
       </w:pPr>
       <w:r>
         <w:rPr>
-          <w:rFonts w:ascii="Arial" w:cs="Arial" w:eastAsia="Arial" w:hAnsi="Arial"/>
           <w:b w:val="1"/>
           <w:i w:val="0"/>
           <w:smallCaps w:val="0"/>
@@ -6737,14 +6697,13 @@
         </w:pBdr>
         <w:shd w:fill="ffffff" w:val="clear"/>
         <w:spacing w:after="240" w:before="240" w:line="240" w:lineRule="auto"/>
-        <w:rPr>
-          <w:rFonts w:ascii="Roboto" w:cs="Roboto" w:eastAsia="Roboto" w:hAnsi="Roboto"/>
-          <w:color w:val="1c1917"/>
-        </w:rPr>
-      </w:pPr>
-      <w:r>
-        <w:rPr>
-          <w:rFonts w:ascii="Roboto" w:cs="Roboto" w:eastAsia="Roboto" w:hAnsi="Roboto"/>
+        <w:jc w:val="both"/>
+        <w:rPr>
+          <w:color w:val="1c1917"/>
+        </w:rPr>
+      </w:pPr>
+      <w:r>
+        <w:rPr>
           <w:color w:val="1c1917"/>
           <w:rtl w:val="0"/>
         </w:rPr>
@@ -6755,7 +6714,7 @@
       <w:pPr>
         <w:numPr>
           <w:ilvl w:val="0"/>
-          <w:numId w:val="9"/>
+          <w:numId w:val="10"/>
         </w:numPr>
         <w:pBdr>
           <w:top w:color="e5e7eb" w:space="0" w:sz="0" w:val="none"/>
@@ -6767,6 +6726,7 @@
         <w:shd w:fill="ffffff" w:val="clear"/>
         <w:spacing w:after="0" w:afterAutospacing="0" w:before="240" w:line="240" w:lineRule="auto"/>
         <w:ind w:left="720" w:hanging="360"/>
+        <w:jc w:val="both"/>
         <w:rPr>
           <w:rFonts w:ascii="Roboto" w:cs="Roboto" w:eastAsia="Roboto" w:hAnsi="Roboto"/>
           <w:color w:val="1c1917"/>
@@ -6774,7 +6734,6 @@
       </w:pPr>
       <w:r>
         <w:rPr>
-          <w:rFonts w:ascii="Roboto" w:cs="Roboto" w:eastAsia="Roboto" w:hAnsi="Roboto"/>
           <w:b w:val="1"/>
           <w:color w:val="1c1917"/>
           <w:rtl w:val="0"/>
@@ -6783,7 +6742,6 @@
       </w:r>
       <w:r>
         <w:rPr>
-          <w:rFonts w:ascii="Roboto" w:cs="Roboto" w:eastAsia="Roboto" w:hAnsi="Roboto"/>
           <w:color w:val="1c1917"/>
           <w:rtl w:val="0"/>
         </w:rPr>
@@ -6794,7 +6752,7 @@
       <w:pPr>
         <w:numPr>
           <w:ilvl w:val="0"/>
-          <w:numId w:val="9"/>
+          <w:numId w:val="10"/>
         </w:numPr>
         <w:pBdr>
           <w:top w:color="e5e7eb" w:space="0" w:sz="0" w:val="none"/>
@@ -6806,6 +6764,7 @@
         <w:shd w:fill="ffffff" w:val="clear"/>
         <w:spacing w:after="0" w:afterAutospacing="0" w:before="0" w:beforeAutospacing="0" w:line="240" w:lineRule="auto"/>
         <w:ind w:left="720" w:hanging="360"/>
+        <w:jc w:val="both"/>
         <w:rPr>
           <w:rFonts w:ascii="Roboto" w:cs="Roboto" w:eastAsia="Roboto" w:hAnsi="Roboto"/>
           <w:color w:val="1c1917"/>
@@ -6813,7 +6772,6 @@
       </w:pPr>
       <w:r>
         <w:rPr>
-          <w:rFonts w:ascii="Roboto" w:cs="Roboto" w:eastAsia="Roboto" w:hAnsi="Roboto"/>
           <w:b w:val="1"/>
           <w:color w:val="1c1917"/>
           <w:rtl w:val="0"/>
@@ -6822,7 +6780,6 @@
       </w:r>
       <w:r>
         <w:rPr>
-          <w:rFonts w:ascii="Roboto" w:cs="Roboto" w:eastAsia="Roboto" w:hAnsi="Roboto"/>
           <w:color w:val="1c1917"/>
           <w:rtl w:val="0"/>
         </w:rPr>
@@ -6833,7 +6790,7 @@
       <w:pPr>
         <w:numPr>
           <w:ilvl w:val="1"/>
-          <w:numId w:val="9"/>
+          <w:numId w:val="10"/>
         </w:numPr>
         <w:pBdr>
           <w:top w:color="e5e7eb" w:space="0" w:sz="0" w:val="none"/>
@@ -6845,6 +6802,7 @@
         <w:shd w:fill="ffffff" w:val="clear"/>
         <w:spacing w:after="0" w:afterAutospacing="0" w:before="0" w:beforeAutospacing="0" w:line="240" w:lineRule="auto"/>
         <w:ind w:left="1440" w:hanging="360"/>
+        <w:jc w:val="both"/>
         <w:rPr>
           <w:rFonts w:ascii="Roboto" w:cs="Roboto" w:eastAsia="Roboto" w:hAnsi="Roboto"/>
           <w:color w:val="1c1917"/>
@@ -6852,7 +6810,6 @@
       </w:pPr>
       <w:r>
         <w:rPr>
-          <w:rFonts w:ascii="Roboto" w:cs="Roboto" w:eastAsia="Roboto" w:hAnsi="Roboto"/>
           <w:b w:val="1"/>
           <w:color w:val="1c1917"/>
           <w:rtl w:val="0"/>
@@ -6861,7 +6818,6 @@
       </w:r>
       <w:r>
         <w:rPr>
-          <w:rFonts w:ascii="Roboto" w:cs="Roboto" w:eastAsia="Roboto" w:hAnsi="Roboto"/>
           <w:color w:val="1c1917"/>
           <w:rtl w:val="0"/>
         </w:rPr>
@@ -6872,7 +6828,7 @@
       <w:pPr>
         <w:numPr>
           <w:ilvl w:val="1"/>
-          <w:numId w:val="9"/>
+          <w:numId w:val="10"/>
         </w:numPr>
         <w:pBdr>
           <w:top w:color="e5e7eb" w:space="0" w:sz="0" w:val="none"/>
@@ -6884,6 +6840,7 @@
         <w:shd w:fill="ffffff" w:val="clear"/>
         <w:spacing w:after="0" w:afterAutospacing="0" w:before="0" w:beforeAutospacing="0" w:line="240" w:lineRule="auto"/>
         <w:ind w:left="1440" w:hanging="360"/>
+        <w:jc w:val="both"/>
         <w:rPr>
           <w:rFonts w:ascii="Roboto" w:cs="Roboto" w:eastAsia="Roboto" w:hAnsi="Roboto"/>
           <w:color w:val="1c1917"/>
@@ -6891,7 +6848,6 @@
       </w:pPr>
       <w:r>
         <w:rPr>
-          <w:rFonts w:ascii="Roboto" w:cs="Roboto" w:eastAsia="Roboto" w:hAnsi="Roboto"/>
           <w:b w:val="1"/>
           <w:color w:val="1c1917"/>
           <w:rtl w:val="0"/>
@@ -6900,7 +6856,6 @@
       </w:r>
       <w:r>
         <w:rPr>
-          <w:rFonts w:ascii="Roboto" w:cs="Roboto" w:eastAsia="Roboto" w:hAnsi="Roboto"/>
           <w:color w:val="1c1917"/>
           <w:rtl w:val="0"/>
         </w:rPr>
@@ -6911,7 +6866,7 @@
       <w:pPr>
         <w:numPr>
           <w:ilvl w:val="0"/>
-          <w:numId w:val="9"/>
+          <w:numId w:val="10"/>
         </w:numPr>
         <w:pBdr>
           <w:top w:color="e5e7eb" w:space="0" w:sz="0" w:val="none"/>
@@ -6923,6 +6878,7 @@
         <w:shd w:fill="ffffff" w:val="clear"/>
         <w:spacing w:after="0" w:afterAutospacing="0" w:before="0" w:beforeAutospacing="0" w:line="240" w:lineRule="auto"/>
         <w:ind w:left="720" w:hanging="360"/>
+        <w:jc w:val="both"/>
         <w:rPr>
           <w:rFonts w:ascii="Roboto" w:cs="Roboto" w:eastAsia="Roboto" w:hAnsi="Roboto"/>
           <w:color w:val="1c1917"/>
@@ -6930,7 +6886,6 @@
       </w:pPr>
       <w:r>
         <w:rPr>
-          <w:rFonts w:ascii="Roboto" w:cs="Roboto" w:eastAsia="Roboto" w:hAnsi="Roboto"/>
           <w:b w:val="1"/>
           <w:color w:val="1c1917"/>
           <w:rtl w:val="0"/>
@@ -6939,7 +6894,6 @@
       </w:r>
       <w:r>
         <w:rPr>
-          <w:rFonts w:ascii="Roboto" w:cs="Roboto" w:eastAsia="Roboto" w:hAnsi="Roboto"/>
           <w:color w:val="1c1917"/>
           <w:rtl w:val="0"/>
         </w:rPr>
@@ -6950,7 +6904,7 @@
       <w:pPr>
         <w:numPr>
           <w:ilvl w:val="0"/>
-          <w:numId w:val="9"/>
+          <w:numId w:val="10"/>
         </w:numPr>
         <w:pBdr>
           <w:top w:color="e5e7eb" w:space="0" w:sz="0" w:val="none"/>
@@ -6962,6 +6916,7 @@
         <w:shd w:fill="ffffff" w:val="clear"/>
         <w:spacing w:after="240" w:before="0" w:beforeAutospacing="0" w:line="240" w:lineRule="auto"/>
         <w:ind w:left="720" w:hanging="360"/>
+        <w:jc w:val="both"/>
         <w:rPr>
           <w:rFonts w:ascii="Roboto" w:cs="Roboto" w:eastAsia="Roboto" w:hAnsi="Roboto"/>
           <w:color w:val="1c1917"/>
@@ -6969,7 +6924,6 @@
       </w:pPr>
       <w:r>
         <w:rPr>
-          <w:rFonts w:ascii="Roboto" w:cs="Roboto" w:eastAsia="Roboto" w:hAnsi="Roboto"/>
           <w:b w:val="1"/>
           <w:color w:val="1c1917"/>
           <w:rtl w:val="0"/>
@@ -6978,7 +6932,6 @@
       </w:r>
       <w:r>
         <w:rPr>
-          <w:rFonts w:ascii="Roboto" w:cs="Roboto" w:eastAsia="Roboto" w:hAnsi="Roboto"/>
           <w:color w:val="1c1917"/>
           <w:rtl w:val="0"/>
         </w:rPr>
@@ -6997,8 +6950,8 @@
         <w:shd w:fill="ffffff" w:val="clear"/>
         <w:spacing w:after="240" w:before="240" w:line="240" w:lineRule="auto"/>
         <w:ind w:left="720" w:firstLine="0"/>
-        <w:rPr>
-          <w:rFonts w:ascii="Roboto" w:cs="Roboto" w:eastAsia="Roboto" w:hAnsi="Roboto"/>
+        <w:jc w:val="both"/>
+        <w:rPr>
           <w:color w:val="1c1917"/>
         </w:rPr>
       </w:pPr>
@@ -7024,9 +6977,8 @@
         <w:shd w:fill="auto" w:val="clear"/>
         <w:spacing w:after="280" w:before="280" w:line="240" w:lineRule="auto"/>
         <w:ind w:left="0" w:right="0" w:firstLine="0"/>
-        <w:jc w:val="left"/>
-        <w:rPr>
-          <w:rFonts w:ascii="Times New Roman" w:cs="Times New Roman" w:eastAsia="Times New Roman" w:hAnsi="Times New Roman"/>
+        <w:jc w:val="both"/>
+        <w:rPr>
           <w:b w:val="1"/>
           <w:i w:val="0"/>
           <w:smallCaps w:val="0"/>
@@ -7042,7 +6994,6 @@
       <w:bookmarkEnd w:id="12"/>
       <w:r>
         <w:rPr>
-          <w:rFonts w:ascii="Arial" w:cs="Arial" w:eastAsia="Arial" w:hAnsi="Arial"/>
           <w:b w:val="1"/>
           <w:i w:val="0"/>
           <w:smallCaps w:val="0"/>
@@ -7078,9 +7029,8 @@
         <w:shd w:fill="auto" w:val="clear"/>
         <w:spacing w:after="280" w:before="280" w:line="240" w:lineRule="auto"/>
         <w:ind w:left="0" w:right="0" w:firstLine="0"/>
-        <w:jc w:val="left"/>
-        <w:rPr>
-          <w:rFonts w:ascii="Arial" w:cs="Arial" w:eastAsia="Arial" w:hAnsi="Arial"/>
+        <w:jc w:val="both"/>
+        <w:rPr>
           <w:b w:val="1"/>
           <w:i w:val="0"/>
           <w:smallCaps w:val="0"/>
@@ -7094,7 +7044,6 @@
       </w:pPr>
       <w:r>
         <w:rPr>
-          <w:rFonts w:ascii="Arial" w:cs="Arial" w:eastAsia="Arial" w:hAnsi="Arial"/>
           <w:b w:val="1"/>
           <w:i w:val="0"/>
           <w:smallCaps w:val="0"/>
@@ -7112,15 +7061,14 @@
     <w:p>
       <w:pPr>
         <w:spacing w:after="240" w:before="240" w:lineRule="auto"/>
-        <w:rPr>
-          <w:rFonts w:ascii="Roboto" w:cs="Roboto" w:eastAsia="Roboto" w:hAnsi="Roboto"/>
+        <w:jc w:val="both"/>
+        <w:rPr>
           <w:color w:val="1c1917"/>
           <w:highlight w:val="white"/>
         </w:rPr>
       </w:pPr>
       <w:r>
         <w:rPr>
-          <w:rFonts w:ascii="Roboto" w:cs="Roboto" w:eastAsia="Roboto" w:hAnsi="Roboto"/>
           <w:color w:val="1c1917"/>
           <w:highlight w:val="white"/>
           <w:rtl w:val="0"/>
@@ -7132,10 +7080,11 @@
       <w:pPr>
         <w:numPr>
           <w:ilvl w:val="0"/>
-          <w:numId w:val="17"/>
+          <w:numId w:val="19"/>
         </w:numPr>
         <w:spacing w:after="0" w:afterAutospacing="0" w:before="240" w:lineRule="auto"/>
         <w:ind w:left="720" w:hanging="360"/>
+        <w:jc w:val="both"/>
         <w:rPr>
           <w:rFonts w:ascii="Roboto" w:cs="Roboto" w:eastAsia="Roboto" w:hAnsi="Roboto"/>
           <w:color w:val="1c1917"/>
@@ -7144,7 +7093,6 @@
       </w:pPr>
       <w:r>
         <w:rPr>
-          <w:rFonts w:ascii="Roboto" w:cs="Roboto" w:eastAsia="Roboto" w:hAnsi="Roboto"/>
           <w:b w:val="1"/>
           <w:color w:val="1c1917"/>
           <w:highlight w:val="white"/>
@@ -7154,7 +7102,6 @@
       </w:r>
       <w:r>
         <w:rPr>
-          <w:rFonts w:ascii="Roboto" w:cs="Roboto" w:eastAsia="Roboto" w:hAnsi="Roboto"/>
           <w:color w:val="1c1917"/>
           <w:highlight w:val="white"/>
           <w:rtl w:val="0"/>
@@ -7166,10 +7113,11 @@
       <w:pPr>
         <w:numPr>
           <w:ilvl w:val="0"/>
-          <w:numId w:val="17"/>
+          <w:numId w:val="19"/>
         </w:numPr>
         <w:spacing w:after="0" w:afterAutospacing="0" w:before="0" w:beforeAutospacing="0" w:lineRule="auto"/>
         <w:ind w:left="720" w:hanging="360"/>
+        <w:jc w:val="both"/>
         <w:rPr>
           <w:rFonts w:ascii="Roboto" w:cs="Roboto" w:eastAsia="Roboto" w:hAnsi="Roboto"/>
           <w:color w:val="1c1917"/>
@@ -7178,7 +7126,6 @@
       </w:pPr>
       <w:r>
         <w:rPr>
-          <w:rFonts w:ascii="Roboto" w:cs="Roboto" w:eastAsia="Roboto" w:hAnsi="Roboto"/>
           <w:b w:val="1"/>
           <w:color w:val="1c1917"/>
           <w:highlight w:val="white"/>
@@ -7188,7 +7135,6 @@
       </w:r>
       <w:r>
         <w:rPr>
-          <w:rFonts w:ascii="Roboto" w:cs="Roboto" w:eastAsia="Roboto" w:hAnsi="Roboto"/>
           <w:color w:val="1c1917"/>
           <w:highlight w:val="white"/>
           <w:rtl w:val="0"/>
@@ -7200,10 +7146,11 @@
       <w:pPr>
         <w:numPr>
           <w:ilvl w:val="0"/>
-          <w:numId w:val="17"/>
+          <w:numId w:val="19"/>
         </w:numPr>
         <w:spacing w:after="240" w:before="0" w:beforeAutospacing="0" w:lineRule="auto"/>
         <w:ind w:left="720" w:hanging="360"/>
+        <w:jc w:val="both"/>
         <w:rPr>
           <w:rFonts w:ascii="Roboto" w:cs="Roboto" w:eastAsia="Roboto" w:hAnsi="Roboto"/>
           <w:color w:val="1c1917"/>
@@ -7212,7 +7159,6 @@
       </w:pPr>
       <w:r>
         <w:rPr>
-          <w:rFonts w:ascii="Roboto" w:cs="Roboto" w:eastAsia="Roboto" w:hAnsi="Roboto"/>
           <w:b w:val="1"/>
           <w:color w:val="1c1917"/>
           <w:highlight w:val="white"/>
@@ -7222,26 +7168,24 @@
       </w:r>
       <w:r>
         <w:rPr>
-          <w:rFonts w:ascii="Roboto" w:cs="Roboto" w:eastAsia="Roboto" w:hAnsi="Roboto"/>
           <w:color w:val="1c1917"/>
           <w:highlight w:val="white"/>
           <w:rtl w:val="0"/>
         </w:rPr>
-        <w:t xml:space="preserve">: Implementar un sistema de pagos integrado con TRANSBANK, permitiendo a los usuarios realizar pagos seguros y eficientes desde la aplicación móvil y el portal web.</w:t>
+        <w:t xml:space="preserve">: Implementar un sistema de pagos integrado con Khipu, permitiendo a los usuarios realizar pagos seguros y eficientes desde la aplicación móvil y el portal web.</w:t>
       </w:r>
     </w:p>
     <w:p>
       <w:pPr>
         <w:spacing w:after="240" w:before="240" w:lineRule="auto"/>
-        <w:rPr>
-          <w:rFonts w:ascii="Roboto" w:cs="Roboto" w:eastAsia="Roboto" w:hAnsi="Roboto"/>
+        <w:jc w:val="both"/>
+        <w:rPr>
           <w:color w:val="1c1917"/>
           <w:highlight w:val="white"/>
         </w:rPr>
       </w:pPr>
       <w:r>
         <w:rPr>
-          <w:rFonts w:ascii="Roboto" w:cs="Roboto" w:eastAsia="Roboto" w:hAnsi="Roboto"/>
           <w:color w:val="1c1917"/>
           <w:highlight w:val="white"/>
           <w:rtl w:val="0"/>
@@ -7251,9 +7195,381 @@
     </w:p>
     <w:p>
       <w:pPr>
+        <w:pStyle w:val="Heading3"/>
+        <w:keepNext w:val="0"/>
+        <w:keepLines w:val="0"/>
+        <w:pBdr>
+          <w:top w:color="e3e3e3" w:space="0" w:sz="0" w:val="none"/>
+          <w:left w:color="e3e3e3" w:space="0" w:sz="0" w:val="none"/>
+          <w:bottom w:color="e3e3e3" w:space="0" w:sz="0" w:val="none"/>
+          <w:right w:color="e3e3e3" w:space="0" w:sz="0" w:val="none"/>
+          <w:between w:color="e3e3e3" w:space="0" w:sz="0" w:val="none"/>
+        </w:pBdr>
+        <w:shd w:fill="ffffff" w:val="clear"/>
+        <w:spacing w:line="384.00000000000006" w:lineRule="auto"/>
+        <w:jc w:val="both"/>
+        <w:rPr>
+          <w:color w:val="0d0d0d"/>
+          <w:sz w:val="24"/>
+          <w:szCs w:val="24"/>
+          <w:highlight w:val="white"/>
+        </w:rPr>
+      </w:pPr>
+      <w:bookmarkStart w:colFirst="0" w:colLast="0" w:name="_heading=h.oga77dg90m9v" w:id="13"/>
+      <w:bookmarkEnd w:id="13"/>
+      <w:r>
+        <w:rPr>
+          <w:color w:val="0d0d0d"/>
+          <w:sz w:val="24"/>
+          <w:szCs w:val="24"/>
+          <w:highlight w:val="white"/>
+          <w:rtl w:val="0"/>
+        </w:rPr>
+        <w:t xml:space="preserve">Mockups Implementados</w:t>
+      </w:r>
+    </w:p>
+    <w:p>
+      <w:pPr>
+        <w:pBdr>
+          <w:top w:color="e3e3e3" w:space="0" w:sz="0" w:val="none"/>
+          <w:left w:color="e3e3e3" w:space="0" w:sz="0" w:val="none"/>
+          <w:bottom w:color="e3e3e3" w:space="0" w:sz="0" w:val="none"/>
+          <w:right w:color="e3e3e3" w:space="0" w:sz="0" w:val="none"/>
+          <w:between w:color="e3e3e3" w:space="0" w:sz="0" w:val="none"/>
+        </w:pBdr>
+        <w:shd w:fill="ffffff" w:val="clear"/>
+        <w:spacing w:after="120" w:lineRule="auto"/>
+        <w:jc w:val="both"/>
+        <w:rPr>
+          <w:color w:val="0d0d0d"/>
+          <w:highlight w:val="white"/>
+        </w:rPr>
+      </w:pPr>
+      <w:r>
+        <w:rPr>
+          <w:color w:val="0d0d0d"/>
+          <w:highlight w:val="white"/>
+          <w:rtl w:val="0"/>
+        </w:rPr>
+        <w:t xml:space="preserve">En el desarrollo del sistema "Viaja Pro", todas las funcionalidades previstas han sido completamente implementadas, cumpliendo con el alcance proyectado. A continuación se presentan los mockups que representan cada una de estas funcionalidades:</w:t>
+      </w:r>
+    </w:p>
+    <w:p>
+      <w:pPr>
+        <w:numPr>
+          <w:ilvl w:val="0"/>
+          <w:numId w:val="4"/>
+        </w:numPr>
+        <w:pBdr>
+          <w:top w:color="e3e3e3" w:space="0" w:sz="0" w:val="none"/>
+          <w:left w:color="e3e3e3" w:space="0" w:sz="0" w:val="none"/>
+          <w:bottom w:color="e3e3e3" w:space="0" w:sz="0" w:val="none"/>
+          <w:right w:color="e3e3e3" w:space="0" w:sz="0" w:val="none"/>
+          <w:between w:color="e3e3e3" w:space="0" w:sz="0" w:val="none"/>
+        </w:pBdr>
+        <w:shd w:fill="ffffff" w:val="clear"/>
+        <w:spacing w:after="0" w:afterAutospacing="0" w:before="120" w:lineRule="auto"/>
+        <w:ind w:left="720" w:hanging="360"/>
+        <w:jc w:val="both"/>
+        <w:rPr>
+          <w:highlight w:val="white"/>
+        </w:rPr>
+      </w:pPr>
+      <w:r>
+        <w:rPr>
+          <w:color w:val="0d0d0d"/>
+          <w:highlight w:val="white"/>
+          <w:rtl w:val="0"/>
+        </w:rPr>
+        <w:t xml:space="preserve">Inicio de sesión: Interfaz para que los usuarios accedan al sistema de manera segura.</w:t>
+      </w:r>
+    </w:p>
+    <w:p>
+      <w:pPr>
+        <w:numPr>
+          <w:ilvl w:val="0"/>
+          <w:numId w:val="4"/>
+        </w:numPr>
+        <w:pBdr>
+          <w:top w:color="e3e3e3" w:space="0" w:sz="0" w:val="none"/>
+          <w:left w:color="e3e3e3" w:space="0" w:sz="0" w:val="none"/>
+          <w:bottom w:color="e3e3e3" w:space="0" w:sz="0" w:val="none"/>
+          <w:right w:color="e3e3e3" w:space="0" w:sz="0" w:val="none"/>
+          <w:between w:color="e3e3e3" w:space="0" w:sz="0" w:val="none"/>
+        </w:pBdr>
+        <w:shd w:fill="ffffff" w:val="clear"/>
+        <w:spacing w:after="0" w:afterAutospacing="0" w:before="0" w:beforeAutospacing="0" w:lineRule="auto"/>
+        <w:ind w:left="720" w:hanging="360"/>
+        <w:jc w:val="both"/>
+        <w:rPr>
+          <w:highlight w:val="white"/>
+        </w:rPr>
+      </w:pPr>
+      <w:r>
+        <w:rPr>
+          <w:color w:val="0d0d0d"/>
+          <w:highlight w:val="white"/>
+          <w:rtl w:val="0"/>
+        </w:rPr>
+        <w:t xml:space="preserve">Registro de usuario: Funcionalidad que permite a nuevos usuarios crear una cuenta en la plataforma.</w:t>
+      </w:r>
+    </w:p>
+    <w:p>
+      <w:pPr>
+        <w:numPr>
+          <w:ilvl w:val="0"/>
+          <w:numId w:val="4"/>
+        </w:numPr>
+        <w:pBdr>
+          <w:top w:color="e3e3e3" w:space="0" w:sz="0" w:val="none"/>
+          <w:left w:color="e3e3e3" w:space="0" w:sz="0" w:val="none"/>
+          <w:bottom w:color="e3e3e3" w:space="0" w:sz="0" w:val="none"/>
+          <w:right w:color="e3e3e3" w:space="0" w:sz="0" w:val="none"/>
+          <w:between w:color="e3e3e3" w:space="0" w:sz="0" w:val="none"/>
+        </w:pBdr>
+        <w:shd w:fill="ffffff" w:val="clear"/>
+        <w:spacing w:after="0" w:afterAutospacing="0" w:before="0" w:beforeAutospacing="0" w:lineRule="auto"/>
+        <w:ind w:left="720" w:hanging="360"/>
+        <w:jc w:val="both"/>
+        <w:rPr>
+          <w:highlight w:val="white"/>
+        </w:rPr>
+      </w:pPr>
+      <w:r>
+        <w:rPr>
+          <w:color w:val="0d0d0d"/>
+          <w:highlight w:val="white"/>
+          <w:rtl w:val="0"/>
+        </w:rPr>
+        <w:t xml:space="preserve">Restablecimiento de contraseña: Opción para recuperar el acceso en caso de olvidar la contraseña.</w:t>
+      </w:r>
+    </w:p>
+    <w:p>
+      <w:pPr>
+        <w:numPr>
+          <w:ilvl w:val="0"/>
+          <w:numId w:val="4"/>
+        </w:numPr>
+        <w:pBdr>
+          <w:top w:color="e3e3e3" w:space="0" w:sz="0" w:val="none"/>
+          <w:left w:color="e3e3e3" w:space="0" w:sz="0" w:val="none"/>
+          <w:bottom w:color="e3e3e3" w:space="0" w:sz="0" w:val="none"/>
+          <w:right w:color="e3e3e3" w:space="0" w:sz="0" w:val="none"/>
+          <w:between w:color="e3e3e3" w:space="0" w:sz="0" w:val="none"/>
+        </w:pBdr>
+        <w:shd w:fill="ffffff" w:val="clear"/>
+        <w:spacing w:after="0" w:afterAutospacing="0" w:before="0" w:beforeAutospacing="0" w:lineRule="auto"/>
+        <w:ind w:left="720" w:hanging="360"/>
+        <w:jc w:val="both"/>
+        <w:rPr>
+          <w:highlight w:val="white"/>
+        </w:rPr>
+      </w:pPr>
+      <w:r>
+        <w:rPr>
+          <w:color w:val="0d0d0d"/>
+          <w:highlight w:val="white"/>
+          <w:rtl w:val="0"/>
+        </w:rPr>
+        <w:t xml:space="preserve">Pago con Khipu: Implementación del sistema de pago en línea a través de Khipu, ofreciendo transacciones seguras y eficientes.</w:t>
+      </w:r>
+    </w:p>
+    <w:p>
+      <w:pPr>
+        <w:numPr>
+          <w:ilvl w:val="0"/>
+          <w:numId w:val="4"/>
+        </w:numPr>
+        <w:pBdr>
+          <w:top w:color="e3e3e3" w:space="0" w:sz="0" w:val="none"/>
+          <w:left w:color="e3e3e3" w:space="0" w:sz="0" w:val="none"/>
+          <w:bottom w:color="e3e3e3" w:space="0" w:sz="0" w:val="none"/>
+          <w:right w:color="e3e3e3" w:space="0" w:sz="0" w:val="none"/>
+          <w:between w:color="e3e3e3" w:space="0" w:sz="0" w:val="none"/>
+        </w:pBdr>
+        <w:shd w:fill="ffffff" w:val="clear"/>
+        <w:spacing w:after="0" w:afterAutospacing="0" w:before="0" w:beforeAutospacing="0" w:lineRule="auto"/>
+        <w:ind w:left="720" w:hanging="360"/>
+        <w:jc w:val="both"/>
+        <w:rPr>
+          <w:highlight w:val="white"/>
+        </w:rPr>
+      </w:pPr>
+      <w:r>
+        <w:rPr>
+          <w:color w:val="0d0d0d"/>
+          <w:highlight w:val="white"/>
+          <w:rtl w:val="0"/>
+        </w:rPr>
+        <w:t xml:space="preserve">Mapa con rutas y ubicación en tiempo real: Visualización en tiempo real de la ubicación de los vehículos en la aplicación.</w:t>
+      </w:r>
+    </w:p>
+    <w:p>
+      <w:pPr>
+        <w:numPr>
+          <w:ilvl w:val="0"/>
+          <w:numId w:val="4"/>
+        </w:numPr>
+        <w:pBdr>
+          <w:top w:color="e3e3e3" w:space="0" w:sz="0" w:val="none"/>
+          <w:left w:color="e3e3e3" w:space="0" w:sz="0" w:val="none"/>
+          <w:bottom w:color="e3e3e3" w:space="0" w:sz="0" w:val="none"/>
+          <w:right w:color="e3e3e3" w:space="0" w:sz="0" w:val="none"/>
+          <w:between w:color="e3e3e3" w:space="0" w:sz="0" w:val="none"/>
+        </w:pBdr>
+        <w:shd w:fill="ffffff" w:val="clear"/>
+        <w:spacing w:after="0" w:afterAutospacing="0" w:before="0" w:beforeAutospacing="0" w:lineRule="auto"/>
+        <w:ind w:left="720" w:hanging="360"/>
+        <w:jc w:val="both"/>
+        <w:rPr>
+          <w:highlight w:val="white"/>
+        </w:rPr>
+      </w:pPr>
+      <w:r>
+        <w:rPr>
+          <w:color w:val="0d0d0d"/>
+          <w:highlight w:val="white"/>
+          <w:rtl w:val="0"/>
+        </w:rPr>
+        <w:t xml:space="preserve">Rutas alternativas: Muestra rutas adicionales en caso de desvíos o preferencias de viaje.</w:t>
+      </w:r>
+    </w:p>
+    <w:p>
+      <w:pPr>
+        <w:numPr>
+          <w:ilvl w:val="0"/>
+          <w:numId w:val="4"/>
+        </w:numPr>
+        <w:pBdr>
+          <w:top w:color="e3e3e3" w:space="0" w:sz="0" w:val="none"/>
+          <w:left w:color="e3e3e3" w:space="0" w:sz="0" w:val="none"/>
+          <w:bottom w:color="e3e3e3" w:space="0" w:sz="0" w:val="none"/>
+          <w:right w:color="e3e3e3" w:space="0" w:sz="0" w:val="none"/>
+          <w:between w:color="e3e3e3" w:space="0" w:sz="0" w:val="none"/>
+        </w:pBdr>
+        <w:shd w:fill="ffffff" w:val="clear"/>
+        <w:spacing w:after="0" w:afterAutospacing="0" w:before="0" w:beforeAutospacing="0" w:lineRule="auto"/>
+        <w:ind w:left="720" w:hanging="360"/>
+        <w:jc w:val="both"/>
+        <w:rPr>
+          <w:highlight w:val="white"/>
+        </w:rPr>
+      </w:pPr>
+      <w:r>
+        <w:rPr>
+          <w:color w:val="0d0d0d"/>
+          <w:highlight w:val="white"/>
+          <w:rtl w:val="0"/>
+        </w:rPr>
+        <w:t xml:space="preserve">Monitoreo en tiempo real de los vehículos: Información sobre la disponibilidad y localización de los vehículos en cada momento.</w:t>
+      </w:r>
+    </w:p>
+    <w:p>
+      <w:pPr>
+        <w:numPr>
+          <w:ilvl w:val="0"/>
+          <w:numId w:val="4"/>
+        </w:numPr>
+        <w:pBdr>
+          <w:top w:color="e3e3e3" w:space="0" w:sz="0" w:val="none"/>
+          <w:left w:color="e3e3e3" w:space="0" w:sz="0" w:val="none"/>
+          <w:bottom w:color="e3e3e3" w:space="0" w:sz="0" w:val="none"/>
+          <w:right w:color="e3e3e3" w:space="0" w:sz="0" w:val="none"/>
+          <w:between w:color="e3e3e3" w:space="0" w:sz="0" w:val="none"/>
+        </w:pBdr>
+        <w:shd w:fill="ffffff" w:val="clear"/>
+        <w:spacing w:after="0" w:afterAutospacing="0" w:before="0" w:beforeAutospacing="0" w:lineRule="auto"/>
+        <w:ind w:left="720" w:hanging="360"/>
+        <w:jc w:val="both"/>
+        <w:rPr>
+          <w:highlight w:val="white"/>
+        </w:rPr>
+      </w:pPr>
+      <w:r>
+        <w:rPr>
+          <w:color w:val="0d0d0d"/>
+          <w:highlight w:val="white"/>
+          <w:rtl w:val="0"/>
+        </w:rPr>
+        <w:t xml:space="preserve">Detalles de viaje: Información específica del viaje, como tiempo estimado y paradas.</w:t>
+      </w:r>
+    </w:p>
+    <w:p>
+      <w:pPr>
+        <w:numPr>
+          <w:ilvl w:val="0"/>
+          <w:numId w:val="4"/>
+        </w:numPr>
+        <w:pBdr>
+          <w:top w:color="e3e3e3" w:space="0" w:sz="0" w:val="none"/>
+          <w:left w:color="e3e3e3" w:space="0" w:sz="0" w:val="none"/>
+          <w:bottom w:color="e3e3e3" w:space="0" w:sz="0" w:val="none"/>
+          <w:right w:color="e3e3e3" w:space="0" w:sz="0" w:val="none"/>
+          <w:between w:color="e3e3e3" w:space="0" w:sz="0" w:val="none"/>
+        </w:pBdr>
+        <w:shd w:fill="ffffff" w:val="clear"/>
+        <w:spacing w:after="300" w:before="0" w:beforeAutospacing="0" w:lineRule="auto"/>
+        <w:ind w:left="720" w:hanging="360"/>
+        <w:jc w:val="both"/>
+        <w:rPr>
+          <w:highlight w:val="white"/>
+        </w:rPr>
+      </w:pPr>
+      <w:r>
+        <w:rPr>
+          <w:color w:val="0d0d0d"/>
+          <w:highlight w:val="white"/>
+          <w:rtl w:val="0"/>
+        </w:rPr>
+        <w:t xml:space="preserve">Notificaciones: Envío de alertas a los usuarios sobre la llegada de los vehículos y otros eventos importantes.</w:t>
+      </w:r>
+    </w:p>
+    <w:p>
+      <w:pPr>
+        <w:pBdr>
+          <w:top w:color="e3e3e3" w:space="0" w:sz="0" w:val="none"/>
+          <w:left w:color="e3e3e3" w:space="0" w:sz="0" w:val="none"/>
+          <w:bottom w:color="e3e3e3" w:space="0" w:sz="0" w:val="none"/>
+          <w:right w:color="e3e3e3" w:space="0" w:sz="0" w:val="none"/>
+          <w:between w:color="e3e3e3" w:space="0" w:sz="0" w:val="none"/>
+        </w:pBdr>
+        <w:shd w:fill="ffffff" w:val="clear"/>
+        <w:spacing w:after="120" w:before="300" w:lineRule="auto"/>
+        <w:jc w:val="both"/>
+        <w:rPr>
+          <w:color w:val="0d0d0d"/>
+          <w:highlight w:val="white"/>
+        </w:rPr>
+      </w:pPr>
+      <w:r>
+        <w:rPr>
+          <w:color w:val="0d0d0d"/>
+          <w:highlight w:val="white"/>
+          <w:rtl w:val="0"/>
+        </w:rPr>
+        <w:t xml:space="preserve">Estos mockups reflejan la funcionalidad completa del sistema tal como fue proyectada, asegurando una experiencia de usuario completa y satisfactoria.</w:t>
+      </w:r>
+    </w:p>
+    <w:p>
+      <w:pPr>
         <w:spacing w:after="240" w:before="240" w:lineRule="auto"/>
-        <w:rPr>
-          <w:rFonts w:ascii="Roboto" w:cs="Roboto" w:eastAsia="Roboto" w:hAnsi="Roboto"/>
+        <w:jc w:val="both"/>
+        <w:rPr>
+          <w:color w:val="1c1917"/>
+          <w:highlight w:val="white"/>
+        </w:rPr>
+      </w:pPr>
+      <w:r>
+        <w:rPr>
+          <w:rtl w:val="0"/>
+        </w:rPr>
+      </w:r>
+    </w:p>
+    <w:p>
+      <w:pPr>
+        <w:spacing w:after="240" w:before="240" w:lineRule="auto"/>
+        <w:jc w:val="both"/>
+        <w:rPr>
           <w:color w:val="1c1917"/>
           <w:highlight w:val="white"/>
         </w:rPr>
@@ -7280,15 +7596,13 @@
         <w:shd w:fill="auto" w:val="clear"/>
         <w:spacing w:after="280" w:before="280" w:line="240" w:lineRule="auto"/>
         <w:ind w:left="0" w:right="0" w:firstLine="0"/>
-        <w:jc w:val="left"/>
-        <w:rPr>
-          <w:rFonts w:ascii="Times New Roman" w:cs="Times New Roman" w:eastAsia="Times New Roman" w:hAnsi="Times New Roman"/>
+        <w:jc w:val="both"/>
+        <w:rPr>
           <w:b w:val="1"/>
         </w:rPr>
       </w:pPr>
       <w:r>
         <w:rPr>
-          <w:rFonts w:ascii="Arial" w:cs="Arial" w:eastAsia="Arial" w:hAnsi="Arial"/>
           <w:b w:val="1"/>
           <w:i w:val="0"/>
           <w:smallCaps w:val="0"/>
@@ -7318,14 +7632,13 @@
         </w:pBdr>
         <w:shd w:fill="ffffff" w:val="clear"/>
         <w:spacing w:after="240" w:before="240" w:line="240" w:lineRule="auto"/>
-        <w:rPr>
-          <w:rFonts w:ascii="Roboto" w:cs="Roboto" w:eastAsia="Roboto" w:hAnsi="Roboto"/>
-          <w:color w:val="1c1917"/>
-        </w:rPr>
-      </w:pPr>
-      <w:r>
-        <w:rPr>
-          <w:rFonts w:ascii="Roboto" w:cs="Roboto" w:eastAsia="Roboto" w:hAnsi="Roboto"/>
+        <w:jc w:val="both"/>
+        <w:rPr>
+          <w:color w:val="1c1917"/>
+        </w:rPr>
+      </w:pPr>
+      <w:r>
+        <w:rPr>
           <w:color w:val="1c1917"/>
           <w:rtl w:val="0"/>
         </w:rPr>
@@ -7336,7 +7649,7 @@
       <w:pPr>
         <w:numPr>
           <w:ilvl w:val="0"/>
-          <w:numId w:val="2"/>
+          <w:numId w:val="14"/>
         </w:numPr>
         <w:pBdr>
           <w:top w:color="e5e7eb" w:space="0" w:sz="0" w:val="none"/>
@@ -7348,6 +7661,7 @@
         <w:shd w:fill="ffffff" w:val="clear"/>
         <w:spacing w:after="0" w:afterAutospacing="0" w:before="240" w:line="240" w:lineRule="auto"/>
         <w:ind w:left="720" w:hanging="360"/>
+        <w:jc w:val="both"/>
         <w:rPr>
           <w:rFonts w:ascii="Roboto" w:cs="Roboto" w:eastAsia="Roboto" w:hAnsi="Roboto"/>
           <w:color w:val="1c1917"/>
@@ -7355,7 +7669,6 @@
       </w:pPr>
       <w:r>
         <w:rPr>
-          <w:rFonts w:ascii="Roboto" w:cs="Roboto" w:eastAsia="Roboto" w:hAnsi="Roboto"/>
           <w:b w:val="1"/>
           <w:color w:val="1c1917"/>
           <w:rtl w:val="0"/>
@@ -7364,7 +7677,6 @@
       </w:r>
       <w:r>
         <w:rPr>
-          <w:rFonts w:ascii="Roboto" w:cs="Roboto" w:eastAsia="Roboto" w:hAnsi="Roboto"/>
           <w:color w:val="1c1917"/>
           <w:rtl w:val="0"/>
         </w:rPr>
@@ -7375,7 +7687,7 @@
       <w:pPr>
         <w:numPr>
           <w:ilvl w:val="0"/>
-          <w:numId w:val="2"/>
+          <w:numId w:val="14"/>
         </w:numPr>
         <w:pBdr>
           <w:top w:color="e5e7eb" w:space="0" w:sz="0" w:val="none"/>
@@ -7387,6 +7699,7 @@
         <w:shd w:fill="ffffff" w:val="clear"/>
         <w:spacing w:after="0" w:afterAutospacing="0" w:before="0" w:beforeAutospacing="0" w:line="240" w:lineRule="auto"/>
         <w:ind w:left="720" w:hanging="360"/>
+        <w:jc w:val="both"/>
         <w:rPr>
           <w:rFonts w:ascii="Roboto" w:cs="Roboto" w:eastAsia="Roboto" w:hAnsi="Roboto"/>
           <w:color w:val="1c1917"/>
@@ -7394,7 +7707,6 @@
       </w:pPr>
       <w:r>
         <w:rPr>
-          <w:rFonts w:ascii="Roboto" w:cs="Roboto" w:eastAsia="Roboto" w:hAnsi="Roboto"/>
           <w:b w:val="1"/>
           <w:color w:val="1c1917"/>
           <w:rtl w:val="0"/>
@@ -7403,18 +7715,17 @@
       </w:r>
       <w:r>
         <w:rPr>
-          <w:rFonts w:ascii="Roboto" w:cs="Roboto" w:eastAsia="Roboto" w:hAnsi="Roboto"/>
-          <w:color w:val="1c1917"/>
-          <w:rtl w:val="0"/>
-        </w:rPr>
-        <w:t xml:space="preserve">: 55 días, cubriendo tanto el frontend como el backend, la integración del sistema de pago TRANSBANK y la funcionalidad de ubicación en tiempo real.</w:t>
+          <w:color w:val="1c1917"/>
+          <w:rtl w:val="0"/>
+        </w:rPr>
+        <w:t xml:space="preserve">: 55 días, cubriendo tanto el frontend como el backend, la integración del sistema de pago Khipu y la funcionalidad de ubicación en tiempo real.</w:t>
       </w:r>
     </w:p>
     <w:p>
       <w:pPr>
         <w:numPr>
           <w:ilvl w:val="0"/>
-          <w:numId w:val="2"/>
+          <w:numId w:val="14"/>
         </w:numPr>
         <w:pBdr>
           <w:top w:color="e5e7eb" w:space="0" w:sz="0" w:val="none"/>
@@ -7426,6 +7737,7 @@
         <w:shd w:fill="ffffff" w:val="clear"/>
         <w:spacing w:after="0" w:afterAutospacing="0" w:before="0" w:beforeAutospacing="0" w:line="240" w:lineRule="auto"/>
         <w:ind w:left="720" w:hanging="360"/>
+        <w:jc w:val="both"/>
         <w:rPr>
           <w:rFonts w:ascii="Roboto" w:cs="Roboto" w:eastAsia="Roboto" w:hAnsi="Roboto"/>
           <w:color w:val="1c1917"/>
@@ -7433,7 +7745,6 @@
       </w:pPr>
       <w:r>
         <w:rPr>
-          <w:rFonts w:ascii="Roboto" w:cs="Roboto" w:eastAsia="Roboto" w:hAnsi="Roboto"/>
           <w:b w:val="1"/>
           <w:color w:val="1c1917"/>
           <w:rtl w:val="0"/>
@@ -7442,7 +7753,6 @@
       </w:r>
       <w:r>
         <w:rPr>
-          <w:rFonts w:ascii="Roboto" w:cs="Roboto" w:eastAsia="Roboto" w:hAnsi="Roboto"/>
           <w:color w:val="1c1917"/>
           <w:rtl w:val="0"/>
         </w:rPr>
@@ -7453,7 +7763,7 @@
       <w:pPr>
         <w:numPr>
           <w:ilvl w:val="0"/>
-          <w:numId w:val="2"/>
+          <w:numId w:val="14"/>
         </w:numPr>
         <w:pBdr>
           <w:top w:color="e5e7eb" w:space="0" w:sz="0" w:val="none"/>
@@ -7465,6 +7775,7 @@
         <w:shd w:fill="ffffff" w:val="clear"/>
         <w:spacing w:after="240" w:before="0" w:beforeAutospacing="0" w:line="240" w:lineRule="auto"/>
         <w:ind w:left="720" w:hanging="360"/>
+        <w:jc w:val="both"/>
         <w:rPr>
           <w:rFonts w:ascii="Roboto" w:cs="Roboto" w:eastAsia="Roboto" w:hAnsi="Roboto"/>
           <w:color w:val="1c1917"/>
@@ -7472,7 +7783,6 @@
       </w:pPr>
       <w:r>
         <w:rPr>
-          <w:rFonts w:ascii="Roboto" w:cs="Roboto" w:eastAsia="Roboto" w:hAnsi="Roboto"/>
           <w:b w:val="1"/>
           <w:color w:val="1c1917"/>
           <w:rtl w:val="0"/>
@@ -7481,7 +7791,6 @@
       </w:r>
       <w:r>
         <w:rPr>
-          <w:rFonts w:ascii="Roboto" w:cs="Roboto" w:eastAsia="Roboto" w:hAnsi="Roboto"/>
           <w:color w:val="1c1917"/>
           <w:rtl w:val="0"/>
         </w:rPr>
@@ -7499,14 +7808,13 @@
         </w:pBdr>
         <w:shd w:fill="ffffff" w:val="clear"/>
         <w:spacing w:after="240" w:before="240" w:line="240" w:lineRule="auto"/>
-        <w:rPr>
-          <w:rFonts w:ascii="Roboto" w:cs="Roboto" w:eastAsia="Roboto" w:hAnsi="Roboto"/>
-          <w:color w:val="1c1917"/>
-        </w:rPr>
-      </w:pPr>
-      <w:r>
-        <w:rPr>
-          <w:rFonts w:ascii="Roboto" w:cs="Roboto" w:eastAsia="Roboto" w:hAnsi="Roboto"/>
+        <w:jc w:val="both"/>
+        <w:rPr>
+          <w:color w:val="1c1917"/>
+        </w:rPr>
+      </w:pPr>
+      <w:r>
+        <w:rPr>
           <w:color w:val="1c1917"/>
           <w:rtl w:val="0"/>
         </w:rPr>
@@ -7514,7 +7822,6 @@
       </w:r>
       <w:r>
         <w:rPr>
-          <w:rFonts w:ascii="Roboto" w:cs="Roboto" w:eastAsia="Roboto" w:hAnsi="Roboto"/>
           <w:b w:val="1"/>
           <w:color w:val="1c1917"/>
           <w:rtl w:val="0"/>
@@ -7523,7 +7830,6 @@
       </w:r>
       <w:r>
         <w:rPr>
-          <w:rFonts w:ascii="Roboto" w:cs="Roboto" w:eastAsia="Roboto" w:hAnsi="Roboto"/>
           <w:color w:val="1c1917"/>
           <w:rtl w:val="0"/>
         </w:rPr>
@@ -7531,7 +7837,6 @@
       </w:r>
       <w:r>
         <w:rPr>
-          <w:rFonts w:ascii="Roboto" w:cs="Roboto" w:eastAsia="Roboto" w:hAnsi="Roboto"/>
           <w:b w:val="1"/>
           <w:color w:val="1c1917"/>
           <w:rtl w:val="0"/>
@@ -7540,7 +7845,6 @@
       </w:r>
       <w:r>
         <w:rPr>
-          <w:rFonts w:ascii="Roboto" w:cs="Roboto" w:eastAsia="Roboto" w:hAnsi="Roboto"/>
           <w:color w:val="1c1917"/>
           <w:rtl w:val="0"/>
         </w:rPr>
@@ -7558,11 +7862,11 @@
         </w:pBdr>
         <w:shd w:fill="ffffff" w:val="clear"/>
         <w:spacing w:after="240" w:before="240" w:line="240" w:lineRule="auto"/>
+        <w:jc w:val="both"/>
         <w:rPr/>
       </w:pPr>
       <w:r>
         <w:rPr>
-          <w:rFonts w:ascii="Arial" w:cs="Arial" w:eastAsia="Arial" w:hAnsi="Arial"/>
           <w:b w:val="1"/>
           <w:i w:val="0"/>
           <w:smallCaps w:val="0"/>
@@ -7595,18 +7899,17 @@
         </w:pBdr>
         <w:shd w:fill="ffffff" w:val="clear"/>
         <w:ind w:left="720" w:firstLine="0"/>
-        <w:rPr>
-          <w:rFonts w:ascii="Roboto" w:cs="Roboto" w:eastAsia="Roboto" w:hAnsi="Roboto"/>
+        <w:jc w:val="both"/>
+        <w:rPr>
           <w:color w:val="1c1917"/>
           <w:sz w:val="22"/>
           <w:szCs w:val="22"/>
         </w:rPr>
       </w:pPr>
-      <w:bookmarkStart w:colFirst="0" w:colLast="0" w:name="_heading=h.wcb2hlald18n" w:id="13"/>
-      <w:bookmarkEnd w:id="13"/>
-      <w:r>
-        <w:rPr>
-          <w:rFonts w:ascii="Roboto" w:cs="Roboto" w:eastAsia="Roboto" w:hAnsi="Roboto"/>
+      <w:bookmarkStart w:colFirst="0" w:colLast="0" w:name="_heading=h.wcb2hlald18n" w:id="14"/>
+      <w:bookmarkEnd w:id="14"/>
+      <w:r>
+        <w:rPr>
           <w:color w:val="1c1917"/>
           <w:sz w:val="22"/>
           <w:szCs w:val="22"/>
@@ -7626,14 +7929,13 @@
         </w:pBdr>
         <w:shd w:fill="ffffff" w:val="clear"/>
         <w:spacing w:after="240" w:before="240" w:lineRule="auto"/>
-        <w:rPr>
-          <w:rFonts w:ascii="Roboto" w:cs="Roboto" w:eastAsia="Roboto" w:hAnsi="Roboto"/>
-          <w:color w:val="1c1917"/>
-        </w:rPr>
-      </w:pPr>
-      <w:r>
-        <w:rPr>
-          <w:rFonts w:ascii="Roboto" w:cs="Roboto" w:eastAsia="Roboto" w:hAnsi="Roboto"/>
+        <w:jc w:val="both"/>
+        <w:rPr>
+          <w:color w:val="1c1917"/>
+        </w:rPr>
+      </w:pPr>
+      <w:r>
+        <w:rPr>
           <w:color w:val="1c1917"/>
           <w:rtl w:val="0"/>
         </w:rPr>
@@ -7644,7 +7946,7 @@
       <w:pPr>
         <w:numPr>
           <w:ilvl w:val="0"/>
-          <w:numId w:val="13"/>
+          <w:numId w:val="8"/>
         </w:numPr>
         <w:pBdr>
           <w:top w:color="e5e7eb" w:space="0" w:sz="0" w:val="none"/>
@@ -7656,14 +7958,13 @@
         <w:shd w:fill="ffffff" w:val="clear"/>
         <w:spacing w:after="0" w:afterAutospacing="0" w:before="240" w:lineRule="auto"/>
         <w:ind w:left="720" w:hanging="360"/>
-        <w:rPr>
-          <w:rFonts w:ascii="Roboto" w:cs="Roboto" w:eastAsia="Roboto" w:hAnsi="Roboto"/>
-          <w:color w:val="1c1917"/>
-        </w:rPr>
-      </w:pPr>
-      <w:r>
-        <w:rPr>
-          <w:rFonts w:ascii="Roboto" w:cs="Roboto" w:eastAsia="Roboto" w:hAnsi="Roboto"/>
+        <w:jc w:val="both"/>
+        <w:rPr>
+          <w:color w:val="1c1917"/>
+        </w:rPr>
+      </w:pPr>
+      <w:r>
+        <w:rPr>
           <w:b w:val="1"/>
           <w:color w:val="1c1917"/>
           <w:rtl w:val="0"/>
@@ -7675,7 +7976,7 @@
       <w:pPr>
         <w:numPr>
           <w:ilvl w:val="1"/>
-          <w:numId w:val="13"/>
+          <w:numId w:val="8"/>
         </w:numPr>
         <w:pBdr>
           <w:top w:color="e5e7eb" w:space="0" w:sz="0" w:val="none"/>
@@ -7687,6 +7988,7 @@
         <w:shd w:fill="ffffff" w:val="clear"/>
         <w:spacing w:after="0" w:afterAutospacing="0" w:before="0" w:beforeAutospacing="0" w:lineRule="auto"/>
         <w:ind w:left="1440" w:hanging="360"/>
+        <w:jc w:val="both"/>
         <w:rPr>
           <w:rFonts w:ascii="Roboto" w:cs="Roboto" w:eastAsia="Roboto" w:hAnsi="Roboto"/>
           <w:color w:val="1c1917"/>
@@ -7694,7 +7996,6 @@
       </w:pPr>
       <w:r>
         <w:rPr>
-          <w:rFonts w:ascii="Roboto" w:cs="Roboto" w:eastAsia="Roboto" w:hAnsi="Roboto"/>
           <w:b w:val="1"/>
           <w:color w:val="1c1917"/>
           <w:rtl w:val="0"/>
@@ -7703,7 +8004,6 @@
       </w:r>
       <w:r>
         <w:rPr>
-          <w:rFonts w:ascii="Roboto" w:cs="Roboto" w:eastAsia="Roboto" w:hAnsi="Roboto"/>
           <w:color w:val="1c1917"/>
           <w:rtl w:val="0"/>
         </w:rPr>
@@ -7711,7 +8011,6 @@
       </w:r>
       <w:r>
         <w:rPr>
-          <w:rFonts w:ascii="Roboto" w:cs="Roboto" w:eastAsia="Roboto" w:hAnsi="Roboto"/>
           <w:b w:val="1"/>
           <w:color w:val="1c1917"/>
           <w:rtl w:val="0"/>
@@ -7720,7 +8019,6 @@
       </w:r>
       <w:r>
         <w:rPr>
-          <w:rFonts w:ascii="Roboto" w:cs="Roboto" w:eastAsia="Roboto" w:hAnsi="Roboto"/>
           <w:color w:val="1c1917"/>
           <w:rtl w:val="0"/>
         </w:rPr>
@@ -7731,7 +8029,7 @@
       <w:pPr>
         <w:numPr>
           <w:ilvl w:val="1"/>
-          <w:numId w:val="13"/>
+          <w:numId w:val="8"/>
         </w:numPr>
         <w:pBdr>
           <w:top w:color="e5e7eb" w:space="0" w:sz="0" w:val="none"/>
@@ -7743,14 +8041,13 @@
         <w:shd w:fill="ffffff" w:val="clear"/>
         <w:spacing w:after="0" w:afterAutospacing="0" w:before="0" w:beforeAutospacing="0" w:lineRule="auto"/>
         <w:ind w:left="1440" w:hanging="360"/>
-        <w:rPr>
-          <w:rFonts w:ascii="Roboto" w:cs="Roboto" w:eastAsia="Roboto" w:hAnsi="Roboto"/>
-          <w:color w:val="1c1917"/>
-        </w:rPr>
-      </w:pPr>
-      <w:r>
-        <w:rPr>
-          <w:rFonts w:ascii="Roboto" w:cs="Roboto" w:eastAsia="Roboto" w:hAnsi="Roboto"/>
+        <w:jc w:val="both"/>
+        <w:rPr>
+          <w:color w:val="1c1917"/>
+        </w:rPr>
+      </w:pPr>
+      <w:r>
+        <w:rPr>
           <w:color w:val="1c1917"/>
           <w:rtl w:val="0"/>
         </w:rPr>
@@ -7761,7 +8058,7 @@
       <w:pPr>
         <w:numPr>
           <w:ilvl w:val="0"/>
-          <w:numId w:val="13"/>
+          <w:numId w:val="8"/>
         </w:numPr>
         <w:pBdr>
           <w:top w:color="e5e7eb" w:space="0" w:sz="0" w:val="none"/>
@@ -7773,14 +8070,13 @@
         <w:shd w:fill="ffffff" w:val="clear"/>
         <w:spacing w:after="0" w:afterAutospacing="0" w:before="0" w:beforeAutospacing="0" w:lineRule="auto"/>
         <w:ind w:left="720" w:hanging="360"/>
-        <w:rPr>
-          <w:rFonts w:ascii="Roboto" w:cs="Roboto" w:eastAsia="Roboto" w:hAnsi="Roboto"/>
-          <w:color w:val="1c1917"/>
-        </w:rPr>
-      </w:pPr>
-      <w:r>
-        <w:rPr>
-          <w:rFonts w:ascii="Roboto" w:cs="Roboto" w:eastAsia="Roboto" w:hAnsi="Roboto"/>
+        <w:jc w:val="both"/>
+        <w:rPr>
+          <w:color w:val="1c1917"/>
+        </w:rPr>
+      </w:pPr>
+      <w:r>
+        <w:rPr>
           <w:b w:val="1"/>
           <w:color w:val="1c1917"/>
           <w:rtl w:val="0"/>
@@ -7792,7 +8088,7 @@
       <w:pPr>
         <w:numPr>
           <w:ilvl w:val="1"/>
-          <w:numId w:val="13"/>
+          <w:numId w:val="8"/>
         </w:numPr>
         <w:pBdr>
           <w:top w:color="e5e7eb" w:space="0" w:sz="0" w:val="none"/>
@@ -7804,6 +8100,7 @@
         <w:shd w:fill="ffffff" w:val="clear"/>
         <w:spacing w:after="0" w:afterAutospacing="0" w:before="0" w:beforeAutospacing="0" w:lineRule="auto"/>
         <w:ind w:left="1440" w:hanging="360"/>
+        <w:jc w:val="both"/>
         <w:rPr>
           <w:rFonts w:ascii="Roboto" w:cs="Roboto" w:eastAsia="Roboto" w:hAnsi="Roboto"/>
           <w:color w:val="1c1917"/>
@@ -7811,7 +8108,6 @@
       </w:pPr>
       <w:r>
         <w:rPr>
-          <w:rFonts w:ascii="Roboto" w:cs="Roboto" w:eastAsia="Roboto" w:hAnsi="Roboto"/>
           <w:b w:val="1"/>
           <w:color w:val="1c1917"/>
           <w:rtl w:val="0"/>
@@ -7820,7 +8116,6 @@
       </w:r>
       <w:r>
         <w:rPr>
-          <w:rFonts w:ascii="Roboto" w:cs="Roboto" w:eastAsia="Roboto" w:hAnsi="Roboto"/>
           <w:color w:val="1c1917"/>
           <w:rtl w:val="0"/>
         </w:rPr>
@@ -7828,7 +8123,6 @@
       </w:r>
       <w:r>
         <w:rPr>
-          <w:rFonts w:ascii="Roboto" w:cs="Roboto" w:eastAsia="Roboto" w:hAnsi="Roboto"/>
           <w:b w:val="1"/>
           <w:color w:val="1c1917"/>
           <w:rtl w:val="0"/>
@@ -7837,7 +8131,6 @@
       </w:r>
       <w:r>
         <w:rPr>
-          <w:rFonts w:ascii="Roboto" w:cs="Roboto" w:eastAsia="Roboto" w:hAnsi="Roboto"/>
           <w:color w:val="1c1917"/>
           <w:rtl w:val="0"/>
         </w:rPr>
@@ -7848,7 +8141,7 @@
       <w:pPr>
         <w:numPr>
           <w:ilvl w:val="1"/>
-          <w:numId w:val="13"/>
+          <w:numId w:val="8"/>
         </w:numPr>
         <w:pBdr>
           <w:top w:color="e5e7eb" w:space="0" w:sz="0" w:val="none"/>
@@ -7860,14 +8153,13 @@
         <w:shd w:fill="ffffff" w:val="clear"/>
         <w:spacing w:after="0" w:afterAutospacing="0" w:before="0" w:beforeAutospacing="0" w:lineRule="auto"/>
         <w:ind w:left="1440" w:hanging="360"/>
-        <w:rPr>
-          <w:rFonts w:ascii="Roboto" w:cs="Roboto" w:eastAsia="Roboto" w:hAnsi="Roboto"/>
-          <w:color w:val="1c1917"/>
-        </w:rPr>
-      </w:pPr>
-      <w:r>
-        <w:rPr>
-          <w:rFonts w:ascii="Roboto" w:cs="Roboto" w:eastAsia="Roboto" w:hAnsi="Roboto"/>
+        <w:jc w:val="both"/>
+        <w:rPr>
+          <w:color w:val="1c1917"/>
+        </w:rPr>
+      </w:pPr>
+      <w:r>
+        <w:rPr>
           <w:color w:val="1c1917"/>
           <w:rtl w:val="0"/>
         </w:rPr>
@@ -7878,7 +8170,7 @@
       <w:pPr>
         <w:numPr>
           <w:ilvl w:val="0"/>
-          <w:numId w:val="13"/>
+          <w:numId w:val="8"/>
         </w:numPr>
         <w:pBdr>
           <w:top w:color="e5e7eb" w:space="0" w:sz="0" w:val="none"/>
@@ -7890,14 +8182,13 @@
         <w:shd w:fill="ffffff" w:val="clear"/>
         <w:spacing w:after="0" w:afterAutospacing="0" w:before="0" w:beforeAutospacing="0" w:lineRule="auto"/>
         <w:ind w:left="720" w:hanging="360"/>
-        <w:rPr>
-          <w:rFonts w:ascii="Roboto" w:cs="Roboto" w:eastAsia="Roboto" w:hAnsi="Roboto"/>
-          <w:color w:val="1c1917"/>
-        </w:rPr>
-      </w:pPr>
-      <w:r>
-        <w:rPr>
-          <w:rFonts w:ascii="Roboto" w:cs="Roboto" w:eastAsia="Roboto" w:hAnsi="Roboto"/>
+        <w:jc w:val="both"/>
+        <w:rPr>
+          <w:color w:val="1c1917"/>
+        </w:rPr>
+      </w:pPr>
+      <w:r>
+        <w:rPr>
           <w:b w:val="1"/>
           <w:color w:val="1c1917"/>
           <w:rtl w:val="0"/>
@@ -7909,7 +8200,7 @@
       <w:pPr>
         <w:numPr>
           <w:ilvl w:val="1"/>
-          <w:numId w:val="13"/>
+          <w:numId w:val="8"/>
         </w:numPr>
         <w:pBdr>
           <w:top w:color="e5e7eb" w:space="0" w:sz="0" w:val="none"/>
@@ -7921,6 +8212,7 @@
         <w:shd w:fill="ffffff" w:val="clear"/>
         <w:spacing w:after="0" w:afterAutospacing="0" w:before="0" w:beforeAutospacing="0" w:lineRule="auto"/>
         <w:ind w:left="1440" w:hanging="360"/>
+        <w:jc w:val="both"/>
         <w:rPr>
           <w:rFonts w:ascii="Roboto" w:cs="Roboto" w:eastAsia="Roboto" w:hAnsi="Roboto"/>
           <w:color w:val="1c1917"/>
@@ -7928,7 +8220,6 @@
       </w:pPr>
       <w:r>
         <w:rPr>
-          <w:rFonts w:ascii="Roboto" w:cs="Roboto" w:eastAsia="Roboto" w:hAnsi="Roboto"/>
           <w:b w:val="1"/>
           <w:color w:val="1c1917"/>
           <w:rtl w:val="0"/>
@@ -7937,7 +8228,6 @@
       </w:r>
       <w:r>
         <w:rPr>
-          <w:rFonts w:ascii="Roboto" w:cs="Roboto" w:eastAsia="Roboto" w:hAnsi="Roboto"/>
           <w:color w:val="1c1917"/>
           <w:rtl w:val="0"/>
         </w:rPr>
@@ -7945,7 +8235,6 @@
       </w:r>
       <w:r>
         <w:rPr>
-          <w:rFonts w:ascii="Roboto" w:cs="Roboto" w:eastAsia="Roboto" w:hAnsi="Roboto"/>
           <w:b w:val="1"/>
           <w:color w:val="1c1917"/>
           <w:rtl w:val="0"/>
@@ -7954,7 +8243,6 @@
       </w:r>
       <w:r>
         <w:rPr>
-          <w:rFonts w:ascii="Roboto" w:cs="Roboto" w:eastAsia="Roboto" w:hAnsi="Roboto"/>
           <w:color w:val="1c1917"/>
           <w:rtl w:val="0"/>
         </w:rPr>
@@ -7965,7 +8253,7 @@
       <w:pPr>
         <w:numPr>
           <w:ilvl w:val="1"/>
-          <w:numId w:val="13"/>
+          <w:numId w:val="8"/>
         </w:numPr>
         <w:pBdr>
           <w:top w:color="e5e7eb" w:space="0" w:sz="0" w:val="none"/>
@@ -7977,14 +8265,13 @@
         <w:shd w:fill="ffffff" w:val="clear"/>
         <w:spacing w:after="0" w:afterAutospacing="0" w:before="0" w:beforeAutospacing="0" w:lineRule="auto"/>
         <w:ind w:left="1440" w:hanging="360"/>
-        <w:rPr>
-          <w:rFonts w:ascii="Roboto" w:cs="Roboto" w:eastAsia="Roboto" w:hAnsi="Roboto"/>
-          <w:color w:val="1c1917"/>
-        </w:rPr>
-      </w:pPr>
-      <w:r>
-        <w:rPr>
-          <w:rFonts w:ascii="Roboto" w:cs="Roboto" w:eastAsia="Roboto" w:hAnsi="Roboto"/>
+        <w:jc w:val="both"/>
+        <w:rPr>
+          <w:color w:val="1c1917"/>
+        </w:rPr>
+      </w:pPr>
+      <w:r>
+        <w:rPr>
           <w:color w:val="1c1917"/>
           <w:rtl w:val="0"/>
         </w:rPr>
@@ -7995,7 +8282,7 @@
       <w:pPr>
         <w:numPr>
           <w:ilvl w:val="0"/>
-          <w:numId w:val="13"/>
+          <w:numId w:val="8"/>
         </w:numPr>
         <w:pBdr>
           <w:top w:color="e5e7eb" w:space="0" w:sz="0" w:val="none"/>
@@ -8007,14 +8294,13 @@
         <w:shd w:fill="ffffff" w:val="clear"/>
         <w:spacing w:after="0" w:afterAutospacing="0" w:before="0" w:beforeAutospacing="0" w:lineRule="auto"/>
         <w:ind w:left="720" w:hanging="360"/>
-        <w:rPr>
-          <w:rFonts w:ascii="Roboto" w:cs="Roboto" w:eastAsia="Roboto" w:hAnsi="Roboto"/>
-          <w:color w:val="1c1917"/>
-        </w:rPr>
-      </w:pPr>
-      <w:r>
-        <w:rPr>
-          <w:rFonts w:ascii="Roboto" w:cs="Roboto" w:eastAsia="Roboto" w:hAnsi="Roboto"/>
+        <w:jc w:val="both"/>
+        <w:rPr>
+          <w:color w:val="1c1917"/>
+        </w:rPr>
+      </w:pPr>
+      <w:r>
+        <w:rPr>
           <w:b w:val="1"/>
           <w:color w:val="1c1917"/>
           <w:rtl w:val="0"/>
@@ -8026,7 +8312,7 @@
       <w:pPr>
         <w:numPr>
           <w:ilvl w:val="1"/>
-          <w:numId w:val="13"/>
+          <w:numId w:val="8"/>
         </w:numPr>
         <w:pBdr>
           <w:top w:color="e5e7eb" w:space="0" w:sz="0" w:val="none"/>
@@ -8038,6 +8324,7 @@
         <w:shd w:fill="ffffff" w:val="clear"/>
         <w:spacing w:after="0" w:afterAutospacing="0" w:before="0" w:beforeAutospacing="0" w:lineRule="auto"/>
         <w:ind w:left="1440" w:hanging="360"/>
+        <w:jc w:val="both"/>
         <w:rPr>
           <w:rFonts w:ascii="Roboto" w:cs="Roboto" w:eastAsia="Roboto" w:hAnsi="Roboto"/>
           <w:color w:val="1c1917"/>
@@ -8045,7 +8332,6 @@
       </w:pPr>
       <w:r>
         <w:rPr>
-          <w:rFonts w:ascii="Roboto" w:cs="Roboto" w:eastAsia="Roboto" w:hAnsi="Roboto"/>
           <w:b w:val="1"/>
           <w:color w:val="1c1917"/>
           <w:rtl w:val="0"/>
@@ -8054,7 +8340,6 @@
       </w:r>
       <w:r>
         <w:rPr>
-          <w:rFonts w:ascii="Roboto" w:cs="Roboto" w:eastAsia="Roboto" w:hAnsi="Roboto"/>
           <w:color w:val="1c1917"/>
           <w:rtl w:val="0"/>
         </w:rPr>
@@ -8062,7 +8347,6 @@
       </w:r>
       <w:r>
         <w:rPr>
-          <w:rFonts w:ascii="Roboto" w:cs="Roboto" w:eastAsia="Roboto" w:hAnsi="Roboto"/>
           <w:b w:val="1"/>
           <w:color w:val="1c1917"/>
           <w:rtl w:val="0"/>
@@ -8071,7 +8355,6 @@
       </w:r>
       <w:r>
         <w:rPr>
-          <w:rFonts w:ascii="Roboto" w:cs="Roboto" w:eastAsia="Roboto" w:hAnsi="Roboto"/>
           <w:color w:val="1c1917"/>
           <w:rtl w:val="0"/>
         </w:rPr>
@@ -8082,7 +8365,7 @@
       <w:pPr>
         <w:numPr>
           <w:ilvl w:val="1"/>
-          <w:numId w:val="13"/>
+          <w:numId w:val="8"/>
         </w:numPr>
         <w:pBdr>
           <w:top w:color="e5e7eb" w:space="0" w:sz="0" w:val="none"/>
@@ -8092,16 +8375,15 @@
           <w:between w:color="e5e7eb" w:space="0" w:sz="0" w:val="none"/>
         </w:pBdr>
         <w:shd w:fill="ffffff" w:val="clear"/>
-        <w:spacing w:after="0" w:afterAutospacing="0" w:before="0" w:beforeAutospacing="0" w:lineRule="auto"/>
+        <w:spacing w:after="240" w:before="0" w:beforeAutospacing="0" w:lineRule="auto"/>
         <w:ind w:left="1440" w:hanging="360"/>
-        <w:rPr>
-          <w:rFonts w:ascii="Roboto" w:cs="Roboto" w:eastAsia="Roboto" w:hAnsi="Roboto"/>
-          <w:color w:val="1c1917"/>
-        </w:rPr>
-      </w:pPr>
-      <w:r>
-        <w:rPr>
-          <w:rFonts w:ascii="Roboto" w:cs="Roboto" w:eastAsia="Roboto" w:hAnsi="Roboto"/>
+        <w:jc w:val="both"/>
+        <w:rPr>
+          <w:color w:val="1c1917"/>
+        </w:rPr>
+      </w:pPr>
+      <w:r>
+        <w:rPr>
           <w:color w:val="1c1917"/>
           <w:rtl w:val="0"/>
         </w:rPr>
@@ -8110,10 +8392,9 @@
     </w:p>
     <w:p>
       <w:pPr>
-        <w:numPr>
-          <w:ilvl w:val="0"/>
-          <w:numId w:val="13"/>
-        </w:numPr>
+        <w:pStyle w:val="Heading4"/>
+        <w:keepNext w:val="0"/>
+        <w:keepLines w:val="0"/>
         <w:pBdr>
           <w:top w:color="e5e7eb" w:space="0" w:sz="0" w:val="none"/>
           <w:left w:color="e5e7eb" w:space="0" w:sz="0" w:val="none"/>
@@ -8122,29 +8403,28 @@
           <w:between w:color="e5e7eb" w:space="0" w:sz="0" w:val="none"/>
         </w:pBdr>
         <w:shd w:fill="ffffff" w:val="clear"/>
-        <w:spacing w:after="0" w:afterAutospacing="0" w:before="0" w:beforeAutospacing="0" w:lineRule="auto"/>
-        <w:ind w:left="720" w:hanging="360"/>
-        <w:rPr>
-          <w:rFonts w:ascii="Roboto" w:cs="Roboto" w:eastAsia="Roboto" w:hAnsi="Roboto"/>
-          <w:color w:val="1c1917"/>
-        </w:rPr>
-      </w:pPr>
-      <w:r>
-        <w:rPr>
-          <w:rFonts w:ascii="Roboto" w:cs="Roboto" w:eastAsia="Roboto" w:hAnsi="Roboto"/>
-          <w:b w:val="1"/>
-          <w:color w:val="1c1917"/>
-          <w:rtl w:val="0"/>
-        </w:rPr>
-        <w:t xml:space="preserve">Comisiones de TRANSBANK (dependiendo del volumen de transacciones):</w:t>
-      </w:r>
-    </w:p>
-    <w:p>
-      <w:pPr>
-        <w:numPr>
-          <w:ilvl w:val="1"/>
-          <w:numId w:val="13"/>
-        </w:numPr>
+        <w:ind w:left="720" w:firstLine="0"/>
+        <w:jc w:val="both"/>
+        <w:rPr>
+          <w:color w:val="1c1917"/>
+          <w:sz w:val="22"/>
+          <w:szCs w:val="22"/>
+        </w:rPr>
+      </w:pPr>
+      <w:bookmarkStart w:colFirst="0" w:colLast="0" w:name="_heading=h.mlsmtsuk935z" w:id="15"/>
+      <w:bookmarkEnd w:id="15"/>
+      <w:r>
+        <w:rPr>
+          <w:color w:val="1c1917"/>
+          <w:sz w:val="22"/>
+          <w:szCs w:val="22"/>
+          <w:rtl w:val="0"/>
+        </w:rPr>
+        <w:t xml:space="preserve">2. Costos Variables y Operativos:</w:t>
+      </w:r>
+    </w:p>
+    <w:p>
+      <w:pPr>
         <w:pBdr>
           <w:top w:color="e5e7eb" w:space="0" w:sz="0" w:val="none"/>
           <w:left w:color="e5e7eb" w:space="0" w:sz="0" w:val="none"/>
@@ -8153,53 +8433,25 @@
           <w:between w:color="e5e7eb" w:space="0" w:sz="0" w:val="none"/>
         </w:pBdr>
         <w:shd w:fill="ffffff" w:val="clear"/>
-        <w:spacing w:after="0" w:afterAutospacing="0" w:before="0" w:beforeAutospacing="0" w:lineRule="auto"/>
-        <w:ind w:left="1440" w:hanging="360"/>
-        <w:rPr>
-          <w:rFonts w:ascii="Roboto" w:cs="Roboto" w:eastAsia="Roboto" w:hAnsi="Roboto"/>
-          <w:color w:val="1c1917"/>
-        </w:rPr>
-      </w:pPr>
-      <w:r>
-        <w:rPr>
-          <w:rFonts w:ascii="Roboto" w:cs="Roboto" w:eastAsia="Roboto" w:hAnsi="Roboto"/>
-          <w:b w:val="1"/>
-          <w:color w:val="1c1917"/>
-          <w:rtl w:val="0"/>
-        </w:rPr>
-        <w:t xml:space="preserve">$100 USD/mes</w:t>
-      </w:r>
-      <w:r>
-        <w:rPr>
-          <w:rFonts w:ascii="Roboto" w:cs="Roboto" w:eastAsia="Roboto" w:hAnsi="Roboto"/>
-          <w:color w:val="1c1917"/>
-          <w:rtl w:val="0"/>
-        </w:rPr>
-        <w:t xml:space="preserve"> (</w:t>
-      </w:r>
-      <w:r>
-        <w:rPr>
-          <w:rFonts w:ascii="Roboto" w:cs="Roboto" w:eastAsia="Roboto" w:hAnsi="Roboto"/>
-          <w:b w:val="1"/>
-          <w:color w:val="1c1917"/>
-          <w:rtl w:val="0"/>
-        </w:rPr>
-        <w:t xml:space="preserve">CLP 92,000</w:t>
-      </w:r>
-      <w:r>
-        <w:rPr>
-          <w:rFonts w:ascii="Roboto" w:cs="Roboto" w:eastAsia="Roboto" w:hAnsi="Roboto"/>
-          <w:color w:val="1c1917"/>
-          <w:rtl w:val="0"/>
-        </w:rPr>
-        <w:t xml:space="preserve">).</w:t>
+        <w:spacing w:after="240" w:before="240" w:lineRule="auto"/>
+        <w:jc w:val="both"/>
+        <w:rPr>
+          <w:color w:val="1c1917"/>
+        </w:rPr>
+      </w:pPr>
+      <w:r>
+        <w:rPr>
+          <w:color w:val="1c1917"/>
+          <w:rtl w:val="0"/>
+        </w:rPr>
+        <w:t xml:space="preserve">Estos son costos que pueden variar en función del crecimiento del proyecto o de la demanda de usuarios.</w:t>
       </w:r>
     </w:p>
     <w:p>
       <w:pPr>
         <w:numPr>
-          <w:ilvl w:val="1"/>
-          <w:numId w:val="13"/>
+          <w:ilvl w:val="0"/>
+          <w:numId w:val="2"/>
         </w:numPr>
         <w:pBdr>
           <w:top w:color="e5e7eb" w:space="0" w:sz="0" w:val="none"/>
@@ -8209,27 +8461,28 @@
           <w:between w:color="e5e7eb" w:space="0" w:sz="0" w:val="none"/>
         </w:pBdr>
         <w:shd w:fill="ffffff" w:val="clear"/>
-        <w:spacing w:after="240" w:before="0" w:beforeAutospacing="0" w:lineRule="auto"/>
-        <w:ind w:left="1440" w:hanging="360"/>
-        <w:rPr>
-          <w:rFonts w:ascii="Roboto" w:cs="Roboto" w:eastAsia="Roboto" w:hAnsi="Roboto"/>
-          <w:color w:val="1c1917"/>
-        </w:rPr>
-      </w:pPr>
-      <w:r>
-        <w:rPr>
-          <w:rFonts w:ascii="Roboto" w:cs="Roboto" w:eastAsia="Roboto" w:hAnsi="Roboto"/>
-          <w:color w:val="1c1917"/>
-          <w:rtl w:val="0"/>
-        </w:rPr>
-        <w:t xml:space="preserve">Incluye los costos por transacción que se realizan a través del sistema de pago.</w:t>
-      </w:r>
-    </w:p>
-    <w:p>
-      <w:pPr>
-        <w:pStyle w:val="Heading4"/>
-        <w:keepNext w:val="0"/>
-        <w:keepLines w:val="0"/>
+        <w:spacing w:after="0" w:afterAutospacing="0" w:before="240" w:lineRule="auto"/>
+        <w:ind w:left="720" w:hanging="360"/>
+        <w:jc w:val="both"/>
+        <w:rPr>
+          <w:color w:val="1c1917"/>
+        </w:rPr>
+      </w:pPr>
+      <w:r>
+        <w:rPr>
+          <w:b w:val="1"/>
+          <w:color w:val="1c1917"/>
+          <w:rtl w:val="0"/>
+        </w:rPr>
+        <w:t xml:space="preserve">Google Maps API (solicitudes adicionales):</w:t>
+      </w:r>
+    </w:p>
+    <w:p>
+      <w:pPr>
+        <w:numPr>
+          <w:ilvl w:val="1"/>
+          <w:numId w:val="2"/>
+        </w:numPr>
         <w:pBdr>
           <w:top w:color="e5e7eb" w:space="0" w:sz="0" w:val="none"/>
           <w:left w:color="e5e7eb" w:space="0" w:sz="0" w:val="none"/>
@@ -8238,29 +8491,88 @@
           <w:between w:color="e5e7eb" w:space="0" w:sz="0" w:val="none"/>
         </w:pBdr>
         <w:shd w:fill="ffffff" w:val="clear"/>
-        <w:ind w:left="720" w:firstLine="0"/>
+        <w:spacing w:after="0" w:afterAutospacing="0" w:before="0" w:beforeAutospacing="0" w:lineRule="auto"/>
+        <w:ind w:left="1440" w:hanging="360"/>
+        <w:jc w:val="both"/>
         <w:rPr>
           <w:rFonts w:ascii="Roboto" w:cs="Roboto" w:eastAsia="Roboto" w:hAnsi="Roboto"/>
           <w:color w:val="1c1917"/>
-          <w:sz w:val="22"/>
-          <w:szCs w:val="22"/>
-        </w:rPr>
-      </w:pPr>
-      <w:bookmarkStart w:colFirst="0" w:colLast="0" w:name="_heading=h.mlsmtsuk935z" w:id="14"/>
-      <w:bookmarkEnd w:id="14"/>
-      <w:r>
-        <w:rPr>
-          <w:rFonts w:ascii="Roboto" w:cs="Roboto" w:eastAsia="Roboto" w:hAnsi="Roboto"/>
-          <w:color w:val="1c1917"/>
-          <w:sz w:val="22"/>
-          <w:szCs w:val="22"/>
-          <w:rtl w:val="0"/>
-        </w:rPr>
-        <w:t xml:space="preserve">2. Costos Variables y Operativos:</w:t>
-      </w:r>
-    </w:p>
-    <w:p>
-      <w:pPr>
+        </w:rPr>
+      </w:pPr>
+      <w:r>
+        <w:rPr>
+          <w:color w:val="1c1917"/>
+          <w:rtl w:val="0"/>
+        </w:rPr>
+        <w:t xml:space="preserve">En caso de superar el límite gratuito, cada 1,000 solicitudes adicionales tendrán un costo de </w:t>
+      </w:r>
+      <w:r>
+        <w:rPr>
+          <w:b w:val="1"/>
+          <w:color w:val="1c1917"/>
+          <w:rtl w:val="0"/>
+        </w:rPr>
+        <w:t xml:space="preserve">$7 USD</w:t>
+      </w:r>
+      <w:r>
+        <w:rPr>
+          <w:color w:val="1c1917"/>
+          <w:rtl w:val="0"/>
+        </w:rPr>
+        <w:t xml:space="preserve"> (</w:t>
+      </w:r>
+      <w:r>
+        <w:rPr>
+          <w:b w:val="1"/>
+          <w:color w:val="1c1917"/>
+          <w:rtl w:val="0"/>
+        </w:rPr>
+        <w:t xml:space="preserve">CLP 6,440</w:t>
+      </w:r>
+      <w:r>
+        <w:rPr>
+          <w:color w:val="1c1917"/>
+          <w:rtl w:val="0"/>
+        </w:rPr>
+        <w:t xml:space="preserve">). Se proyecta un gasto de entre </w:t>
+      </w:r>
+      <w:r>
+        <w:rPr>
+          <w:b w:val="1"/>
+          <w:color w:val="1c1917"/>
+          <w:rtl w:val="0"/>
+        </w:rPr>
+        <w:t xml:space="preserve">$20 - $50 USD/mes</w:t>
+      </w:r>
+      <w:r>
+        <w:rPr>
+          <w:color w:val="1c1917"/>
+          <w:rtl w:val="0"/>
+        </w:rPr>
+        <w:t xml:space="preserve"> (</w:t>
+      </w:r>
+      <w:r>
+        <w:rPr>
+          <w:b w:val="1"/>
+          <w:color w:val="1c1917"/>
+          <w:rtl w:val="0"/>
+        </w:rPr>
+        <w:t xml:space="preserve">CLP 18,400 - CLP 46,000</w:t>
+      </w:r>
+      <w:r>
+        <w:rPr>
+          <w:color w:val="1c1917"/>
+          <w:rtl w:val="0"/>
+        </w:rPr>
+        <w:t xml:space="preserve">), dependiendo del crecimiento del tráfico.</w:t>
+      </w:r>
+    </w:p>
+    <w:p>
+      <w:pPr>
+        <w:numPr>
+          <w:ilvl w:val="0"/>
+          <w:numId w:val="2"/>
+        </w:numPr>
         <w:pBdr>
           <w:top w:color="e5e7eb" w:space="0" w:sz="0" w:val="none"/>
           <w:left w:color="e5e7eb" w:space="0" w:sz="0" w:val="none"/>
@@ -8269,26 +8581,27 @@
           <w:between w:color="e5e7eb" w:space="0" w:sz="0" w:val="none"/>
         </w:pBdr>
         <w:shd w:fill="ffffff" w:val="clear"/>
-        <w:spacing w:after="240" w:before="240" w:lineRule="auto"/>
-        <w:rPr>
-          <w:rFonts w:ascii="Roboto" w:cs="Roboto" w:eastAsia="Roboto" w:hAnsi="Roboto"/>
-          <w:color w:val="1c1917"/>
-        </w:rPr>
-      </w:pPr>
-      <w:r>
-        <w:rPr>
-          <w:rFonts w:ascii="Roboto" w:cs="Roboto" w:eastAsia="Roboto" w:hAnsi="Roboto"/>
-          <w:color w:val="1c1917"/>
-          <w:rtl w:val="0"/>
-        </w:rPr>
-        <w:t xml:space="preserve">Estos son costos que pueden variar en función del crecimiento del proyecto o de la demanda de usuarios.</w:t>
+        <w:spacing w:after="0" w:afterAutospacing="0" w:before="0" w:beforeAutospacing="0" w:lineRule="auto"/>
+        <w:ind w:left="720" w:hanging="360"/>
+        <w:jc w:val="both"/>
+        <w:rPr>
+          <w:color w:val="1c1917"/>
+        </w:rPr>
+      </w:pPr>
+      <w:r>
+        <w:rPr>
+          <w:b w:val="1"/>
+          <w:color w:val="1c1917"/>
+          <w:rtl w:val="0"/>
+        </w:rPr>
+        <w:t xml:space="preserve">Servidor dedicado (en caso de crecimiento del proyecto):</w:t>
       </w:r>
     </w:p>
     <w:p>
       <w:pPr>
         <w:numPr>
-          <w:ilvl w:val="0"/>
-          <w:numId w:val="16"/>
+          <w:ilvl w:val="1"/>
+          <w:numId w:val="2"/>
         </w:numPr>
         <w:pBdr>
           <w:top w:color="e5e7eb" w:space="0" w:sz="0" w:val="none"/>
@@ -8298,8 +8611,9 @@
           <w:between w:color="e5e7eb" w:space="0" w:sz="0" w:val="none"/>
         </w:pBdr>
         <w:shd w:fill="ffffff" w:val="clear"/>
-        <w:spacing w:after="0" w:afterAutospacing="0" w:before="240" w:lineRule="auto"/>
-        <w:ind w:left="720" w:hanging="360"/>
+        <w:spacing w:after="0" w:afterAutospacing="0" w:before="0" w:beforeAutospacing="0" w:lineRule="auto"/>
+        <w:ind w:left="1440" w:hanging="360"/>
+        <w:jc w:val="both"/>
         <w:rPr>
           <w:rFonts w:ascii="Roboto" w:cs="Roboto" w:eastAsia="Roboto" w:hAnsi="Roboto"/>
           <w:color w:val="1c1917"/>
@@ -8307,19 +8621,47 @@
       </w:pPr>
       <w:r>
         <w:rPr>
-          <w:rFonts w:ascii="Roboto" w:cs="Roboto" w:eastAsia="Roboto" w:hAnsi="Roboto"/>
+          <w:color w:val="1c1917"/>
+          <w:rtl w:val="0"/>
+        </w:rPr>
+        <w:t xml:space="preserve">Si la demanda aumenta significativamente, será necesario migrar a un servidor dedicado con un costo estimado de </w:t>
+      </w:r>
+      <w:r>
+        <w:rPr>
           <w:b w:val="1"/>
           <w:color w:val="1c1917"/>
           <w:rtl w:val="0"/>
         </w:rPr>
-        <w:t xml:space="preserve">Google Maps API (solicitudes adicionales):</w:t>
+        <w:t xml:space="preserve">$200 USD/mes</w:t>
+      </w:r>
+      <w:r>
+        <w:rPr>
+          <w:color w:val="1c1917"/>
+          <w:rtl w:val="0"/>
+        </w:rPr>
+        <w:t xml:space="preserve"> (</w:t>
+      </w:r>
+      <w:r>
+        <w:rPr>
+          <w:b w:val="1"/>
+          <w:color w:val="1c1917"/>
+          <w:rtl w:val="0"/>
+        </w:rPr>
+        <w:t xml:space="preserve">CLP 184,000</w:t>
+      </w:r>
+      <w:r>
+        <w:rPr>
+          <w:color w:val="1c1917"/>
+          <w:rtl w:val="0"/>
+        </w:rPr>
+        <w:t xml:space="preserve">).</w:t>
       </w:r>
     </w:p>
     <w:p>
       <w:pPr>
         <w:numPr>
-          <w:ilvl w:val="1"/>
-          <w:numId w:val="16"/>
+          <w:ilvl w:val="0"/>
+          <w:numId w:val="2"/>
         </w:numPr>
         <w:pBdr>
           <w:top w:color="e5e7eb" w:space="0" w:sz="0" w:val="none"/>
@@ -8330,94 +8672,26 @@
         </w:pBdr>
         <w:shd w:fill="ffffff" w:val="clear"/>
         <w:spacing w:after="0" w:afterAutospacing="0" w:before="0" w:beforeAutospacing="0" w:lineRule="auto"/>
-        <w:ind w:left="1440" w:hanging="360"/>
-        <w:rPr>
-          <w:rFonts w:ascii="Roboto" w:cs="Roboto" w:eastAsia="Roboto" w:hAnsi="Roboto"/>
-          <w:color w:val="1c1917"/>
-        </w:rPr>
-      </w:pPr>
-      <w:r>
-        <w:rPr>
-          <w:rFonts w:ascii="Roboto" w:cs="Roboto" w:eastAsia="Roboto" w:hAnsi="Roboto"/>
-          <w:color w:val="1c1917"/>
-          <w:rtl w:val="0"/>
-        </w:rPr>
-        <w:t xml:space="preserve">En caso de superar el límite gratuito, cada 1,000 solicitudes adicionales tendrán un costo de </w:t>
-      </w:r>
-      <w:r>
-        <w:rPr>
-          <w:rFonts w:ascii="Roboto" w:cs="Roboto" w:eastAsia="Roboto" w:hAnsi="Roboto"/>
+        <w:ind w:left="720" w:hanging="360"/>
+        <w:jc w:val="both"/>
+        <w:rPr>
+          <w:color w:val="1c1917"/>
+        </w:rPr>
+      </w:pPr>
+      <w:r>
+        <w:rPr>
           <w:b w:val="1"/>
           <w:color w:val="1c1917"/>
           <w:rtl w:val="0"/>
         </w:rPr>
-        <w:t xml:space="preserve">$7 USD</w:t>
-      </w:r>
-      <w:r>
-        <w:rPr>
-          <w:rFonts w:ascii="Roboto" w:cs="Roboto" w:eastAsia="Roboto" w:hAnsi="Roboto"/>
-          <w:color w:val="1c1917"/>
-          <w:rtl w:val="0"/>
-        </w:rPr>
-        <w:t xml:space="preserve"> (</w:t>
-      </w:r>
-      <w:r>
-        <w:rPr>
-          <w:rFonts w:ascii="Roboto" w:cs="Roboto" w:eastAsia="Roboto" w:hAnsi="Roboto"/>
-          <w:b w:val="1"/>
-          <w:color w:val="1c1917"/>
-          <w:rtl w:val="0"/>
-        </w:rPr>
-        <w:t xml:space="preserve">CLP 6,440</w:t>
-      </w:r>
-      <w:r>
-        <w:rPr>
-          <w:rFonts w:ascii="Roboto" w:cs="Roboto" w:eastAsia="Roboto" w:hAnsi="Roboto"/>
-          <w:color w:val="1c1917"/>
-          <w:rtl w:val="0"/>
-        </w:rPr>
-        <w:t xml:space="preserve">). Se proyecta un gasto de entre </w:t>
-      </w:r>
-      <w:r>
-        <w:rPr>
-          <w:rFonts w:ascii="Roboto" w:cs="Roboto" w:eastAsia="Roboto" w:hAnsi="Roboto"/>
-          <w:b w:val="1"/>
-          <w:color w:val="1c1917"/>
-          <w:rtl w:val="0"/>
-        </w:rPr>
-        <w:t xml:space="preserve">$20 - $50 USD/mes</w:t>
-      </w:r>
-      <w:r>
-        <w:rPr>
-          <w:rFonts w:ascii="Roboto" w:cs="Roboto" w:eastAsia="Roboto" w:hAnsi="Roboto"/>
-          <w:color w:val="1c1917"/>
-          <w:rtl w:val="0"/>
-        </w:rPr>
-        <w:t xml:space="preserve"> (</w:t>
-      </w:r>
-      <w:r>
-        <w:rPr>
-          <w:rFonts w:ascii="Roboto" w:cs="Roboto" w:eastAsia="Roboto" w:hAnsi="Roboto"/>
-          <w:b w:val="1"/>
-          <w:color w:val="1c1917"/>
-          <w:rtl w:val="0"/>
-        </w:rPr>
-        <w:t xml:space="preserve">CLP 18,400 - CLP 46,000</w:t>
-      </w:r>
-      <w:r>
-        <w:rPr>
-          <w:rFonts w:ascii="Roboto" w:cs="Roboto" w:eastAsia="Roboto" w:hAnsi="Roboto"/>
-          <w:color w:val="1c1917"/>
-          <w:rtl w:val="0"/>
-        </w:rPr>
-        <w:t xml:space="preserve">), dependiendo del crecimiento del tráfico.</w:t>
+        <w:t xml:space="preserve">Publicidad y marketing digital (opcional):</w:t>
       </w:r>
     </w:p>
     <w:p>
       <w:pPr>
         <w:numPr>
-          <w:ilvl w:val="0"/>
-          <w:numId w:val="16"/>
+          <w:ilvl w:val="1"/>
+          <w:numId w:val="2"/>
         </w:numPr>
         <w:pBdr>
           <w:top w:color="e5e7eb" w:space="0" w:sz="0" w:val="none"/>
@@ -8427,8 +8701,9 @@
           <w:between w:color="e5e7eb" w:space="0" w:sz="0" w:val="none"/>
         </w:pBdr>
         <w:shd w:fill="ffffff" w:val="clear"/>
-        <w:spacing w:after="0" w:afterAutospacing="0" w:before="0" w:beforeAutospacing="0" w:lineRule="auto"/>
-        <w:ind w:left="720" w:hanging="360"/>
+        <w:spacing w:after="240" w:before="0" w:beforeAutospacing="0" w:lineRule="auto"/>
+        <w:ind w:left="1440" w:hanging="360"/>
+        <w:jc w:val="both"/>
         <w:rPr>
           <w:rFonts w:ascii="Roboto" w:cs="Roboto" w:eastAsia="Roboto" w:hAnsi="Roboto"/>
           <w:color w:val="1c1917"/>
@@ -8436,20 +8711,47 @@
       </w:pPr>
       <w:r>
         <w:rPr>
-          <w:rFonts w:ascii="Roboto" w:cs="Roboto" w:eastAsia="Roboto" w:hAnsi="Roboto"/>
+          <w:color w:val="1c1917"/>
+          <w:rtl w:val="0"/>
+        </w:rPr>
+        <w:t xml:space="preserve">En caso de lanzar campañas para atraer más usuarios a la plataforma, se puede considerar un gasto mensual de entre </w:t>
+      </w:r>
+      <w:r>
+        <w:rPr>
           <w:b w:val="1"/>
           <w:color w:val="1c1917"/>
           <w:rtl w:val="0"/>
         </w:rPr>
-        <w:t xml:space="preserve">Servidor dedicado (en caso de crecimiento del proyecto):</w:t>
-      </w:r>
-    </w:p>
-    <w:p>
-      <w:pPr>
-        <w:numPr>
-          <w:ilvl w:val="1"/>
-          <w:numId w:val="16"/>
-        </w:numPr>
+        <w:t xml:space="preserve">$100 - $500 USD/mes</w:t>
+      </w:r>
+      <w:r>
+        <w:rPr>
+          <w:color w:val="1c1917"/>
+          <w:rtl w:val="0"/>
+        </w:rPr>
+        <w:t xml:space="preserve"> (</w:t>
+      </w:r>
+      <w:r>
+        <w:rPr>
+          <w:b w:val="1"/>
+          <w:color w:val="1c1917"/>
+          <w:rtl w:val="0"/>
+        </w:rPr>
+        <w:t xml:space="preserve">CLP 92,000 - CLP 460,000</w:t>
+      </w:r>
+      <w:r>
+        <w:rPr>
+          <w:color w:val="1c1917"/>
+          <w:rtl w:val="0"/>
+        </w:rPr>
+        <w:t xml:space="preserve">), dependiendo del alcance y las plataformas utilizadas (Google Ads, redes sociales).</w:t>
+      </w:r>
+    </w:p>
+    <w:p>
+      <w:pPr>
+        <w:pStyle w:val="Heading4"/>
+        <w:keepNext w:val="0"/>
+        <w:keepLines w:val="0"/>
         <w:pBdr>
           <w:top w:color="e5e7eb" w:space="0" w:sz="0" w:val="none"/>
           <w:left w:color="e5e7eb" w:space="0" w:sz="0" w:val="none"/>
@@ -8458,62 +8760,28 @@
           <w:between w:color="e5e7eb" w:space="0" w:sz="0" w:val="none"/>
         </w:pBdr>
         <w:shd w:fill="ffffff" w:val="clear"/>
-        <w:spacing w:after="0" w:afterAutospacing="0" w:before="0" w:beforeAutospacing="0" w:lineRule="auto"/>
-        <w:ind w:left="1440" w:hanging="360"/>
-        <w:rPr>
-          <w:rFonts w:ascii="Roboto" w:cs="Roboto" w:eastAsia="Roboto" w:hAnsi="Roboto"/>
-          <w:color w:val="1c1917"/>
-        </w:rPr>
-      </w:pPr>
-      <w:r>
-        <w:rPr>
-          <w:rFonts w:ascii="Roboto" w:cs="Roboto" w:eastAsia="Roboto" w:hAnsi="Roboto"/>
-          <w:color w:val="1c1917"/>
-          <w:rtl w:val="0"/>
-        </w:rPr>
-        <w:t xml:space="preserve">Si la demanda aumenta significativamente, será necesario migrar a un servidor dedicado con un costo estimado de </w:t>
-      </w:r>
-      <w:r>
-        <w:rPr>
-          <w:rFonts w:ascii="Roboto" w:cs="Roboto" w:eastAsia="Roboto" w:hAnsi="Roboto"/>
-          <w:b w:val="1"/>
-          <w:color w:val="1c1917"/>
-          <w:rtl w:val="0"/>
-        </w:rPr>
-        <w:t xml:space="preserve">$200 USD/mes</w:t>
-      </w:r>
-      <w:r>
-        <w:rPr>
-          <w:rFonts w:ascii="Roboto" w:cs="Roboto" w:eastAsia="Roboto" w:hAnsi="Roboto"/>
-          <w:color w:val="1c1917"/>
-          <w:rtl w:val="0"/>
-        </w:rPr>
-        <w:t xml:space="preserve"> (</w:t>
-      </w:r>
-      <w:r>
-        <w:rPr>
-          <w:rFonts w:ascii="Roboto" w:cs="Roboto" w:eastAsia="Roboto" w:hAnsi="Roboto"/>
-          <w:b w:val="1"/>
-          <w:color w:val="1c1917"/>
-          <w:rtl w:val="0"/>
-        </w:rPr>
-        <w:t xml:space="preserve">CLP 184,000</w:t>
-      </w:r>
-      <w:r>
-        <w:rPr>
-          <w:rFonts w:ascii="Roboto" w:cs="Roboto" w:eastAsia="Roboto" w:hAnsi="Roboto"/>
-          <w:color w:val="1c1917"/>
-          <w:rtl w:val="0"/>
-        </w:rPr>
-        <w:t xml:space="preserve">).</w:t>
-      </w:r>
-    </w:p>
-    <w:p>
-      <w:pPr>
-        <w:numPr>
-          <w:ilvl w:val="0"/>
-          <w:numId w:val="16"/>
-        </w:numPr>
+        <w:ind w:left="720" w:firstLine="0"/>
+        <w:jc w:val="both"/>
+        <w:rPr>
+          <w:color w:val="1c1917"/>
+          <w:sz w:val="22"/>
+          <w:szCs w:val="22"/>
+        </w:rPr>
+      </w:pPr>
+      <w:bookmarkStart w:colFirst="0" w:colLast="0" w:name="_heading=h.bop4hqndqs62" w:id="16"/>
+      <w:bookmarkEnd w:id="16"/>
+      <w:r>
+        <w:rPr>
+          <w:color w:val="1c1917"/>
+          <w:sz w:val="22"/>
+          <w:szCs w:val="22"/>
+          <w:rtl w:val="0"/>
+        </w:rPr>
+        <w:t xml:space="preserve">3. Costos de Escalabilidad y Crecimiento:</w:t>
+      </w:r>
+    </w:p>
+    <w:p>
+      <w:pPr>
         <w:pBdr>
           <w:top w:color="e5e7eb" w:space="0" w:sz="0" w:val="none"/>
           <w:left w:color="e5e7eb" w:space="0" w:sz="0" w:val="none"/>
@@ -8522,28 +8790,25 @@
           <w:between w:color="e5e7eb" w:space="0" w:sz="0" w:val="none"/>
         </w:pBdr>
         <w:shd w:fill="ffffff" w:val="clear"/>
-        <w:spacing w:after="0" w:afterAutospacing="0" w:before="0" w:beforeAutospacing="0" w:lineRule="auto"/>
-        <w:ind w:left="720" w:hanging="360"/>
-        <w:rPr>
-          <w:rFonts w:ascii="Roboto" w:cs="Roboto" w:eastAsia="Roboto" w:hAnsi="Roboto"/>
-          <w:color w:val="1c1917"/>
-        </w:rPr>
-      </w:pPr>
-      <w:r>
-        <w:rPr>
-          <w:rFonts w:ascii="Roboto" w:cs="Roboto" w:eastAsia="Roboto" w:hAnsi="Roboto"/>
-          <w:b w:val="1"/>
-          <w:color w:val="1c1917"/>
-          <w:rtl w:val="0"/>
-        </w:rPr>
-        <w:t xml:space="preserve">Publicidad y marketing digital (opcional):</w:t>
+        <w:spacing w:after="240" w:before="240" w:lineRule="auto"/>
+        <w:jc w:val="both"/>
+        <w:rPr>
+          <w:color w:val="1c1917"/>
+        </w:rPr>
+      </w:pPr>
+      <w:r>
+        <w:rPr>
+          <w:color w:val="1c1917"/>
+          <w:rtl w:val="0"/>
+        </w:rPr>
+        <w:t xml:space="preserve">Estos costos surgen cuando el proyecto requiere una infraestructura mayor para soportar una cantidad significativa de usuarios.</w:t>
       </w:r>
     </w:p>
     <w:p>
       <w:pPr>
         <w:numPr>
-          <w:ilvl w:val="1"/>
-          <w:numId w:val="16"/>
+          <w:ilvl w:val="0"/>
+          <w:numId w:val="7"/>
         </w:numPr>
         <w:pBdr>
           <w:top w:color="e5e7eb" w:space="0" w:sz="0" w:val="none"/>
@@ -8553,61 +8818,28 @@
           <w:between w:color="e5e7eb" w:space="0" w:sz="0" w:val="none"/>
         </w:pBdr>
         <w:shd w:fill="ffffff" w:val="clear"/>
-        <w:spacing w:after="240" w:before="0" w:beforeAutospacing="0" w:lineRule="auto"/>
-        <w:ind w:left="1440" w:hanging="360"/>
-        <w:rPr>
-          <w:rFonts w:ascii="Roboto" w:cs="Roboto" w:eastAsia="Roboto" w:hAnsi="Roboto"/>
-          <w:color w:val="1c1917"/>
-        </w:rPr>
-      </w:pPr>
-      <w:r>
-        <w:rPr>
-          <w:rFonts w:ascii="Roboto" w:cs="Roboto" w:eastAsia="Roboto" w:hAnsi="Roboto"/>
-          <w:color w:val="1c1917"/>
-          <w:rtl w:val="0"/>
-        </w:rPr>
-        <w:t xml:space="preserve">En caso de lanzar campañas para atraer más usuarios a la plataforma, se puede considerar un gasto mensual de entre </w:t>
-      </w:r>
-      <w:r>
-        <w:rPr>
-          <w:rFonts w:ascii="Roboto" w:cs="Roboto" w:eastAsia="Roboto" w:hAnsi="Roboto"/>
+        <w:spacing w:after="0" w:afterAutospacing="0" w:before="240" w:lineRule="auto"/>
+        <w:ind w:left="720" w:hanging="360"/>
+        <w:jc w:val="both"/>
+        <w:rPr>
+          <w:color w:val="1c1917"/>
+        </w:rPr>
+      </w:pPr>
+      <w:r>
+        <w:rPr>
           <w:b w:val="1"/>
           <w:color w:val="1c1917"/>
           <w:rtl w:val="0"/>
         </w:rPr>
-        <w:t xml:space="preserve">$100 - $500 USD/mes</w:t>
-      </w:r>
-      <w:r>
-        <w:rPr>
-          <w:rFonts w:ascii="Roboto" w:cs="Roboto" w:eastAsia="Roboto" w:hAnsi="Roboto"/>
-          <w:color w:val="1c1917"/>
-          <w:rtl w:val="0"/>
-        </w:rPr>
-        <w:t xml:space="preserve"> (</w:t>
-      </w:r>
-      <w:r>
-        <w:rPr>
-          <w:rFonts w:ascii="Roboto" w:cs="Roboto" w:eastAsia="Roboto" w:hAnsi="Roboto"/>
-          <w:b w:val="1"/>
-          <w:color w:val="1c1917"/>
-          <w:rtl w:val="0"/>
-        </w:rPr>
-        <w:t xml:space="preserve">CLP 92,000 - CLP 460,000</w:t>
-      </w:r>
-      <w:r>
-        <w:rPr>
-          <w:rFonts w:ascii="Roboto" w:cs="Roboto" w:eastAsia="Roboto" w:hAnsi="Roboto"/>
-          <w:color w:val="1c1917"/>
-          <w:rtl w:val="0"/>
-        </w:rPr>
-        <w:t xml:space="preserve">), dependiendo del alcance y las plataformas utilizadas (Google Ads, redes sociales).</w:t>
-      </w:r>
-    </w:p>
-    <w:p>
-      <w:pPr>
-        <w:pStyle w:val="Heading4"/>
-        <w:keepNext w:val="0"/>
-        <w:keepLines w:val="0"/>
+        <w:t xml:space="preserve">Servicios en la nube para escalabilidad (AWS o Google Cloud):</w:t>
+      </w:r>
+    </w:p>
+    <w:p>
+      <w:pPr>
+        <w:numPr>
+          <w:ilvl w:val="1"/>
+          <w:numId w:val="7"/>
+        </w:numPr>
         <w:pBdr>
           <w:top w:color="e5e7eb" w:space="0" w:sz="0" w:val="none"/>
           <w:left w:color="e5e7eb" w:space="0" w:sz="0" w:val="none"/>
@@ -8616,29 +8848,58 @@
           <w:between w:color="e5e7eb" w:space="0" w:sz="0" w:val="none"/>
         </w:pBdr>
         <w:shd w:fill="ffffff" w:val="clear"/>
-        <w:ind w:left="720" w:firstLine="0"/>
+        <w:spacing w:after="0" w:afterAutospacing="0" w:before="0" w:beforeAutospacing="0" w:lineRule="auto"/>
+        <w:ind w:left="1440" w:hanging="360"/>
+        <w:jc w:val="both"/>
         <w:rPr>
           <w:rFonts w:ascii="Roboto" w:cs="Roboto" w:eastAsia="Roboto" w:hAnsi="Roboto"/>
           <w:color w:val="1c1917"/>
-          <w:sz w:val="22"/>
-          <w:szCs w:val="22"/>
-        </w:rPr>
-      </w:pPr>
-      <w:bookmarkStart w:colFirst="0" w:colLast="0" w:name="_heading=h.bop4hqndqs62" w:id="15"/>
-      <w:bookmarkEnd w:id="15"/>
-      <w:r>
-        <w:rPr>
-          <w:rFonts w:ascii="Roboto" w:cs="Roboto" w:eastAsia="Roboto" w:hAnsi="Roboto"/>
-          <w:color w:val="1c1917"/>
-          <w:sz w:val="22"/>
-          <w:szCs w:val="22"/>
-          <w:rtl w:val="0"/>
-        </w:rPr>
-        <w:t xml:space="preserve">3. Costos de Escalabilidad y Crecimiento:</w:t>
-      </w:r>
-    </w:p>
-    <w:p>
-      <w:pPr>
+        </w:rPr>
+      </w:pPr>
+      <w:r>
+        <w:rPr>
+          <w:color w:val="1c1917"/>
+          <w:rtl w:val="0"/>
+        </w:rPr>
+        <w:t xml:space="preserve">En caso de necesitar mayor capacidad de computación en la nube, se estima un gasto mensual de entre </w:t>
+      </w:r>
+      <w:r>
+        <w:rPr>
+          <w:b w:val="1"/>
+          <w:color w:val="1c1917"/>
+          <w:rtl w:val="0"/>
+        </w:rPr>
+        <w:t xml:space="preserve">$100 - $500 USD/mes</w:t>
+      </w:r>
+      <w:r>
+        <w:rPr>
+          <w:color w:val="1c1917"/>
+          <w:rtl w:val="0"/>
+        </w:rPr>
+        <w:t xml:space="preserve"> (</w:t>
+      </w:r>
+      <w:r>
+        <w:rPr>
+          <w:b w:val="1"/>
+          <w:color w:val="1c1917"/>
+          <w:rtl w:val="0"/>
+        </w:rPr>
+        <w:t xml:space="preserve">CLP 92,000 - CLP 460,000</w:t>
+      </w:r>
+      <w:r>
+        <w:rPr>
+          <w:color w:val="1c1917"/>
+          <w:rtl w:val="0"/>
+        </w:rPr>
+        <w:t xml:space="preserve">).</w:t>
+      </w:r>
+    </w:p>
+    <w:p>
+      <w:pPr>
+        <w:numPr>
+          <w:ilvl w:val="0"/>
+          <w:numId w:val="7"/>
+        </w:numPr>
         <w:pBdr>
           <w:top w:color="e5e7eb" w:space="0" w:sz="0" w:val="none"/>
           <w:left w:color="e5e7eb" w:space="0" w:sz="0" w:val="none"/>
@@ -8647,26 +8908,27 @@
           <w:between w:color="e5e7eb" w:space="0" w:sz="0" w:val="none"/>
         </w:pBdr>
         <w:shd w:fill="ffffff" w:val="clear"/>
-        <w:spacing w:after="240" w:before="240" w:lineRule="auto"/>
-        <w:rPr>
-          <w:rFonts w:ascii="Roboto" w:cs="Roboto" w:eastAsia="Roboto" w:hAnsi="Roboto"/>
-          <w:color w:val="1c1917"/>
-        </w:rPr>
-      </w:pPr>
-      <w:r>
-        <w:rPr>
-          <w:rFonts w:ascii="Roboto" w:cs="Roboto" w:eastAsia="Roboto" w:hAnsi="Roboto"/>
-          <w:color w:val="1c1917"/>
-          <w:rtl w:val="0"/>
-        </w:rPr>
-        <w:t xml:space="preserve">Estos costos surgen cuando el proyecto requiere una infraestructura mayor para soportar una cantidad significativa de usuarios.</w:t>
+        <w:spacing w:after="0" w:afterAutospacing="0" w:before="0" w:beforeAutospacing="0" w:lineRule="auto"/>
+        <w:ind w:left="720" w:hanging="360"/>
+        <w:jc w:val="both"/>
+        <w:rPr>
+          <w:color w:val="1c1917"/>
+        </w:rPr>
+      </w:pPr>
+      <w:r>
+        <w:rPr>
+          <w:b w:val="1"/>
+          <w:color w:val="1c1917"/>
+          <w:rtl w:val="0"/>
+        </w:rPr>
+        <w:t xml:space="preserve">Desarrollo adicional y mejoras técnicas:</w:t>
       </w:r>
     </w:p>
     <w:p>
       <w:pPr>
         <w:numPr>
-          <w:ilvl w:val="0"/>
-          <w:numId w:val="11"/>
+          <w:ilvl w:val="1"/>
+          <w:numId w:val="7"/>
         </w:numPr>
         <w:pBdr>
           <w:top w:color="e5e7eb" w:space="0" w:sz="0" w:val="none"/>
@@ -8676,8 +8938,9 @@
           <w:between w:color="e5e7eb" w:space="0" w:sz="0" w:val="none"/>
         </w:pBdr>
         <w:shd w:fill="ffffff" w:val="clear"/>
-        <w:spacing w:after="0" w:afterAutospacing="0" w:before="240" w:lineRule="auto"/>
-        <w:ind w:left="720" w:hanging="360"/>
+        <w:spacing w:after="240" w:before="0" w:beforeAutospacing="0" w:lineRule="auto"/>
+        <w:ind w:left="1440" w:hanging="360"/>
+        <w:jc w:val="both"/>
         <w:rPr>
           <w:rFonts w:ascii="Roboto" w:cs="Roboto" w:eastAsia="Roboto" w:hAnsi="Roboto"/>
           <w:color w:val="1c1917"/>
@@ -8685,20 +8948,77 @@
       </w:pPr>
       <w:r>
         <w:rPr>
-          <w:rFonts w:ascii="Roboto" w:cs="Roboto" w:eastAsia="Roboto" w:hAnsi="Roboto"/>
+          <w:color w:val="1c1917"/>
+          <w:rtl w:val="0"/>
+        </w:rPr>
+        <w:t xml:space="preserve">Si se requieren mejoras importantes o actualizaciones del sistema, podría ser necesario contratar desarrolladores adicionales, con un costo estimado de entre </w:t>
+      </w:r>
+      <w:r>
+        <w:rPr>
           <w:b w:val="1"/>
           <w:color w:val="1c1917"/>
           <w:rtl w:val="0"/>
         </w:rPr>
-        <w:t xml:space="preserve">Servicios en la nube para escalabilidad (AWS o Google Cloud):</w:t>
-      </w:r>
-    </w:p>
-    <w:p>
-      <w:pPr>
-        <w:numPr>
-          <w:ilvl w:val="1"/>
-          <w:numId w:val="11"/>
-        </w:numPr>
+        <w:t xml:space="preserve">$20 - $50 USD/hora</w:t>
+      </w:r>
+      <w:r>
+        <w:rPr>
+          <w:color w:val="1c1917"/>
+          <w:rtl w:val="0"/>
+        </w:rPr>
+        <w:t xml:space="preserve"> (</w:t>
+      </w:r>
+      <w:r>
+        <w:rPr>
+          <w:b w:val="1"/>
+          <w:color w:val="1c1917"/>
+          <w:rtl w:val="0"/>
+        </w:rPr>
+        <w:t xml:space="preserve">CLP 18,400 - CLP 46,000/hora</w:t>
+      </w:r>
+      <w:r>
+        <w:rPr>
+          <w:color w:val="1c1917"/>
+          <w:rtl w:val="0"/>
+        </w:rPr>
+        <w:t xml:space="preserve">). Se proyecta un gasto anual de entre </w:t>
+      </w:r>
+      <w:r>
+        <w:rPr>
+          <w:b w:val="1"/>
+          <w:color w:val="1c1917"/>
+          <w:rtl w:val="0"/>
+        </w:rPr>
+        <w:t xml:space="preserve">$500 - $1,000 USD</w:t>
+      </w:r>
+      <w:r>
+        <w:rPr>
+          <w:color w:val="1c1917"/>
+          <w:rtl w:val="0"/>
+        </w:rPr>
+        <w:t xml:space="preserve"> (</w:t>
+      </w:r>
+      <w:r>
+        <w:rPr>
+          <w:b w:val="1"/>
+          <w:color w:val="1c1917"/>
+          <w:rtl w:val="0"/>
+        </w:rPr>
+        <w:t xml:space="preserve">CLP 460,000 - CLP 920,000</w:t>
+      </w:r>
+      <w:r>
+        <w:rPr>
+          <w:color w:val="1c1917"/>
+          <w:rtl w:val="0"/>
+        </w:rPr>
+        <w:t xml:space="preserve">).</w:t>
+      </w:r>
+    </w:p>
+    <w:p>
+      <w:pPr>
+        <w:pStyle w:val="Heading4"/>
+        <w:keepNext w:val="0"/>
+        <w:keepLines w:val="0"/>
         <w:pBdr>
           <w:top w:color="e5e7eb" w:space="0" w:sz="0" w:val="none"/>
           <w:left w:color="e5e7eb" w:space="0" w:sz="0" w:val="none"/>
@@ -8707,61 +9027,31 @@
           <w:between w:color="e5e7eb" w:space="0" w:sz="0" w:val="none"/>
         </w:pBdr>
         <w:shd w:fill="ffffff" w:val="clear"/>
-        <w:spacing w:after="0" w:afterAutospacing="0" w:before="0" w:beforeAutospacing="0" w:lineRule="auto"/>
-        <w:ind w:left="1440" w:hanging="360"/>
-        <w:rPr>
-          <w:rFonts w:ascii="Roboto" w:cs="Roboto" w:eastAsia="Roboto" w:hAnsi="Roboto"/>
-          <w:color w:val="1c1917"/>
-        </w:rPr>
-      </w:pPr>
-      <w:r>
-        <w:rPr>
-          <w:rFonts w:ascii="Roboto" w:cs="Roboto" w:eastAsia="Roboto" w:hAnsi="Roboto"/>
-          <w:color w:val="1c1917"/>
-          <w:rtl w:val="0"/>
-        </w:rPr>
-        <w:t xml:space="preserve">En caso de necesitar mayor capacidad de computación en la nube, se estima un gasto mensual de entre </w:t>
-      </w:r>
-      <w:r>
-        <w:rPr>
-          <w:rFonts w:ascii="Roboto" w:cs="Roboto" w:eastAsia="Roboto" w:hAnsi="Roboto"/>
-          <w:b w:val="1"/>
-          <w:color w:val="1c1917"/>
-          <w:rtl w:val="0"/>
-        </w:rPr>
-        <w:t xml:space="preserve">$100 - $500 USD/mes</w:t>
-      </w:r>
-      <w:r>
-        <w:rPr>
-          <w:rFonts w:ascii="Roboto" w:cs="Roboto" w:eastAsia="Roboto" w:hAnsi="Roboto"/>
-          <w:color w:val="1c1917"/>
-          <w:rtl w:val="0"/>
-        </w:rPr>
-        <w:t xml:space="preserve"> (</w:t>
-      </w:r>
-      <w:r>
-        <w:rPr>
-          <w:rFonts w:ascii="Roboto" w:cs="Roboto" w:eastAsia="Roboto" w:hAnsi="Roboto"/>
-          <w:b w:val="1"/>
-          <w:color w:val="1c1917"/>
-          <w:rtl w:val="0"/>
-        </w:rPr>
-        <w:t xml:space="preserve">CLP 92,000 - CLP 460,000</w:t>
-      </w:r>
-      <w:r>
-        <w:rPr>
-          <w:rFonts w:ascii="Roboto" w:cs="Roboto" w:eastAsia="Roboto" w:hAnsi="Roboto"/>
-          <w:color w:val="1c1917"/>
-          <w:rtl w:val="0"/>
-        </w:rPr>
-        <w:t xml:space="preserve">).</w:t>
+        <w:ind w:left="720" w:firstLine="0"/>
+        <w:jc w:val="both"/>
+        <w:rPr>
+          <w:color w:val="1c1917"/>
+          <w:sz w:val="22"/>
+          <w:szCs w:val="22"/>
+        </w:rPr>
+      </w:pPr>
+      <w:bookmarkStart w:colFirst="0" w:colLast="0" w:name="_heading=h.ccnmxfgavn92" w:id="17"/>
+      <w:bookmarkEnd w:id="17"/>
+      <w:r>
+        <w:rPr>
+          <w:color w:val="1c1917"/>
+          <w:sz w:val="22"/>
+          <w:szCs w:val="22"/>
+          <w:rtl w:val="0"/>
+        </w:rPr>
+        <w:t xml:space="preserve">4. Gastos de Seguridad y Privacidad:</w:t>
       </w:r>
     </w:p>
     <w:p>
       <w:pPr>
         <w:numPr>
           <w:ilvl w:val="0"/>
-          <w:numId w:val="11"/>
+          <w:numId w:val="12"/>
         </w:numPr>
         <w:pBdr>
           <w:top w:color="e5e7eb" w:space="0" w:sz="0" w:val="none"/>
@@ -8771,28 +9061,29 @@
           <w:between w:color="e5e7eb" w:space="0" w:sz="0" w:val="none"/>
         </w:pBdr>
         <w:shd w:fill="ffffff" w:val="clear"/>
-        <w:spacing w:after="0" w:afterAutospacing="0" w:before="0" w:beforeAutospacing="0" w:lineRule="auto"/>
+        <w:spacing w:after="0" w:afterAutospacing="0" w:before="240" w:lineRule="auto"/>
         <w:ind w:left="720" w:hanging="360"/>
-        <w:rPr>
-          <w:rFonts w:ascii="Roboto" w:cs="Roboto" w:eastAsia="Roboto" w:hAnsi="Roboto"/>
-          <w:color w:val="1c1917"/>
-        </w:rPr>
-      </w:pPr>
-      <w:r>
-        <w:rPr>
-          <w:rFonts w:ascii="Roboto" w:cs="Roboto" w:eastAsia="Roboto" w:hAnsi="Roboto"/>
+        <w:jc w:val="both"/>
+        <w:rPr>
+          <w:color w:val="1c1917"/>
+        </w:rPr>
+      </w:pPr>
+      <w:r>
+        <w:rPr>
           <w:b w:val="1"/>
           <w:color w:val="1c1917"/>
-          <w:rtl w:val="0"/>
-        </w:rPr>
-        <w:t xml:space="preserve">Desarrollo adicional y mejoras técnicas:</w:t>
+          <w:sz w:val="22"/>
+          <w:szCs w:val="22"/>
+          <w:rtl w:val="0"/>
+        </w:rPr>
+        <w:t xml:space="preserve">Firewall y protección de servidor:</w:t>
       </w:r>
     </w:p>
     <w:p>
       <w:pPr>
         <w:numPr>
           <w:ilvl w:val="1"/>
-          <w:numId w:val="11"/>
+          <w:numId w:val="12"/>
         </w:numPr>
         <w:pBdr>
           <w:top w:color="e5e7eb" w:space="0" w:sz="0" w:val="none"/>
@@ -8802,8 +9093,9 @@
           <w:between w:color="e5e7eb" w:space="0" w:sz="0" w:val="none"/>
         </w:pBdr>
         <w:shd w:fill="ffffff" w:val="clear"/>
-        <w:spacing w:after="240" w:before="0" w:beforeAutospacing="0" w:lineRule="auto"/>
+        <w:spacing w:after="0" w:afterAutospacing="0" w:before="0" w:beforeAutospacing="0" w:lineRule="auto"/>
         <w:ind w:left="1440" w:hanging="360"/>
+        <w:jc w:val="both"/>
         <w:rPr>
           <w:rFonts w:ascii="Roboto" w:cs="Roboto" w:eastAsia="Roboto" w:hAnsi="Roboto"/>
           <w:color w:val="1c1917"/>
@@ -8811,24 +9103,21 @@
       </w:pPr>
       <w:r>
         <w:rPr>
-          <w:rFonts w:ascii="Roboto" w:cs="Roboto" w:eastAsia="Roboto" w:hAnsi="Roboto"/>
-          <w:color w:val="1c1917"/>
-          <w:rtl w:val="0"/>
-        </w:rPr>
-        <w:t xml:space="preserve">Si se requieren mejoras importantes o actualizaciones del sistema, podría ser necesario contratar desarrolladores adicionales, con un costo estimado de entre </w:t>
-      </w:r>
-      <w:r>
-        <w:rPr>
-          <w:rFonts w:ascii="Roboto" w:cs="Roboto" w:eastAsia="Roboto" w:hAnsi="Roboto"/>
+          <w:color w:val="1c1917"/>
+          <w:rtl w:val="0"/>
+        </w:rPr>
+        <w:t xml:space="preserve">Costos estimados de </w:t>
+      </w:r>
+      <w:r>
+        <w:rPr>
           <w:b w:val="1"/>
           <w:color w:val="1c1917"/>
           <w:rtl w:val="0"/>
         </w:rPr>
-        <w:t xml:space="preserve">$20 - $50 USD/hora</w:t>
-      </w:r>
-      <w:r>
-        <w:rPr>
-          <w:rFonts w:ascii="Roboto" w:cs="Roboto" w:eastAsia="Roboto" w:hAnsi="Roboto"/>
+        <w:t xml:space="preserve">$10 - $50 USD/mes</w:t>
+      </w:r>
+      <w:r>
+        <w:rPr>
           <w:color w:val="1c1917"/>
           <w:rtl w:val="0"/>
         </w:rPr>
@@ -8836,61 +9125,26 @@
       </w:r>
       <w:r>
         <w:rPr>
-          <w:rFonts w:ascii="Roboto" w:cs="Roboto" w:eastAsia="Roboto" w:hAnsi="Roboto"/>
           <w:b w:val="1"/>
           <w:color w:val="1c1917"/>
           <w:rtl w:val="0"/>
         </w:rPr>
-        <w:t xml:space="preserve">CLP 18,400 - CLP 46,000/hora</w:t>
-      </w:r>
-      <w:r>
-        <w:rPr>
-          <w:rFonts w:ascii="Roboto" w:cs="Roboto" w:eastAsia="Roboto" w:hAnsi="Roboto"/>
-          <w:color w:val="1c1917"/>
-          <w:rtl w:val="0"/>
-        </w:rPr>
-        <w:t xml:space="preserve">). Se proyecta un gasto anual de entre </w:t>
-      </w:r>
-      <w:r>
-        <w:rPr>
-          <w:rFonts w:ascii="Roboto" w:cs="Roboto" w:eastAsia="Roboto" w:hAnsi="Roboto"/>
-          <w:b w:val="1"/>
-          <w:color w:val="1c1917"/>
-          <w:rtl w:val="0"/>
-        </w:rPr>
-        <w:t xml:space="preserve">$500 - $1,000 USD</w:t>
-      </w:r>
-      <w:r>
-        <w:rPr>
-          <w:rFonts w:ascii="Roboto" w:cs="Roboto" w:eastAsia="Roboto" w:hAnsi="Roboto"/>
-          <w:color w:val="1c1917"/>
-          <w:rtl w:val="0"/>
-        </w:rPr>
-        <w:t xml:space="preserve"> (</w:t>
-      </w:r>
-      <w:r>
-        <w:rPr>
-          <w:rFonts w:ascii="Roboto" w:cs="Roboto" w:eastAsia="Roboto" w:hAnsi="Roboto"/>
-          <w:b w:val="1"/>
-          <w:color w:val="1c1917"/>
-          <w:rtl w:val="0"/>
-        </w:rPr>
-        <w:t xml:space="preserve">CLP 460,000 - CLP 920,000</w:t>
-      </w:r>
-      <w:r>
-        <w:rPr>
-          <w:rFonts w:ascii="Roboto" w:cs="Roboto" w:eastAsia="Roboto" w:hAnsi="Roboto"/>
-          <w:color w:val="1c1917"/>
-          <w:rtl w:val="0"/>
-        </w:rPr>
-        <w:t xml:space="preserve">).</w:t>
-      </w:r>
-    </w:p>
-    <w:p>
-      <w:pPr>
-        <w:pStyle w:val="Heading4"/>
-        <w:keepNext w:val="0"/>
-        <w:keepLines w:val="0"/>
+        <w:t xml:space="preserve">CLP 9,200 - CLP 46,000</w:t>
+      </w:r>
+      <w:r>
+        <w:rPr>
+          <w:color w:val="1c1917"/>
+          <w:rtl w:val="0"/>
+        </w:rPr>
+        <w:t xml:space="preserve">), para garantizar la protección del servidor y evitar posibles ataques.</w:t>
+      </w:r>
+    </w:p>
+    <w:p>
+      <w:pPr>
+        <w:numPr>
+          <w:ilvl w:val="0"/>
+          <w:numId w:val="12"/>
+        </w:numPr>
         <w:pBdr>
           <w:top w:color="e5e7eb" w:space="0" w:sz="0" w:val="none"/>
           <w:left w:color="e5e7eb" w:space="0" w:sz="0" w:val="none"/>
@@ -8899,32 +9153,27 @@
           <w:between w:color="e5e7eb" w:space="0" w:sz="0" w:val="none"/>
         </w:pBdr>
         <w:shd w:fill="ffffff" w:val="clear"/>
-        <w:ind w:left="720" w:firstLine="0"/>
-        <w:rPr>
-          <w:rFonts w:ascii="Roboto" w:cs="Roboto" w:eastAsia="Roboto" w:hAnsi="Roboto"/>
-          <w:color w:val="1c1917"/>
-          <w:sz w:val="22"/>
-          <w:szCs w:val="22"/>
-        </w:rPr>
-      </w:pPr>
-      <w:bookmarkStart w:colFirst="0" w:colLast="0" w:name="_heading=h.ccnmxfgavn92" w:id="16"/>
-      <w:bookmarkEnd w:id="16"/>
-      <w:r>
-        <w:rPr>
-          <w:rFonts w:ascii="Roboto" w:cs="Roboto" w:eastAsia="Roboto" w:hAnsi="Roboto"/>
-          <w:color w:val="1c1917"/>
-          <w:sz w:val="22"/>
-          <w:szCs w:val="22"/>
-          <w:rtl w:val="0"/>
-        </w:rPr>
-        <w:t xml:space="preserve">4. Gastos de Seguridad y Privacidad:</w:t>
+        <w:spacing w:after="0" w:afterAutospacing="0" w:before="0" w:beforeAutospacing="0" w:lineRule="auto"/>
+        <w:ind w:left="720" w:hanging="360"/>
+        <w:jc w:val="both"/>
+        <w:rPr>
+          <w:color w:val="1c1917"/>
+        </w:rPr>
+      </w:pPr>
+      <w:r>
+        <w:rPr>
+          <w:b w:val="1"/>
+          <w:color w:val="1c1917"/>
+          <w:rtl w:val="0"/>
+        </w:rPr>
+        <w:t xml:space="preserve">Backup y recuperación de datos:</w:t>
       </w:r>
     </w:p>
     <w:p>
       <w:pPr>
         <w:numPr>
-          <w:ilvl w:val="0"/>
-          <w:numId w:val="3"/>
+          <w:ilvl w:val="1"/>
+          <w:numId w:val="12"/>
         </w:numPr>
         <w:pBdr>
           <w:top w:color="e5e7eb" w:space="0" w:sz="0" w:val="none"/>
@@ -8934,8 +9183,9 @@
           <w:between w:color="e5e7eb" w:space="0" w:sz="0" w:val="none"/>
         </w:pBdr>
         <w:shd w:fill="ffffff" w:val="clear"/>
-        <w:spacing w:after="0" w:afterAutospacing="0" w:before="240" w:lineRule="auto"/>
-        <w:ind w:left="720" w:hanging="360"/>
+        <w:spacing w:after="240" w:before="0" w:beforeAutospacing="0" w:lineRule="auto"/>
+        <w:ind w:left="1440" w:hanging="360"/>
+        <w:jc w:val="both"/>
         <w:rPr>
           <w:rFonts w:ascii="Roboto" w:cs="Roboto" w:eastAsia="Roboto" w:hAnsi="Roboto"/>
           <w:color w:val="1c1917"/>
@@ -8943,22 +9193,47 @@
       </w:pPr>
       <w:r>
         <w:rPr>
-          <w:rFonts w:ascii="Roboto" w:cs="Roboto" w:eastAsia="Roboto" w:hAnsi="Roboto"/>
+          <w:color w:val="1c1917"/>
+          <w:rtl w:val="0"/>
+        </w:rPr>
+        <w:t xml:space="preserve">Costo de </w:t>
+      </w:r>
+      <w:r>
+        <w:rPr>
           <w:b w:val="1"/>
           <w:color w:val="1c1917"/>
-          <w:sz w:val="22"/>
-          <w:szCs w:val="22"/>
-          <w:rtl w:val="0"/>
-        </w:rPr>
-        <w:t xml:space="preserve">Firewall y protección de servidor:</w:t>
-      </w:r>
-    </w:p>
-    <w:p>
-      <w:pPr>
-        <w:numPr>
-          <w:ilvl w:val="1"/>
-          <w:numId w:val="3"/>
-        </w:numPr>
+          <w:rtl w:val="0"/>
+        </w:rPr>
+        <w:t xml:space="preserve">$5 - $20 USD/mes</w:t>
+      </w:r>
+      <w:r>
+        <w:rPr>
+          <w:color w:val="1c1917"/>
+          <w:rtl w:val="0"/>
+        </w:rPr>
+        <w:t xml:space="preserve"> (</w:t>
+      </w:r>
+      <w:r>
+        <w:rPr>
+          <w:b w:val="1"/>
+          <w:color w:val="1c1917"/>
+          <w:rtl w:val="0"/>
+        </w:rPr>
+        <w:t xml:space="preserve">CLP 4,600 - CLP 18,400</w:t>
+      </w:r>
+      <w:r>
+        <w:rPr>
+          <w:color w:val="1c1917"/>
+          <w:rtl w:val="0"/>
+        </w:rPr>
+        <w:t xml:space="preserve">), para garantizar copias de seguridad regulares y la capacidad de recuperación en caso de fallos del sistema.</w:t>
+      </w:r>
+    </w:p>
+    <w:p>
+      <w:pPr>
+        <w:pStyle w:val="Heading3"/>
+        <w:keepNext w:val="0"/>
+        <w:keepLines w:val="0"/>
         <w:pBdr>
           <w:top w:color="e5e7eb" w:space="0" w:sz="0" w:val="none"/>
           <w:left w:color="e5e7eb" w:space="0" w:sz="0" w:val="none"/>
@@ -8967,62 +9242,31 @@
           <w:between w:color="e5e7eb" w:space="0" w:sz="0" w:val="none"/>
         </w:pBdr>
         <w:shd w:fill="ffffff" w:val="clear"/>
-        <w:spacing w:after="0" w:afterAutospacing="0" w:before="0" w:beforeAutospacing="0" w:lineRule="auto"/>
-        <w:ind w:left="1440" w:hanging="360"/>
-        <w:rPr>
-          <w:rFonts w:ascii="Roboto" w:cs="Roboto" w:eastAsia="Roboto" w:hAnsi="Roboto"/>
-          <w:color w:val="1c1917"/>
-        </w:rPr>
-      </w:pPr>
-      <w:r>
-        <w:rPr>
-          <w:rFonts w:ascii="Roboto" w:cs="Roboto" w:eastAsia="Roboto" w:hAnsi="Roboto"/>
-          <w:color w:val="1c1917"/>
-          <w:rtl w:val="0"/>
-        </w:rPr>
-        <w:t xml:space="preserve">Costos estimados de </w:t>
-      </w:r>
-      <w:r>
-        <w:rPr>
-          <w:rFonts w:ascii="Roboto" w:cs="Roboto" w:eastAsia="Roboto" w:hAnsi="Roboto"/>
-          <w:b w:val="1"/>
-          <w:color w:val="1c1917"/>
-          <w:rtl w:val="0"/>
-        </w:rPr>
-        <w:t xml:space="preserve">$10 - $50 USD/mes</w:t>
-      </w:r>
-      <w:r>
-        <w:rPr>
-          <w:rFonts w:ascii="Roboto" w:cs="Roboto" w:eastAsia="Roboto" w:hAnsi="Roboto"/>
-          <w:color w:val="1c1917"/>
-          <w:rtl w:val="0"/>
-        </w:rPr>
-        <w:t xml:space="preserve"> (</w:t>
-      </w:r>
-      <w:r>
-        <w:rPr>
-          <w:rFonts w:ascii="Roboto" w:cs="Roboto" w:eastAsia="Roboto" w:hAnsi="Roboto"/>
-          <w:b w:val="1"/>
-          <w:color w:val="1c1917"/>
-          <w:rtl w:val="0"/>
-        </w:rPr>
-        <w:t xml:space="preserve">CLP 9,200 - CLP 46,000</w:t>
-      </w:r>
-      <w:r>
-        <w:rPr>
-          <w:rFonts w:ascii="Roboto" w:cs="Roboto" w:eastAsia="Roboto" w:hAnsi="Roboto"/>
-          <w:color w:val="1c1917"/>
-          <w:rtl w:val="0"/>
-        </w:rPr>
-        <w:t xml:space="preserve">), para garantizar la protección del servidor y evitar posibles ataques.</w:t>
-      </w:r>
-    </w:p>
-    <w:p>
-      <w:pPr>
-        <w:numPr>
-          <w:ilvl w:val="0"/>
-          <w:numId w:val="3"/>
-        </w:numPr>
+        <w:ind w:left="720" w:firstLine="0"/>
+        <w:jc w:val="both"/>
+        <w:rPr>
+          <w:color w:val="1c1917"/>
+          <w:sz w:val="26"/>
+          <w:szCs w:val="26"/>
+        </w:rPr>
+      </w:pPr>
+      <w:bookmarkStart w:colFirst="0" w:colLast="0" w:name="_heading=h.1478vu4yp8m5" w:id="18"/>
+      <w:bookmarkEnd w:id="18"/>
+      <w:r>
+        <w:rPr>
+          <w:color w:val="1c1917"/>
+          <w:sz w:val="26"/>
+          <w:szCs w:val="26"/>
+          <w:rtl w:val="0"/>
+        </w:rPr>
+        <w:t xml:space="preserve">Resumen del Presupuesto Total:</w:t>
+      </w:r>
+    </w:p>
+    <w:p>
+      <w:pPr>
+        <w:pStyle w:val="Heading4"/>
+        <w:keepNext w:val="0"/>
+        <w:keepLines w:val="0"/>
         <w:pBdr>
           <w:top w:color="e5e7eb" w:space="0" w:sz="0" w:val="none"/>
           <w:left w:color="e5e7eb" w:space="0" w:sz="0" w:val="none"/>
@@ -9031,28 +9275,31 @@
           <w:between w:color="e5e7eb" w:space="0" w:sz="0" w:val="none"/>
         </w:pBdr>
         <w:shd w:fill="ffffff" w:val="clear"/>
-        <w:spacing w:after="0" w:afterAutospacing="0" w:before="0" w:beforeAutospacing="0" w:lineRule="auto"/>
-        <w:ind w:left="720" w:hanging="360"/>
-        <w:rPr>
-          <w:rFonts w:ascii="Roboto" w:cs="Roboto" w:eastAsia="Roboto" w:hAnsi="Roboto"/>
-          <w:color w:val="1c1917"/>
-        </w:rPr>
-      </w:pPr>
-      <w:r>
-        <w:rPr>
-          <w:rFonts w:ascii="Roboto" w:cs="Roboto" w:eastAsia="Roboto" w:hAnsi="Roboto"/>
-          <w:b w:val="1"/>
-          <w:color w:val="1c1917"/>
-          <w:rtl w:val="0"/>
-        </w:rPr>
-        <w:t xml:space="preserve">Backup y recuperación de datos:</w:t>
+        <w:ind w:left="720" w:firstLine="0"/>
+        <w:jc w:val="both"/>
+        <w:rPr>
+          <w:color w:val="1c1917"/>
+          <w:sz w:val="22"/>
+          <w:szCs w:val="22"/>
+        </w:rPr>
+      </w:pPr>
+      <w:bookmarkStart w:colFirst="0" w:colLast="0" w:name="_heading=h.x9p8agbqh1z8" w:id="19"/>
+      <w:bookmarkEnd w:id="19"/>
+      <w:r>
+        <w:rPr>
+          <w:color w:val="1c1917"/>
+          <w:sz w:val="22"/>
+          <w:szCs w:val="22"/>
+          <w:rtl w:val="0"/>
+        </w:rPr>
+        <w:t xml:space="preserve">Gastos mensuales iniciales:</w:t>
       </w:r>
     </w:p>
     <w:p>
       <w:pPr>
         <w:numPr>
-          <w:ilvl w:val="1"/>
-          <w:numId w:val="3"/>
+          <w:ilvl w:val="0"/>
+          <w:numId w:val="5"/>
         </w:numPr>
         <w:pBdr>
           <w:top w:color="e5e7eb" w:space="0" w:sz="0" w:val="none"/>
@@ -9062,8 +9309,9 @@
           <w:between w:color="e5e7eb" w:space="0" w:sz="0" w:val="none"/>
         </w:pBdr>
         <w:shd w:fill="ffffff" w:val="clear"/>
-        <w:spacing w:after="240" w:before="0" w:beforeAutospacing="0" w:lineRule="auto"/>
-        <w:ind w:left="1440" w:hanging="360"/>
+        <w:spacing w:after="240" w:before="240" w:lineRule="auto"/>
+        <w:ind w:left="720" w:hanging="360"/>
+        <w:jc w:val="both"/>
         <w:rPr>
           <w:rFonts w:ascii="Roboto" w:cs="Roboto" w:eastAsia="Roboto" w:hAnsi="Roboto"/>
           <w:color w:val="1c1917"/>
@@ -9071,52 +9319,39 @@
       </w:pPr>
       <w:r>
         <w:rPr>
-          <w:rFonts w:ascii="Roboto" w:cs="Roboto" w:eastAsia="Roboto" w:hAnsi="Roboto"/>
-          <w:color w:val="1c1917"/>
-          <w:rtl w:val="0"/>
-        </w:rPr>
-        <w:t xml:space="preserve">Costo de </w:t>
-      </w:r>
-      <w:r>
-        <w:rPr>
-          <w:rFonts w:ascii="Roboto" w:cs="Roboto" w:eastAsia="Roboto" w:hAnsi="Roboto"/>
           <w:b w:val="1"/>
           <w:color w:val="1c1917"/>
-          <w:rtl w:val="0"/>
-        </w:rPr>
-        <w:t xml:space="preserve">$5 - $20 USD/mes</w:t>
-      </w:r>
-      <w:r>
-        <w:rPr>
-          <w:rFonts w:ascii="Roboto" w:cs="Roboto" w:eastAsia="Roboto" w:hAnsi="Roboto"/>
-          <w:color w:val="1c1917"/>
-          <w:rtl w:val="0"/>
-        </w:rPr>
-        <w:t xml:space="preserve"> (</w:t>
-      </w:r>
-      <w:r>
-        <w:rPr>
-          <w:rFonts w:ascii="Roboto" w:cs="Roboto" w:eastAsia="Roboto" w:hAnsi="Roboto"/>
+          <w:sz w:val="22"/>
+          <w:szCs w:val="22"/>
+          <w:rtl w:val="0"/>
+        </w:rPr>
+        <w:t xml:space="preserve">Total estimado inicial mensual:</w:t>
+      </w:r>
+      <w:r>
+        <w:rPr>
+          <w:color w:val="1c1917"/>
+          <w:rtl w:val="0"/>
+        </w:rPr>
+        <w:t xml:space="preserve"> $178.33 USD (</w:t>
+      </w:r>
+      <w:r>
+        <w:rPr>
           <w:b w:val="1"/>
           <w:color w:val="1c1917"/>
           <w:rtl w:val="0"/>
         </w:rPr>
-        <w:t xml:space="preserve">CLP 4,600 - CLP 18,400</w:t>
-      </w:r>
-      <w:r>
-        <w:rPr>
-          <w:rFonts w:ascii="Roboto" w:cs="Roboto" w:eastAsia="Roboto" w:hAnsi="Roboto"/>
-          <w:color w:val="1c1917"/>
-          <w:rtl w:val="0"/>
-        </w:rPr>
-        <w:t xml:space="preserve">), para garantizar copias de seguridad regulares y la capacidad de recuperación en caso de fallos del sistema.</w:t>
-      </w:r>
-    </w:p>
-    <w:p>
-      <w:pPr>
-        <w:pStyle w:val="Heading3"/>
-        <w:keepNext w:val="0"/>
-        <w:keepLines w:val="0"/>
+        <w:t xml:space="preserve">CLP 164,067</w:t>
+      </w:r>
+      <w:r>
+        <w:rPr>
+          <w:color w:val="1c1917"/>
+          <w:rtl w:val="0"/>
+        </w:rPr>
+        <w:t xml:space="preserve">).</w:t>
+      </w:r>
+    </w:p>
+    <w:p>
+      <w:pPr>
         <w:pBdr>
           <w:top w:color="e5e7eb" w:space="0" w:sz="0" w:val="none"/>
           <w:left w:color="e5e7eb" w:space="0" w:sz="0" w:val="none"/>
@@ -9125,25 +9360,19 @@
           <w:between w:color="e5e7eb" w:space="0" w:sz="0" w:val="none"/>
         </w:pBdr>
         <w:shd w:fill="ffffff" w:val="clear"/>
+        <w:spacing w:after="240" w:before="240" w:lineRule="auto"/>
         <w:ind w:left="720" w:firstLine="0"/>
-        <w:rPr>
-          <w:rFonts w:ascii="Roboto" w:cs="Roboto" w:eastAsia="Roboto" w:hAnsi="Roboto"/>
-          <w:color w:val="1c1917"/>
-          <w:sz w:val="26"/>
-          <w:szCs w:val="26"/>
-        </w:rPr>
-      </w:pPr>
-      <w:bookmarkStart w:colFirst="0" w:colLast="0" w:name="_heading=h.1478vu4yp8m5" w:id="17"/>
-      <w:bookmarkEnd w:id="17"/>
-      <w:r>
-        <w:rPr>
-          <w:rFonts w:ascii="Roboto" w:cs="Roboto" w:eastAsia="Roboto" w:hAnsi="Roboto"/>
-          <w:color w:val="1c1917"/>
-          <w:sz w:val="26"/>
-          <w:szCs w:val="26"/>
-          <w:rtl w:val="0"/>
-        </w:rPr>
-        <w:t xml:space="preserve">Resumen del Presupuesto Total:</w:t>
+        <w:jc w:val="both"/>
+        <w:rPr>
+          <w:color w:val="1c1917"/>
+        </w:rPr>
+      </w:pPr>
+      <w:r>
+        <w:rPr>
+          <w:color w:val="1c1917"/>
+          <w:rtl w:val="0"/>
+        </w:rPr>
+        <w:t xml:space="preserve">Esto cubre Google Maps, hosting, mantenimiento, y comisiones de pago.</w:t>
       </w:r>
     </w:p>
     <w:p>
@@ -9160,31 +9389,30 @@
         </w:pBdr>
         <w:shd w:fill="ffffff" w:val="clear"/>
         <w:ind w:left="720" w:firstLine="0"/>
-        <w:rPr>
-          <w:rFonts w:ascii="Roboto" w:cs="Roboto" w:eastAsia="Roboto" w:hAnsi="Roboto"/>
+        <w:jc w:val="both"/>
+        <w:rPr>
           <w:color w:val="1c1917"/>
           <w:sz w:val="22"/>
           <w:szCs w:val="22"/>
         </w:rPr>
       </w:pPr>
-      <w:bookmarkStart w:colFirst="0" w:colLast="0" w:name="_heading=h.x9p8agbqh1z8" w:id="18"/>
-      <w:bookmarkEnd w:id="18"/>
-      <w:r>
-        <w:rPr>
-          <w:rFonts w:ascii="Roboto" w:cs="Roboto" w:eastAsia="Roboto" w:hAnsi="Roboto"/>
+      <w:bookmarkStart w:colFirst="0" w:colLast="0" w:name="_heading=h.97mfx4fj36f8" w:id="20"/>
+      <w:bookmarkEnd w:id="20"/>
+      <w:r>
+        <w:rPr>
           <w:color w:val="1c1917"/>
           <w:sz w:val="22"/>
           <w:szCs w:val="22"/>
           <w:rtl w:val="0"/>
         </w:rPr>
-        <w:t xml:space="preserve">Gastos mensuales iniciales:</w:t>
+        <w:t xml:space="preserve">Gastos mensuales a futuro con crecimiento:</w:t>
       </w:r>
     </w:p>
     <w:p>
       <w:pPr>
         <w:numPr>
           <w:ilvl w:val="0"/>
-          <w:numId w:val="12"/>
+          <w:numId w:val="18"/>
         </w:numPr>
         <w:pBdr>
           <w:top w:color="e5e7eb" w:space="0" w:sz="0" w:val="none"/>
@@ -9196,6 +9424,7 @@
         <w:shd w:fill="ffffff" w:val="clear"/>
         <w:spacing w:after="240" w:before="240" w:lineRule="auto"/>
         <w:ind w:left="720" w:hanging="360"/>
+        <w:jc w:val="both"/>
         <w:rPr>
           <w:rFonts w:ascii="Roboto" w:cs="Roboto" w:eastAsia="Roboto" w:hAnsi="Roboto"/>
           <w:color w:val="1c1917"/>
@@ -9203,35 +9432,31 @@
       </w:pPr>
       <w:r>
         <w:rPr>
-          <w:rFonts w:ascii="Roboto" w:cs="Roboto" w:eastAsia="Roboto" w:hAnsi="Roboto"/>
           <w:b w:val="1"/>
           <w:color w:val="1c1917"/>
           <w:sz w:val="22"/>
           <w:szCs w:val="22"/>
           <w:rtl w:val="0"/>
         </w:rPr>
-        <w:t xml:space="preserve">Total estimado inicial mensual:</w:t>
-      </w:r>
-      <w:r>
-        <w:rPr>
-          <w:rFonts w:ascii="Roboto" w:cs="Roboto" w:eastAsia="Roboto" w:hAnsi="Roboto"/>
-          <w:color w:val="1c1917"/>
-          <w:rtl w:val="0"/>
-        </w:rPr>
-        <w:t xml:space="preserve"> $178.33 USD (</w:t>
-      </w:r>
-      <w:r>
-        <w:rPr>
-          <w:rFonts w:ascii="Roboto" w:cs="Roboto" w:eastAsia="Roboto" w:hAnsi="Roboto"/>
+        <w:t xml:space="preserve">Total estimado mensual a futuro:</w:t>
+      </w:r>
+      <w:r>
+        <w:rPr>
+          <w:color w:val="1c1917"/>
+          <w:rtl w:val="0"/>
+        </w:rPr>
+        <w:t xml:space="preserve"> $1,350 USD (</w:t>
+      </w:r>
+      <w:r>
+        <w:rPr>
           <w:b w:val="1"/>
           <w:color w:val="1c1917"/>
           <w:rtl w:val="0"/>
         </w:rPr>
-        <w:t xml:space="preserve">CLP 164,067</w:t>
-      </w:r>
-      <w:r>
-        <w:rPr>
-          <w:rFonts w:ascii="Roboto" w:cs="Roboto" w:eastAsia="Roboto" w:hAnsi="Roboto"/>
+        <w:t xml:space="preserve">CLP 1,242,000</w:t>
+      </w:r>
+      <w:r>
+        <w:rPr>
           <w:color w:val="1c1917"/>
           <w:rtl w:val="0"/>
         </w:rPr>
@@ -9250,25 +9475,21 @@
         <w:shd w:fill="ffffff" w:val="clear"/>
         <w:spacing w:after="240" w:before="240" w:lineRule="auto"/>
         <w:ind w:left="720" w:firstLine="0"/>
-        <w:rPr>
-          <w:rFonts w:ascii="Roboto" w:cs="Roboto" w:eastAsia="Roboto" w:hAnsi="Roboto"/>
-          <w:color w:val="1c1917"/>
-        </w:rPr>
-      </w:pPr>
-      <w:r>
-        <w:rPr>
-          <w:rFonts w:ascii="Roboto" w:cs="Roboto" w:eastAsia="Roboto" w:hAnsi="Roboto"/>
-          <w:color w:val="1c1917"/>
-          <w:rtl w:val="0"/>
-        </w:rPr>
-        <w:t xml:space="preserve">Esto cubre Google Maps, hosting, mantenimiento, y comisiones de pago.</w:t>
-      </w:r>
-    </w:p>
-    <w:p>
-      <w:pPr>
-        <w:pStyle w:val="Heading4"/>
-        <w:keepNext w:val="0"/>
-        <w:keepLines w:val="0"/>
+        <w:jc w:val="both"/>
+        <w:rPr>
+          <w:color w:val="1c1917"/>
+        </w:rPr>
+      </w:pPr>
+      <w:r>
+        <w:rPr>
+          <w:color w:val="1c1917"/>
+          <w:rtl w:val="0"/>
+        </w:rPr>
+        <w:t xml:space="preserve">Incluye gastos de publicidad, servidor dedicado, servicios en la nube, y posibles mejoras.</w:t>
+      </w:r>
+    </w:p>
+    <w:p>
+      <w:pPr>
         <w:pBdr>
           <w:top w:color="e5e7eb" w:space="0" w:sz="0" w:val="none"/>
           <w:left w:color="e5e7eb" w:space="0" w:sz="0" w:val="none"/>
@@ -9277,33 +9498,23 @@
           <w:between w:color="e5e7eb" w:space="0" w:sz="0" w:val="none"/>
         </w:pBdr>
         <w:shd w:fill="ffffff" w:val="clear"/>
-        <w:ind w:left="720" w:firstLine="0"/>
-        <w:rPr>
-          <w:rFonts w:ascii="Roboto" w:cs="Roboto" w:eastAsia="Roboto" w:hAnsi="Roboto"/>
-          <w:color w:val="1c1917"/>
-          <w:sz w:val="22"/>
-          <w:szCs w:val="22"/>
-        </w:rPr>
-      </w:pPr>
-      <w:bookmarkStart w:colFirst="0" w:colLast="0" w:name="_heading=h.97mfx4fj36f8" w:id="19"/>
-      <w:bookmarkEnd w:id="19"/>
-      <w:r>
-        <w:rPr>
-          <w:rFonts w:ascii="Roboto" w:cs="Roboto" w:eastAsia="Roboto" w:hAnsi="Roboto"/>
-          <w:color w:val="1c1917"/>
-          <w:sz w:val="22"/>
-          <w:szCs w:val="22"/>
-          <w:rtl w:val="0"/>
-        </w:rPr>
-        <w:t xml:space="preserve">Gastos mensuales a futuro con crecimiento:</w:t>
-      </w:r>
-    </w:p>
-    <w:p>
-      <w:pPr>
-        <w:numPr>
-          <w:ilvl w:val="0"/>
-          <w:numId w:val="6"/>
-        </w:numPr>
+        <w:spacing w:after="240" w:before="240" w:lineRule="auto"/>
+        <w:ind w:left="0" w:firstLine="0"/>
+        <w:jc w:val="both"/>
+        <w:rPr>
+          <w:color w:val="1c1917"/>
+        </w:rPr>
+      </w:pPr>
+      <w:r>
+        <w:rPr>
+          <w:color w:val="1c1917"/>
+          <w:rtl w:val="0"/>
+        </w:rPr>
+        <w:t xml:space="preserve">Esta línea base de costos nos permitirá prever los gastos relacionados con la operación y crecimiento de Viaja Pro, y asegurarnos de que se dispone de los recursos necesarios tanto en la fase inicial como en una posible expansión futura del proyecto.</w:t>
+      </w:r>
+    </w:p>
+    <w:p>
+      <w:pPr>
         <w:pBdr>
           <w:top w:color="e5e7eb" w:space="0" w:sz="0" w:val="none"/>
           <w:left w:color="e5e7eb" w:space="0" w:sz="0" w:val="none"/>
@@ -9312,115 +9523,9 @@
           <w:between w:color="e5e7eb" w:space="0" w:sz="0" w:val="none"/>
         </w:pBdr>
         <w:shd w:fill="ffffff" w:val="clear"/>
-        <w:spacing w:after="240" w:before="240" w:lineRule="auto"/>
-        <w:ind w:left="720" w:hanging="360"/>
-        <w:rPr>
-          <w:rFonts w:ascii="Roboto" w:cs="Roboto" w:eastAsia="Roboto" w:hAnsi="Roboto"/>
-          <w:color w:val="1c1917"/>
-        </w:rPr>
-      </w:pPr>
-      <w:r>
-        <w:rPr>
-          <w:rFonts w:ascii="Roboto" w:cs="Roboto" w:eastAsia="Roboto" w:hAnsi="Roboto"/>
-          <w:b w:val="1"/>
-          <w:color w:val="1c1917"/>
-          <w:sz w:val="22"/>
-          <w:szCs w:val="22"/>
-          <w:rtl w:val="0"/>
-        </w:rPr>
-        <w:t xml:space="preserve">Total estimado mensual a futuro:</w:t>
-      </w:r>
-      <w:r>
-        <w:rPr>
-          <w:rFonts w:ascii="Roboto" w:cs="Roboto" w:eastAsia="Roboto" w:hAnsi="Roboto"/>
-          <w:color w:val="1c1917"/>
-          <w:rtl w:val="0"/>
-        </w:rPr>
-        <w:t xml:space="preserve"> $1,350 USD (</w:t>
-      </w:r>
-      <w:r>
-        <w:rPr>
-          <w:rFonts w:ascii="Roboto" w:cs="Roboto" w:eastAsia="Roboto" w:hAnsi="Roboto"/>
-          <w:b w:val="1"/>
-          <w:color w:val="1c1917"/>
-          <w:rtl w:val="0"/>
-        </w:rPr>
-        <w:t xml:space="preserve">CLP 1,242,000</w:t>
-      </w:r>
-      <w:r>
-        <w:rPr>
-          <w:rFonts w:ascii="Roboto" w:cs="Roboto" w:eastAsia="Roboto" w:hAnsi="Roboto"/>
-          <w:color w:val="1c1917"/>
-          <w:rtl w:val="0"/>
-        </w:rPr>
-        <w:t xml:space="preserve">).</w:t>
-      </w:r>
-    </w:p>
-    <w:p>
-      <w:pPr>
-        <w:pBdr>
-          <w:top w:color="e5e7eb" w:space="0" w:sz="0" w:val="none"/>
-          <w:left w:color="e5e7eb" w:space="0" w:sz="0" w:val="none"/>
-          <w:bottom w:color="e5e7eb" w:space="0" w:sz="0" w:val="none"/>
-          <w:right w:color="e5e7eb" w:space="0" w:sz="0" w:val="none"/>
-          <w:between w:color="e5e7eb" w:space="0" w:sz="0" w:val="none"/>
-        </w:pBdr>
-        <w:shd w:fill="ffffff" w:val="clear"/>
-        <w:spacing w:after="240" w:before="240" w:lineRule="auto"/>
-        <w:ind w:left="720" w:firstLine="0"/>
-        <w:rPr>
-          <w:rFonts w:ascii="Roboto" w:cs="Roboto" w:eastAsia="Roboto" w:hAnsi="Roboto"/>
-          <w:color w:val="1c1917"/>
-        </w:rPr>
-      </w:pPr>
-      <w:r>
-        <w:rPr>
-          <w:rFonts w:ascii="Roboto" w:cs="Roboto" w:eastAsia="Roboto" w:hAnsi="Roboto"/>
-          <w:color w:val="1c1917"/>
-          <w:rtl w:val="0"/>
-        </w:rPr>
-        <w:t xml:space="preserve">Incluye gastos de publicidad, servidor dedicado, servicios en la nube, y posibles mejoras.</w:t>
-      </w:r>
-    </w:p>
-    <w:p>
-      <w:pPr>
-        <w:pBdr>
-          <w:top w:color="e5e7eb" w:space="0" w:sz="0" w:val="none"/>
-          <w:left w:color="e5e7eb" w:space="0" w:sz="0" w:val="none"/>
-          <w:bottom w:color="e5e7eb" w:space="0" w:sz="0" w:val="none"/>
-          <w:right w:color="e5e7eb" w:space="0" w:sz="0" w:val="none"/>
-          <w:between w:color="e5e7eb" w:space="0" w:sz="0" w:val="none"/>
-        </w:pBdr>
-        <w:shd w:fill="ffffff" w:val="clear"/>
-        <w:spacing w:after="240" w:before="240" w:lineRule="auto"/>
-        <w:ind w:left="0" w:firstLine="0"/>
-        <w:rPr>
-          <w:rFonts w:ascii="Roboto" w:cs="Roboto" w:eastAsia="Roboto" w:hAnsi="Roboto"/>
-          <w:color w:val="1c1917"/>
-        </w:rPr>
-      </w:pPr>
-      <w:r>
-        <w:rPr>
-          <w:rFonts w:ascii="Roboto" w:cs="Roboto" w:eastAsia="Roboto" w:hAnsi="Roboto"/>
-          <w:color w:val="1c1917"/>
-          <w:rtl w:val="0"/>
-        </w:rPr>
-        <w:t xml:space="preserve">Esta línea base de costos nos permitirá prever los gastos relacionados con la operación y crecimiento de Viaja Pro, y asegurarnos de que se dispone de los recursos necesarios tanto en la fase inicial como en una posible expansión futura del proyecto.</w:t>
-      </w:r>
-    </w:p>
-    <w:p>
-      <w:pPr>
-        <w:pBdr>
-          <w:top w:color="e5e7eb" w:space="0" w:sz="0" w:val="none"/>
-          <w:left w:color="e5e7eb" w:space="0" w:sz="0" w:val="none"/>
-          <w:bottom w:color="e5e7eb" w:space="0" w:sz="0" w:val="none"/>
-          <w:right w:color="e5e7eb" w:space="0" w:sz="0" w:val="none"/>
-          <w:between w:color="e5e7eb" w:space="0" w:sz="0" w:val="none"/>
-        </w:pBdr>
-        <w:shd w:fill="ffffff" w:val="clear"/>
         <w:spacing w:after="0" w:lineRule="auto"/>
-        <w:rPr>
-          <w:rFonts w:ascii="Roboto" w:cs="Roboto" w:eastAsia="Roboto" w:hAnsi="Roboto"/>
+        <w:jc w:val="both"/>
+        <w:rPr>
           <w:color w:val="1c1917"/>
         </w:rPr>
       </w:pPr>
@@ -9446,10 +9551,8 @@
         <w:shd w:fill="auto" w:val="clear"/>
         <w:spacing w:after="280" w:before="280" w:line="240" w:lineRule="auto"/>
         <w:ind w:left="0" w:right="0" w:firstLine="0"/>
-        <w:jc w:val="left"/>
-        <w:rPr>
-          <w:rFonts w:ascii="Times New Roman" w:cs="Times New Roman" w:eastAsia="Times New Roman" w:hAnsi="Times New Roman"/>
-          <w:b w:val="0"/>
+        <w:jc w:val="both"/>
+        <w:rPr>
           <w:i w:val="0"/>
           <w:smallCaps w:val="0"/>
           <w:strike w:val="0"/>
@@ -9462,7 +9565,6 @@
       </w:pPr>
       <w:r>
         <w:rPr>
-          <w:rFonts w:ascii="Arial" w:cs="Arial" w:eastAsia="Arial" w:hAnsi="Arial"/>
           <w:b w:val="1"/>
           <w:i w:val="0"/>
           <w:smallCaps w:val="0"/>
@@ -9498,9 +9600,8 @@
         <w:shd w:fill="auto" w:val="clear"/>
         <w:spacing w:after="280" w:before="280" w:line="240" w:lineRule="auto"/>
         <w:ind w:left="0" w:right="0" w:firstLine="0"/>
-        <w:jc w:val="left"/>
-        <w:rPr>
-          <w:rFonts w:ascii="Arial" w:cs="Arial" w:eastAsia="Arial" w:hAnsi="Arial"/>
+        <w:jc w:val="both"/>
+        <w:rPr>
           <w:b w:val="1"/>
           <w:i w:val="0"/>
           <w:smallCaps w:val="0"/>
@@ -9514,7 +9615,6 @@
       </w:pPr>
       <w:r>
         <w:rPr>
-          <w:rFonts w:ascii="Arial" w:cs="Arial" w:eastAsia="Arial" w:hAnsi="Arial"/>
           <w:b w:val="1"/>
           <w:i w:val="0"/>
           <w:smallCaps w:val="0"/>
@@ -9540,14 +9640,13 @@
         </w:pBdr>
         <w:shd w:fill="ffffff" w:val="clear"/>
         <w:spacing w:after="240" w:before="240" w:lineRule="auto"/>
-        <w:rPr>
-          <w:rFonts w:ascii="Roboto" w:cs="Roboto" w:eastAsia="Roboto" w:hAnsi="Roboto"/>
-          <w:color w:val="1c1917"/>
-        </w:rPr>
-      </w:pPr>
-      <w:r>
-        <w:rPr>
-          <w:rFonts w:ascii="Roboto" w:cs="Roboto" w:eastAsia="Roboto" w:hAnsi="Roboto"/>
+        <w:jc w:val="both"/>
+        <w:rPr>
+          <w:color w:val="1c1917"/>
+        </w:rPr>
+      </w:pPr>
+      <w:r>
+        <w:rPr>
           <w:color w:val="1c1917"/>
           <w:rtl w:val="0"/>
         </w:rPr>
@@ -9565,14 +9664,13 @@
         </w:pBdr>
         <w:shd w:fill="ffffff" w:val="clear"/>
         <w:spacing w:after="240" w:before="240" w:lineRule="auto"/>
-        <w:rPr>
-          <w:rFonts w:ascii="Roboto" w:cs="Roboto" w:eastAsia="Roboto" w:hAnsi="Roboto"/>
-          <w:color w:val="1c1917"/>
-        </w:rPr>
-      </w:pPr>
-      <w:r>
-        <w:rPr>
-          <w:rFonts w:ascii="Roboto" w:cs="Roboto" w:eastAsia="Roboto" w:hAnsi="Roboto"/>
+        <w:jc w:val="both"/>
+        <w:rPr>
+          <w:color w:val="1c1917"/>
+        </w:rPr>
+      </w:pPr>
+      <w:r>
+        <w:rPr>
           <w:color w:val="1c1917"/>
           <w:rtl w:val="0"/>
         </w:rPr>
@@ -9580,7 +9678,6 @@
       </w:r>
       <w:r>
         <w:rPr>
-          <w:rFonts w:ascii="Roboto" w:cs="Roboto" w:eastAsia="Roboto" w:hAnsi="Roboto"/>
           <w:color w:val="1c1917"/>
           <w:rtl w:val="0"/>
         </w:rPr>
@@ -9588,7 +9685,6 @@
       </w:r>
       <w:r>
         <w:rPr>
-          <w:rFonts w:ascii="Roboto" w:cs="Roboto" w:eastAsia="Roboto" w:hAnsi="Roboto"/>
           <w:color w:val="1c1917"/>
           <w:rtl w:val="0"/>
         </w:rPr>
@@ -9606,8 +9702,8 @@
         </w:pBdr>
         <w:shd w:fill="ffffff" w:val="clear"/>
         <w:spacing w:after="240" w:before="240" w:lineRule="auto"/>
-        <w:rPr>
-          <w:rFonts w:ascii="Roboto" w:cs="Roboto" w:eastAsia="Roboto" w:hAnsi="Roboto"/>
+        <w:jc w:val="both"/>
+        <w:rPr>
           <w:color w:val="1c1917"/>
         </w:rPr>
       </w:pPr>
@@ -9628,8 +9724,8 @@
         </w:pBdr>
         <w:shd w:fill="ffffff" w:val="clear"/>
         <w:spacing w:after="0" w:lineRule="auto"/>
-        <w:rPr>
-          <w:rFonts w:ascii="Roboto" w:cs="Roboto" w:eastAsia="Roboto" w:hAnsi="Roboto"/>
+        <w:jc w:val="both"/>
+        <w:rPr>
           <w:color w:val="1c1917"/>
         </w:rPr>
       </w:pPr>
@@ -9655,7 +9751,7 @@
         <w:shd w:fill="auto" w:val="clear"/>
         <w:spacing w:after="280" w:before="280" w:line="240" w:lineRule="auto"/>
         <w:ind w:left="0" w:right="0" w:firstLine="0"/>
-        <w:jc w:val="left"/>
+        <w:jc w:val="both"/>
         <w:rPr>
           <w:b w:val="1"/>
         </w:rPr>
@@ -9685,9 +9781,8 @@
         <w:shd w:fill="auto" w:val="clear"/>
         <w:spacing w:after="280" w:before="280" w:line="240" w:lineRule="auto"/>
         <w:ind w:left="0" w:right="0" w:firstLine="0"/>
-        <w:jc w:val="left"/>
-        <w:rPr>
-          <w:rFonts w:ascii="Times New Roman" w:cs="Times New Roman" w:eastAsia="Times New Roman" w:hAnsi="Times New Roman"/>
+        <w:jc w:val="both"/>
+        <w:rPr>
           <w:b w:val="1"/>
           <w:i w:val="0"/>
           <w:smallCaps w:val="0"/>
@@ -9701,7 +9796,6 @@
       </w:pPr>
       <w:r>
         <w:rPr>
-          <w:rFonts w:ascii="Arial" w:cs="Arial" w:eastAsia="Arial" w:hAnsi="Arial"/>
           <w:b w:val="1"/>
           <w:i w:val="0"/>
           <w:smallCaps w:val="0"/>
@@ -9732,14 +9826,13 @@
         </w:pBdr>
         <w:shd w:fill="ffffff" w:val="clear"/>
         <w:spacing w:after="240" w:before="240" w:lineRule="auto"/>
-        <w:rPr>
-          <w:rFonts w:ascii="Roboto" w:cs="Roboto" w:eastAsia="Roboto" w:hAnsi="Roboto"/>
-          <w:color w:val="1c1917"/>
-        </w:rPr>
-      </w:pPr>
-      <w:r>
-        <w:rPr>
-          <w:rFonts w:ascii="Roboto" w:cs="Roboto" w:eastAsia="Roboto" w:hAnsi="Roboto"/>
+        <w:jc w:val="both"/>
+        <w:rPr>
+          <w:color w:val="1c1917"/>
+        </w:rPr>
+      </w:pPr>
+      <w:r>
+        <w:rPr>
           <w:color w:val="1c1917"/>
           <w:rtl w:val="0"/>
         </w:rPr>
@@ -9757,11 +9850,11 @@
         </w:pBdr>
         <w:shd w:fill="ffffff" w:val="clear"/>
         <w:spacing w:after="240" w:before="240" w:lineRule="auto"/>
+        <w:jc w:val="both"/>
         <w:rPr/>
       </w:pPr>
       <w:r>
         <w:rPr>
-          <w:rFonts w:ascii="Roboto" w:cs="Roboto" w:eastAsia="Roboto" w:hAnsi="Roboto"/>
           <w:color w:val="1c1917"/>
           <w:rtl w:val="0"/>
         </w:rPr>
@@ -9775,10 +9868,11 @@
     </w:p>
     <w:p>
       <w:pPr>
+        <w:jc w:val="both"/>
         <w:rPr/>
       </w:pPr>
-      <w:bookmarkStart w:colFirst="0" w:colLast="0" w:name="_heading=h.tdfq1j6h79k8" w:id="20"/>
-      <w:bookmarkEnd w:id="20"/>
+      <w:bookmarkStart w:colFirst="0" w:colLast="0" w:name="_heading=h.tdfq1j6h79k8" w:id="21"/>
+      <w:bookmarkEnd w:id="21"/>
       <w:r>
         <w:rPr>
           <w:rtl w:val="0"/>
@@ -9801,9 +9895,8 @@
         <w:shd w:fill="auto" w:val="clear"/>
         <w:spacing w:after="280" w:before="280" w:line="240" w:lineRule="auto"/>
         <w:ind w:left="0" w:right="0" w:firstLine="0"/>
-        <w:jc w:val="left"/>
-        <w:rPr>
-          <w:rFonts w:ascii="Times New Roman" w:cs="Times New Roman" w:eastAsia="Times New Roman" w:hAnsi="Times New Roman"/>
+        <w:jc w:val="both"/>
+        <w:rPr>
           <w:b w:val="1"/>
           <w:i w:val="0"/>
           <w:smallCaps w:val="0"/>
@@ -9816,7 +9909,6 @@
       </w:pPr>
       <w:r>
         <w:rPr>
-          <w:rFonts w:ascii="Arial" w:cs="Arial" w:eastAsia="Arial" w:hAnsi="Arial"/>
           <w:b w:val="1"/>
           <w:i w:val="0"/>
           <w:smallCaps w:val="0"/>
@@ -9846,13 +9938,13 @@
         </w:pBdr>
         <w:shd w:fill="ffffff" w:val="clear"/>
         <w:spacing w:after="0" w:lineRule="auto"/>
+        <w:jc w:val="both"/>
         <w:rPr>
           <w:vertAlign w:val="baseline"/>
         </w:rPr>
       </w:pPr>
       <w:r>
         <w:rPr>
-          <w:rFonts w:ascii="Roboto" w:cs="Roboto" w:eastAsia="Roboto" w:hAnsi="Roboto"/>
           <w:color w:val="1c1917"/>
           <w:rtl w:val="0"/>
         </w:rPr>
@@ -9880,14 +9972,13 @@
         <w:shd w:fill="auto" w:val="clear"/>
         <w:spacing w:after="280" w:before="280" w:line="240" w:lineRule="auto"/>
         <w:ind w:left="0" w:right="0" w:firstLine="0"/>
-        <w:jc w:val="left"/>
+        <w:jc w:val="both"/>
         <w:rPr>
           <w:vertAlign w:val="baseline"/>
         </w:rPr>
       </w:pPr>
       <w:r>
         <w:rPr>
-          <w:rFonts w:ascii="Arial" w:cs="Arial" w:eastAsia="Arial" w:hAnsi="Arial"/>
           <w:b w:val="1"/>
           <w:i w:val="0"/>
           <w:smallCaps w:val="0"/>
@@ -9918,13 +10009,13 @@
         </w:pBdr>
         <w:shd w:fill="ffffff" w:val="clear"/>
         <w:spacing w:after="0" w:lineRule="auto"/>
+        <w:jc w:val="both"/>
         <w:rPr/>
       </w:pPr>
-      <w:bookmarkStart w:colFirst="0" w:colLast="0" w:name="_heading=h.3whwml4" w:id="21"/>
-      <w:bookmarkEnd w:id="21"/>
-      <w:r>
-        <w:rPr>
-          <w:rFonts w:ascii="Roboto" w:cs="Roboto" w:eastAsia="Roboto" w:hAnsi="Roboto"/>
+      <w:bookmarkStart w:colFirst="0" w:colLast="0" w:name="_heading=h.3whwml4" w:id="22"/>
+      <w:bookmarkEnd w:id="22"/>
+      <w:r>
+        <w:rPr>
           <w:color w:val="1c1917"/>
           <w:rtl w:val="0"/>
         </w:rPr>
@@ -9952,9 +10043,8 @@
         <w:shd w:fill="auto" w:val="clear"/>
         <w:spacing w:after="280" w:before="280" w:line="240" w:lineRule="auto"/>
         <w:ind w:left="0" w:right="0" w:firstLine="0"/>
-        <w:jc w:val="left"/>
-        <w:rPr>
-          <w:rFonts w:ascii="Arial" w:cs="Arial" w:eastAsia="Arial" w:hAnsi="Arial"/>
+        <w:jc w:val="both"/>
+        <w:rPr>
           <w:b w:val="1"/>
           <w:i w:val="0"/>
           <w:smallCaps w:val="0"/>
@@ -9968,7 +10058,6 @@
       </w:pPr>
       <w:r>
         <w:rPr>
-          <w:rFonts w:ascii="Arial" w:cs="Arial" w:eastAsia="Arial" w:hAnsi="Arial"/>
           <w:b w:val="1"/>
           <w:i w:val="0"/>
           <w:smallCaps w:val="0"/>
@@ -9994,14 +10083,13 @@
         </w:pBdr>
         <w:shd w:fill="ffffff" w:val="clear"/>
         <w:spacing w:after="240" w:before="240" w:line="240" w:lineRule="auto"/>
-        <w:rPr>
-          <w:rFonts w:ascii="Roboto" w:cs="Roboto" w:eastAsia="Roboto" w:hAnsi="Roboto"/>
-          <w:color w:val="1c1917"/>
-        </w:rPr>
-      </w:pPr>
-      <w:r>
-        <w:rPr>
-          <w:rFonts w:ascii="Roboto" w:cs="Roboto" w:eastAsia="Roboto" w:hAnsi="Roboto"/>
+        <w:jc w:val="both"/>
+        <w:rPr>
+          <w:color w:val="1c1917"/>
+        </w:rPr>
+      </w:pPr>
+      <w:r>
+        <w:rPr>
           <w:color w:val="1c1917"/>
           <w:rtl w:val="0"/>
         </w:rPr>
@@ -10019,8 +10107,8 @@
         </w:pBdr>
         <w:shd w:fill="ffffff" w:val="clear"/>
         <w:spacing w:after="240" w:before="240" w:line="240" w:lineRule="auto"/>
-        <w:rPr>
-          <w:rFonts w:ascii="Roboto" w:cs="Roboto" w:eastAsia="Roboto" w:hAnsi="Roboto"/>
+        <w:jc w:val="both"/>
+        <w:rPr>
           <w:color w:val="1c1917"/>
         </w:rPr>
       </w:pPr>
@@ -10041,8 +10129,8 @@
         </w:pBdr>
         <w:shd w:fill="ffffff" w:val="clear"/>
         <w:spacing w:after="0" w:line="240" w:lineRule="auto"/>
-        <w:rPr>
-          <w:rFonts w:ascii="Roboto" w:cs="Roboto" w:eastAsia="Roboto" w:hAnsi="Roboto"/>
+        <w:jc w:val="both"/>
+        <w:rPr>
           <w:color w:val="1c1917"/>
         </w:rPr>
       </w:pPr>
@@ -10055,6 +10143,7 @@
     <w:p>
       <w:pPr>
         <w:spacing w:after="280" w:before="280" w:line="240" w:lineRule="auto"/>
+        <w:jc w:val="both"/>
         <w:rPr/>
       </w:pPr>
       <w:r>
@@ -10764,6 +10853,10 @@
         <w:ind w:left="720" w:hanging="360"/>
       </w:pPr>
       <w:rPr>
+        <w:rFonts w:ascii="Arial" w:cs="Arial" w:eastAsia="Arial" w:hAnsi="Arial"/>
+        <w:color w:val="0d0d0d"/>
+        <w:sz w:val="24"/>
+        <w:szCs w:val="24"/>
         <w:u w:val="none"/>
       </w:rPr>
     </w:lvl>
@@ -12084,6 +12177,10 @@
         <w:ind w:left="720" w:hanging="360"/>
       </w:pPr>
       <w:rPr>
+        <w:rFonts w:ascii="Arial" w:cs="Arial" w:eastAsia="Arial" w:hAnsi="Arial"/>
+        <w:color w:val="0d0d0d"/>
+        <w:sz w:val="24"/>
+        <w:szCs w:val="24"/>
         <w:u w:val="none"/>
       </w:rPr>
     </w:lvl>
@@ -12295,6 +12392,226 @@
     </w:lvl>
   </w:abstractNum>
   <w:abstractNum w:abstractNumId="18">
+    <w:lvl w:ilvl="0">
+      <w:start w:val="1"/>
+      <w:numFmt w:val="bullet"/>
+      <w:lvlText w:val="●"/>
+      <w:lvlJc w:val="left"/>
+      <w:pPr>
+        <w:ind w:left="720" w:hanging="360"/>
+      </w:pPr>
+      <w:rPr>
+        <w:u w:val="none"/>
+      </w:rPr>
+    </w:lvl>
+    <w:lvl w:ilvl="1">
+      <w:start w:val="1"/>
+      <w:numFmt w:val="bullet"/>
+      <w:lvlText w:val="○"/>
+      <w:lvlJc w:val="left"/>
+      <w:pPr>
+        <w:ind w:left="1440" w:hanging="360"/>
+      </w:pPr>
+      <w:rPr>
+        <w:u w:val="none"/>
+      </w:rPr>
+    </w:lvl>
+    <w:lvl w:ilvl="2">
+      <w:start w:val="1"/>
+      <w:numFmt w:val="bullet"/>
+      <w:lvlText w:val="■"/>
+      <w:lvlJc w:val="left"/>
+      <w:pPr>
+        <w:ind w:left="2160" w:hanging="360"/>
+      </w:pPr>
+      <w:rPr>
+        <w:u w:val="none"/>
+      </w:rPr>
+    </w:lvl>
+    <w:lvl w:ilvl="3">
+      <w:start w:val="1"/>
+      <w:numFmt w:val="bullet"/>
+      <w:lvlText w:val="●"/>
+      <w:lvlJc w:val="left"/>
+      <w:pPr>
+        <w:ind w:left="2880" w:hanging="360"/>
+      </w:pPr>
+      <w:rPr>
+        <w:u w:val="none"/>
+      </w:rPr>
+    </w:lvl>
+    <w:lvl w:ilvl="4">
+      <w:start w:val="1"/>
+      <w:numFmt w:val="bullet"/>
+      <w:lvlText w:val="○"/>
+      <w:lvlJc w:val="left"/>
+      <w:pPr>
+        <w:ind w:left="3600" w:hanging="360"/>
+      </w:pPr>
+      <w:rPr>
+        <w:u w:val="none"/>
+      </w:rPr>
+    </w:lvl>
+    <w:lvl w:ilvl="5">
+      <w:start w:val="1"/>
+      <w:numFmt w:val="bullet"/>
+      <w:lvlText w:val="■"/>
+      <w:lvlJc w:val="left"/>
+      <w:pPr>
+        <w:ind w:left="4320" w:hanging="360"/>
+      </w:pPr>
+      <w:rPr>
+        <w:u w:val="none"/>
+      </w:rPr>
+    </w:lvl>
+    <w:lvl w:ilvl="6">
+      <w:start w:val="1"/>
+      <w:numFmt w:val="bullet"/>
+      <w:lvlText w:val="●"/>
+      <w:lvlJc w:val="left"/>
+      <w:pPr>
+        <w:ind w:left="5040" w:hanging="360"/>
+      </w:pPr>
+      <w:rPr>
+        <w:u w:val="none"/>
+      </w:rPr>
+    </w:lvl>
+    <w:lvl w:ilvl="7">
+      <w:start w:val="1"/>
+      <w:numFmt w:val="bullet"/>
+      <w:lvlText w:val="○"/>
+      <w:lvlJc w:val="left"/>
+      <w:pPr>
+        <w:ind w:left="5760" w:hanging="360"/>
+      </w:pPr>
+      <w:rPr>
+        <w:u w:val="none"/>
+      </w:rPr>
+    </w:lvl>
+    <w:lvl w:ilvl="8">
+      <w:start w:val="1"/>
+      <w:numFmt w:val="bullet"/>
+      <w:lvlText w:val="■"/>
+      <w:lvlJc w:val="left"/>
+      <w:pPr>
+        <w:ind w:left="6480" w:hanging="360"/>
+      </w:pPr>
+      <w:rPr>
+        <w:u w:val="none"/>
+      </w:rPr>
+    </w:lvl>
+  </w:abstractNum>
+  <w:abstractNum w:abstractNumId="19">
+    <w:lvl w:ilvl="0">
+      <w:start w:val="1"/>
+      <w:numFmt w:val="bullet"/>
+      <w:lvlText w:val="●"/>
+      <w:lvlJc w:val="left"/>
+      <w:pPr>
+        <w:ind w:left="720" w:hanging="360"/>
+      </w:pPr>
+      <w:rPr>
+        <w:u w:val="none"/>
+      </w:rPr>
+    </w:lvl>
+    <w:lvl w:ilvl="1">
+      <w:start w:val="1"/>
+      <w:numFmt w:val="bullet"/>
+      <w:lvlText w:val="○"/>
+      <w:lvlJc w:val="left"/>
+      <w:pPr>
+        <w:ind w:left="1440" w:hanging="360"/>
+      </w:pPr>
+      <w:rPr>
+        <w:u w:val="none"/>
+      </w:rPr>
+    </w:lvl>
+    <w:lvl w:ilvl="2">
+      <w:start w:val="1"/>
+      <w:numFmt w:val="bullet"/>
+      <w:lvlText w:val="■"/>
+      <w:lvlJc w:val="left"/>
+      <w:pPr>
+        <w:ind w:left="2160" w:hanging="360"/>
+      </w:pPr>
+      <w:rPr>
+        <w:u w:val="none"/>
+      </w:rPr>
+    </w:lvl>
+    <w:lvl w:ilvl="3">
+      <w:start w:val="1"/>
+      <w:numFmt w:val="bullet"/>
+      <w:lvlText w:val="●"/>
+      <w:lvlJc w:val="left"/>
+      <w:pPr>
+        <w:ind w:left="2880" w:hanging="360"/>
+      </w:pPr>
+      <w:rPr>
+        <w:u w:val="none"/>
+      </w:rPr>
+    </w:lvl>
+    <w:lvl w:ilvl="4">
+      <w:start w:val="1"/>
+      <w:numFmt w:val="bullet"/>
+      <w:lvlText w:val="○"/>
+      <w:lvlJc w:val="left"/>
+      <w:pPr>
+        <w:ind w:left="3600" w:hanging="360"/>
+      </w:pPr>
+      <w:rPr>
+        <w:u w:val="none"/>
+      </w:rPr>
+    </w:lvl>
+    <w:lvl w:ilvl="5">
+      <w:start w:val="1"/>
+      <w:numFmt w:val="bullet"/>
+      <w:lvlText w:val="■"/>
+      <w:lvlJc w:val="left"/>
+      <w:pPr>
+        <w:ind w:left="4320" w:hanging="360"/>
+      </w:pPr>
+      <w:rPr>
+        <w:u w:val="none"/>
+      </w:rPr>
+    </w:lvl>
+    <w:lvl w:ilvl="6">
+      <w:start w:val="1"/>
+      <w:numFmt w:val="bullet"/>
+      <w:lvlText w:val="●"/>
+      <w:lvlJc w:val="left"/>
+      <w:pPr>
+        <w:ind w:left="5040" w:hanging="360"/>
+      </w:pPr>
+      <w:rPr>
+        <w:u w:val="none"/>
+      </w:rPr>
+    </w:lvl>
+    <w:lvl w:ilvl="7">
+      <w:start w:val="1"/>
+      <w:numFmt w:val="bullet"/>
+      <w:lvlText w:val="○"/>
+      <w:lvlJc w:val="left"/>
+      <w:pPr>
+        <w:ind w:left="5760" w:hanging="360"/>
+      </w:pPr>
+      <w:rPr>
+        <w:u w:val="none"/>
+      </w:rPr>
+    </w:lvl>
+    <w:lvl w:ilvl="8">
+      <w:start w:val="1"/>
+      <w:numFmt w:val="bullet"/>
+      <w:lvlText w:val="■"/>
+      <w:lvlJc w:val="left"/>
+      <w:pPr>
+        <w:ind w:left="6480" w:hanging="360"/>
+      </w:pPr>
+      <w:rPr>
+        <w:u w:val="none"/>
+      </w:rPr>
+    </w:lvl>
+  </w:abstractNum>
+  <w:abstractNum w:abstractNumId="20">
     <w:lvl w:ilvl="0">
       <w:start w:val="1"/>
       <w:numFmt w:val="bullet"/>
@@ -12457,6 +12774,12 @@
   </w:num>
   <w:num w:numId="18">
     <w:abstractNumId w:val="18"/>
+  </w:num>
+  <w:num w:numId="19">
+    <w:abstractNumId w:val="19"/>
+  </w:num>
+  <w:num w:numId="20">
+    <w:abstractNumId w:val="20"/>
   </w:num>
 </w:numbering>
 </file>
@@ -14272,7 +14595,7 @@
 
 <file path=customXML/item1.xml><?xml version="1.0" encoding="utf-8"?>
 <go:gDocsCustomXmlDataStorage xmlns:go="http://customooxmlschemas.google.com/" xmlns:r="http://schemas.openxmlformats.org/officeDocument/2006/relationships" uri="GoogleDocsCustomDataVersion2">
-  <go:docsCustomData xmlns:go="http://customooxmlschemas.google.com/" roundtripDataSignature="AMtx7mjEoTPFHW7jMCkPIKUaJDqgMtbLxg==">CgMxLjAyCGguZ2pkZ3hzMgloLjMwajB6bGwyDmguY3JlMG82bjBlOG5qMg5oLm1qYWNjZXZjMWtxNjIOaC44MzQxanZod25yOTEyDmgubXFsNjd1amJ4OWphMgloLjFmb2I5dGUyCWguM3pueXNoNzIJaC4yZXQ5MnAwMg5oLnRuazJhY214ZW8xNDIOaC5sODl2MXFpeWJ6ZXAyDmgudmhlZ25tbm8xZzJxMgloLjFrc3Y0dXYyDmgud2NiMmhsYWxkMThuMg5oLm1sc210c3VrOTM1ejIOaC5ib3A0aHFuZHFzNjIyDmguY2NubXhmZ2F2bjkyMg5oLjE0Nzh2dTR5cDhtNTIOaC54OXA4YWdicWgxejgyDmguOTdtZng0ZmozNmY4Mg5oLnRkZnExajZoNzlrODIJaC4zd2h3bWw0OAByITF0SE1JWjdxLXVrN2lFdlY0VFBuT0JqNFRMN1p2bm1sVg==</go:docsCustomData>
+  <go:docsCustomData xmlns:go="http://customooxmlschemas.google.com/" roundtripDataSignature="AMtx7mii0yTUZoSJlrqR/4gBYBwDCIG18g==">CgMxLjAyCGguZ2pkZ3hzMgloLjMwajB6bGwyDmguY3JlMG82bjBlOG5qMg5oLm1qYWNjZXZjMWtxNjIOaC44MzQxanZod25yOTEyDmgubXFsNjd1amJ4OWphMgloLjFmb2I5dGUyCWguM3pueXNoNzIJaC4yZXQ5MnAwMg5oLnRuazJhY214ZW8xNDIOaC5sODl2MXFpeWJ6ZXAyDmgudmhlZ25tbm8xZzJxMgloLjFrc3Y0dXYyDmgub2dhNzdkZzkwbTl2Mg5oLndjYjJobGFsZDE4bjIOaC5tbHNtdHN1azkzNXoyDmguYm9wNGhxbmRxczYyMg5oLmNjbm14Zmdhdm45MjIOaC4xNDc4dnU0eXA4bTUyDmgueDlwOGFnYnFoMXo4Mg5oLjk3bWZ4NGZqMzZmODIOaC50ZGZxMWo2aDc5azgyCWguM3dod21sNDgAciExdEhNSVo3cS11azdpRXZWNFRQbk9CajRUTDdadm5tbFY=</go:docsCustomData>
 </go:gDocsCustomXmlDataStorage>
 </file>
 
